--- a/Documentation/Thesis_Draft_Khots.docx
+++ b/Documentation/Thesis_Draft_Khots.docx
@@ -958,29 +958,7 @@
                 <w:sz w:val="24"/>
                 <w:szCs w:val="24"/>
               </w:rPr>
-              <w:t xml:space="preserve">Sudhanshu K. </w:t>
-            </w:r>
-            <w:proofErr w:type="spellStart"/>
-            <w:r>
-              <w:rPr>
-                <w:rFonts w:ascii="Helvetica" w:hAnsi="Helvetica"/>
-                <w:i w:val="0"/>
-                <w:iCs w:val="0"/>
-                <w:sz w:val="24"/>
-                <w:szCs w:val="24"/>
-              </w:rPr>
-              <w:t>Semwal</w:t>
-            </w:r>
-            <w:proofErr w:type="spellEnd"/>
-            <w:r>
-              <w:rPr>
-                <w:rFonts w:ascii="Helvetica" w:hAnsi="Helvetica"/>
-                <w:i w:val="0"/>
-                <w:iCs w:val="0"/>
-                <w:sz w:val="24"/>
-                <w:szCs w:val="24"/>
-              </w:rPr>
-              <w:t>, Chair</w:t>
+              <w:t>Sudhanshu K. Semwal, Chair</w:t>
             </w:r>
           </w:p>
         </w:tc>
@@ -1079,20 +1057,8 @@
                 <w:sz w:val="24"/>
                 <w:szCs w:val="24"/>
               </w:rPr>
-              <w:t xml:space="preserve">Albert </w:t>
-            </w:r>
-            <w:proofErr w:type="spellStart"/>
-            <w:r>
-              <w:rPr>
-                <w:rFonts w:ascii="Helvetica" w:hAnsi="Helvetica"/>
-                <w:i w:val="0"/>
-                <w:iCs w:val="0"/>
-                <w:sz w:val="24"/>
-                <w:szCs w:val="24"/>
-              </w:rPr>
-              <w:t>Chamillard</w:t>
-            </w:r>
-            <w:proofErr w:type="spellEnd"/>
+              <w:t>Albert Chamillard</w:t>
+            </w:r>
           </w:p>
         </w:tc>
       </w:tr>
@@ -1182,7 +1148,6 @@
                 <w:rFonts w:ascii="Helvetica" w:hAnsi="Helvetica"/>
               </w:rPr>
             </w:pPr>
-            <w:proofErr w:type="spellStart"/>
             <w:r>
               <w:rPr>
                 <w:rFonts w:ascii="Helvetica" w:hAnsi="Helvetica"/>
@@ -1191,18 +1156,7 @@
                 <w:sz w:val="24"/>
                 <w:szCs w:val="24"/>
               </w:rPr>
-              <w:t>Yanyan</w:t>
-            </w:r>
-            <w:proofErr w:type="spellEnd"/>
-            <w:r>
-              <w:rPr>
-                <w:rFonts w:ascii="Helvetica" w:hAnsi="Helvetica"/>
-                <w:i w:val="0"/>
-                <w:iCs w:val="0"/>
-                <w:sz w:val="24"/>
-                <w:szCs w:val="24"/>
-              </w:rPr>
-              <w:t xml:space="preserve"> Zhuang</w:t>
+              <w:t>Yanyan Zhuang</w:t>
             </w:r>
           </w:p>
         </w:tc>
@@ -1335,17 +1289,8 @@
           <w:sz w:val="24"/>
           <w:szCs w:val="24"/>
         </w:rPr>
-        <w:t xml:space="preserve">Thesis directed by Professor Sudhanshu K. </w:t>
-      </w:r>
-      <w:proofErr w:type="spellStart"/>
-      <w:r>
-        <w:rPr>
-          <w:sz w:val="24"/>
-          <w:szCs w:val="24"/>
-        </w:rPr>
-        <w:t>Semwal</w:t>
-      </w:r>
-      <w:proofErr w:type="spellEnd"/>
+        <w:t>Thesis directed by Professor Sudhanshu K. Semwal</w:t>
+      </w:r>
     </w:p>
     <w:p>
       <w:pPr>
@@ -1536,7 +1481,7 @@
           <w:sz w:val="24"/>
           <w:szCs w:val="24"/>
         </w:rPr>
-        <w:t xml:space="preserve"> problem is a common lesson for</w:t>
+        <w:t xml:space="preserve"> problem is a common lesson </w:t>
       </w:r>
       <w:r>
         <w:rPr>
@@ -1544,7 +1489,7 @@
           <w:sz w:val="24"/>
           <w:szCs w:val="24"/>
         </w:rPr>
-        <w:t xml:space="preserve"> in Analysis/NP-Completeness courses, yet dwarfs in comparison</w:t>
+        <w:t>to learn</w:t>
       </w:r>
       <w:r>
         <w:rPr>
@@ -1552,7 +1497,7 @@
           <w:sz w:val="24"/>
           <w:szCs w:val="24"/>
         </w:rPr>
-        <w:t xml:space="preserve"> to what Amazon and other distributors have to deal with. In the United States alone, Amazon delivers millions of packages per day throughout thousands of cities. Each delivery driver works a scheduled shift anywhere from roughly four to ten hours a day, with many cities managing multiple drivers. Every single route needs to be planned as optimally as it can to have the availability of two-day shipping. </w:t>
+        <w:t xml:space="preserve"> Analysis/NP-</w:t>
       </w:r>
       <w:r>
         <w:rPr>
@@ -1560,7 +1505,7 @@
           <w:sz w:val="24"/>
           <w:szCs w:val="24"/>
         </w:rPr>
-        <w:t>The scheduler</w:t>
+        <w:t>Completenes</w:t>
       </w:r>
       <w:r>
         <w:rPr>
@@ -1568,7 +1513,7 @@
           <w:sz w:val="24"/>
           <w:szCs w:val="24"/>
         </w:rPr>
-        <w:t xml:space="preserve"> also need</w:t>
+        <w:t>s</w:t>
       </w:r>
       <w:r>
         <w:rPr>
@@ -1576,7 +1521,7 @@
           <w:sz w:val="24"/>
           <w:szCs w:val="24"/>
         </w:rPr>
-        <w:t>s</w:t>
+        <w:t xml:space="preserve"> yet</w:t>
       </w:r>
       <w:r>
         <w:rPr>
@@ -1584,7 +1529,7 @@
           <w:sz w:val="24"/>
           <w:szCs w:val="24"/>
         </w:rPr>
-        <w:t xml:space="preserve"> to consider shipping between warehouses that are on the opposite </w:t>
+        <w:t xml:space="preserve"> dwarfs in comparison</w:t>
       </w:r>
       <w:r>
         <w:rPr>
@@ -1592,7 +1537,7 @@
           <w:sz w:val="24"/>
           <w:szCs w:val="24"/>
         </w:rPr>
-        <w:t>ends</w:t>
+        <w:t xml:space="preserve"> to what Amazon and other distributors have to deal with. In the United States alone, Amazon delivers millions of packages per day throughout thousands of cities. Each delivery driver works a scheduled shift anywhere from roughly four to ten hours a day, with many cities managing multiple drivers. Every single route needs to be planned as optimally as it can to have the availability of two-day shipping. </w:t>
       </w:r>
       <w:r>
         <w:rPr>
@@ -1600,7 +1545,7 @@
           <w:sz w:val="24"/>
           <w:szCs w:val="24"/>
         </w:rPr>
-        <w:t xml:space="preserve"> of the countr</w:t>
+        <w:t>The scheduler</w:t>
       </w:r>
       <w:r>
         <w:rPr>
@@ -1608,7 +1553,7 @@
           <w:sz w:val="24"/>
           <w:szCs w:val="24"/>
         </w:rPr>
-        <w:t>y</w:t>
+        <w:t xml:space="preserve"> also need</w:t>
       </w:r>
       <w:r>
         <w:rPr>
@@ -1616,7 +1561,7 @@
           <w:sz w:val="24"/>
           <w:szCs w:val="24"/>
         </w:rPr>
-        <w:t xml:space="preserve">. Without researchers designing effective algorithms to increase the efficiency of this massive problem, we wouldn’t have the luxury of having our online purchases appearing on our doorstep in just a few days of the order. This is simply because of the massive complexity of their problem, which is why </w:t>
+        <w:t>s</w:t>
       </w:r>
       <w:r>
         <w:rPr>
@@ -1624,8 +1569,7 @@
           <w:sz w:val="24"/>
           <w:szCs w:val="24"/>
         </w:rPr>
-        <w:lastRenderedPageBreak/>
-        <w:t xml:space="preserve">research on constraint satisfaction problems, </w:t>
+        <w:t xml:space="preserve"> to consider shipping between warehouses that are on the opposite </w:t>
       </w:r>
       <w:r>
         <w:rPr>
@@ -1633,7 +1577,7 @@
           <w:sz w:val="24"/>
           <w:szCs w:val="24"/>
         </w:rPr>
-        <w:t>which are</w:t>
+        <w:t>ends</w:t>
       </w:r>
       <w:r>
         <w:rPr>
@@ -1641,7 +1585,7 @@
           <w:sz w:val="24"/>
           <w:szCs w:val="24"/>
         </w:rPr>
-        <w:t xml:space="preserve"> NP-hard problem</w:t>
+        <w:t xml:space="preserve"> of the countr</w:t>
       </w:r>
       <w:r>
         <w:rPr>
@@ -1649,7 +1593,7 @@
           <w:sz w:val="24"/>
           <w:szCs w:val="24"/>
         </w:rPr>
-        <w:t>s</w:t>
+        <w:t>y</w:t>
       </w:r>
       <w:r>
         <w:rPr>
@@ -1657,7 +1601,7 @@
           <w:sz w:val="24"/>
           <w:szCs w:val="24"/>
         </w:rPr>
-        <w:t>, is so important.</w:t>
+        <w:t xml:space="preserve">. Without researchers designing effective algorithms to increase the efficiency of this massive problem, we wouldn’t have the luxury of having our online purchases appearing on our doorstep in just a few days of the order. This is simply because of the massive complexity of their problem, which is why </w:t>
       </w:r>
       <w:r>
         <w:rPr>
@@ -1665,6 +1609,47 @@
           <w:sz w:val="24"/>
           <w:szCs w:val="24"/>
         </w:rPr>
+        <w:lastRenderedPageBreak/>
+        <w:t xml:space="preserve">research on constraint satisfaction problems, </w:t>
+      </w:r>
+      <w:r>
+        <w:rPr>
+          <w:rFonts w:ascii="Helvetica" w:hAnsi="Helvetica"/>
+          <w:sz w:val="24"/>
+          <w:szCs w:val="24"/>
+        </w:rPr>
+        <w:t>which are</w:t>
+      </w:r>
+      <w:r>
+        <w:rPr>
+          <w:rFonts w:ascii="Helvetica" w:hAnsi="Helvetica"/>
+          <w:sz w:val="24"/>
+          <w:szCs w:val="24"/>
+        </w:rPr>
+        <w:t xml:space="preserve"> NP-hard problem</w:t>
+      </w:r>
+      <w:r>
+        <w:rPr>
+          <w:rFonts w:ascii="Helvetica" w:hAnsi="Helvetica"/>
+          <w:sz w:val="24"/>
+          <w:szCs w:val="24"/>
+        </w:rPr>
+        <w:t>s</w:t>
+      </w:r>
+      <w:r>
+        <w:rPr>
+          <w:rFonts w:ascii="Helvetica" w:hAnsi="Helvetica"/>
+          <w:sz w:val="24"/>
+          <w:szCs w:val="24"/>
+        </w:rPr>
+        <w:t>, is so important.</w:t>
+      </w:r>
+      <w:r>
+        <w:rPr>
+          <w:rFonts w:ascii="Helvetica" w:hAnsi="Helvetica"/>
+          <w:sz w:val="24"/>
+          <w:szCs w:val="24"/>
+        </w:rPr>
         <w:t xml:space="preserve"> </w:t>
       </w:r>
     </w:p>
@@ -1693,7 +1678,7 @@
           <w:sz w:val="24"/>
           <w:szCs w:val="24"/>
         </w:rPr>
-        <w:t xml:space="preserve">Often times, new NP-Hard problems </w:t>
+        <w:t>Often</w:t>
       </w:r>
       <w:r>
         <w:rPr>
@@ -1701,7 +1686,7 @@
           <w:sz w:val="24"/>
           <w:szCs w:val="24"/>
         </w:rPr>
-        <w:t xml:space="preserve">contain or </w:t>
+        <w:t xml:space="preserve">, new NP-Hard problems </w:t>
       </w:r>
       <w:r>
         <w:rPr>
@@ -1709,7 +1694,7 @@
           <w:sz w:val="24"/>
           <w:szCs w:val="24"/>
         </w:rPr>
-        <w:t>can be derived from existing NP-</w:t>
+        <w:t xml:space="preserve">contain or </w:t>
       </w:r>
       <w:r>
         <w:rPr>
@@ -1717,7 +1702,7 @@
           <w:sz w:val="24"/>
           <w:szCs w:val="24"/>
         </w:rPr>
-        <w:t>Complete and NP-Hard</w:t>
+        <w:t>can be derived from existing NP-</w:t>
       </w:r>
       <w:r>
         <w:rPr>
@@ -1725,7 +1710,7 @@
           <w:sz w:val="24"/>
           <w:szCs w:val="24"/>
         </w:rPr>
-        <w:t xml:space="preserve"> problems to provide a research area for more specified problems that severely impact the real world. </w:t>
+        <w:t>Complete and NP-Hard</w:t>
       </w:r>
       <w:r>
         <w:rPr>
@@ -1733,7 +1718,7 @@
           <w:sz w:val="24"/>
           <w:szCs w:val="24"/>
         </w:rPr>
-        <w:t>A solution to these problems can be found by using branch-and-bound algorithms. Branch and bound algorithms are a very common tool when solving NP-Hard problems due to their nature to become an exhaustive search which will provide every possible answer</w:t>
+        <w:t xml:space="preserve"> problems to provide a research area for more specified problems that severely impact the real world. </w:t>
       </w:r>
       <w:r>
         <w:rPr>
@@ -1741,7 +1726,7 @@
           <w:sz w:val="24"/>
           <w:szCs w:val="24"/>
         </w:rPr>
-        <w:t xml:space="preserve"> and look at it before reporting the best answer</w:t>
+        <w:t>A solution to these problems can be found by using branch-and-bound algorithms. Branch and bound algorithms are a very common tool when solving NP-Hard problems due to their nature to become an exhaustive search which will provide every possible answer</w:t>
       </w:r>
       <w:r>
         <w:rPr>
@@ -1749,7 +1734,31 @@
           <w:sz w:val="24"/>
           <w:szCs w:val="24"/>
         </w:rPr>
-        <w:t xml:space="preserve">. However, exhaustive branch and bound algorithms are incredibly inefficient </w:t>
+        <w:t xml:space="preserve"> and look at it before reporting the best answer</w:t>
+      </w:r>
+      <w:r>
+        <w:rPr>
+          <w:rFonts w:ascii="Helvetica" w:hAnsi="Helvetica"/>
+          <w:sz w:val="24"/>
+          <w:szCs w:val="24"/>
+        </w:rPr>
+        <w:t xml:space="preserve">. However, exhaustive branch and bound algorithms are incredibly </w:t>
+      </w:r>
+      <w:r>
+        <w:rPr>
+          <w:rFonts w:ascii="Helvetica" w:hAnsi="Helvetica"/>
+          <w:sz w:val="24"/>
+          <w:szCs w:val="24"/>
+        </w:rPr>
+        <w:t>inefficient,</w:t>
+      </w:r>
+      <w:r>
+        <w:rPr>
+          <w:rFonts w:ascii="Helvetica" w:hAnsi="Helvetica"/>
+          <w:sz w:val="24"/>
+          <w:szCs w:val="24"/>
+        </w:rPr>
+        <w:t xml:space="preserve"> </w:t>
       </w:r>
       <w:r>
         <w:rPr>
@@ -1948,7 +1957,7 @@
             </w:rPr>
             <w:fldChar w:fldCharType="separate"/>
           </w:r>
-          <w:hyperlink w:anchor="_Toc21254073" w:history="1">
+          <w:hyperlink w:anchor="_Toc48382960" w:history="1">
             <w:r>
               <w:rPr>
                 <w:rStyle w:val="Hyperlink"/>
@@ -1975,7 +1984,7 @@
                 <w:noProof/>
                 <w:webHidden/>
               </w:rPr>
-              <w:instrText xml:space="preserve"> PAGEREF _Toc21254073 \h </w:instrText>
+              <w:instrText xml:space="preserve"> PAGEREF _Toc48382960 \h </w:instrText>
             </w:r>
             <w:r>
               <w:rPr>
@@ -2016,7 +2025,7 @@
               <w:bdr w:val="none" w:sz="0" w:space="0" w:color="auto"/>
             </w:rPr>
           </w:pPr>
-          <w:hyperlink w:anchor="_Toc21254074" w:history="1">
+          <w:hyperlink w:anchor="_Toc48382961" w:history="1">
             <w:r>
               <w:rPr>
                 <w:rStyle w:val="Hyperlink"/>
@@ -2043,7 +2052,7 @@
                 <w:noProof/>
                 <w:webHidden/>
               </w:rPr>
-              <w:instrText xml:space="preserve"> PAGEREF _Toc21254074 \h </w:instrText>
+              <w:instrText xml:space="preserve"> PAGEREF _Toc48382961 \h </w:instrText>
             </w:r>
             <w:r>
               <w:rPr>
@@ -2087,7 +2096,7 @@
               <w:bdr w:val="none" w:sz="0" w:space="0" w:color="auto"/>
             </w:rPr>
           </w:pPr>
-          <w:hyperlink w:anchor="_Toc21254075" w:history="1">
+          <w:hyperlink w:anchor="_Toc48382962" w:history="1">
             <w:r>
               <w:rPr>
                 <w:rStyle w:val="Hyperlink"/>
@@ -2114,7 +2123,7 @@
                 <w:noProof/>
                 <w:webHidden/>
               </w:rPr>
-              <w:instrText xml:space="preserve"> PAGEREF _Toc21254075 \h </w:instrText>
+              <w:instrText xml:space="preserve"> PAGEREF _Toc48382962 \h </w:instrText>
             </w:r>
             <w:r>
               <w:rPr>
@@ -2158,7 +2167,7 @@
               <w:bdr w:val="none" w:sz="0" w:space="0" w:color="auto"/>
             </w:rPr>
           </w:pPr>
-          <w:hyperlink w:anchor="_Toc21254076" w:history="1">
+          <w:hyperlink w:anchor="_Toc48382963" w:history="1">
             <w:r>
               <w:rPr>
                 <w:rStyle w:val="Hyperlink"/>
@@ -2185,7 +2194,7 @@
                 <w:noProof/>
                 <w:webHidden/>
               </w:rPr>
-              <w:instrText xml:space="preserve"> PAGEREF _Toc21254076 \h </w:instrText>
+              <w:instrText xml:space="preserve"> PAGEREF _Toc48382963 \h </w:instrText>
             </w:r>
             <w:r>
               <w:rPr>
@@ -2230,7 +2239,7 @@
               <w:bdr w:val="none" w:sz="0" w:space="0" w:color="auto"/>
             </w:rPr>
           </w:pPr>
-          <w:hyperlink w:anchor="_Toc21254077" w:history="1">
+          <w:hyperlink w:anchor="_Toc48382964" w:history="1">
             <w:r>
               <w:rPr>
                 <w:rStyle w:val="Hyperlink"/>
@@ -2257,7 +2266,7 @@
                 <w:noProof/>
                 <w:webHidden/>
               </w:rPr>
-              <w:instrText xml:space="preserve"> PAGEREF _Toc21254077 \h </w:instrText>
+              <w:instrText xml:space="preserve"> PAGEREF _Toc48382964 \h </w:instrText>
             </w:r>
             <w:r>
               <w:rPr>
@@ -2302,7 +2311,7 @@
               <w:bdr w:val="none" w:sz="0" w:space="0" w:color="auto"/>
             </w:rPr>
           </w:pPr>
-          <w:hyperlink w:anchor="_Toc21254078" w:history="1">
+          <w:hyperlink w:anchor="_Toc48382965" w:history="1">
             <w:r>
               <w:rPr>
                 <w:rStyle w:val="Hyperlink"/>
@@ -2329,7 +2338,7 @@
                 <w:noProof/>
                 <w:webHidden/>
               </w:rPr>
-              <w:instrText xml:space="preserve"> PAGEREF _Toc21254078 \h </w:instrText>
+              <w:instrText xml:space="preserve"> PAGEREF _Toc48382965 \h </w:instrText>
             </w:r>
             <w:r>
               <w:rPr>
@@ -2374,7 +2383,7 @@
               <w:bdr w:val="none" w:sz="0" w:space="0" w:color="auto"/>
             </w:rPr>
           </w:pPr>
-          <w:hyperlink w:anchor="_Toc21254079" w:history="1">
+          <w:hyperlink w:anchor="_Toc48382966" w:history="1">
             <w:r>
               <w:rPr>
                 <w:rStyle w:val="Hyperlink"/>
@@ -2401,7 +2410,7 @@
                 <w:noProof/>
                 <w:webHidden/>
               </w:rPr>
-              <w:instrText xml:space="preserve"> PAGEREF _Toc21254079 \h </w:instrText>
+              <w:instrText xml:space="preserve"> PAGEREF _Toc48382966 \h </w:instrText>
             </w:r>
             <w:r>
               <w:rPr>
@@ -2421,7 +2430,7 @@
                 <w:noProof/>
                 <w:webHidden/>
               </w:rPr>
-              <w:t>6</w:t>
+              <w:t>5</w:t>
             </w:r>
             <w:r>
               <w:rPr>
@@ -2446,13 +2455,13 @@
               <w:bdr w:val="none" w:sz="0" w:space="0" w:color="auto"/>
             </w:rPr>
           </w:pPr>
-          <w:hyperlink w:anchor="_Toc21254080" w:history="1">
+          <w:hyperlink w:anchor="_Toc48382967" w:history="1">
             <w:r>
               <w:rPr>
                 <w:rStyle w:val="Hyperlink"/>
                 <w:noProof/>
               </w:rPr>
-              <w:t>N-Queens Problem</w:t>
+              <w:t>Graph Coloring Problem</w:t>
             </w:r>
             <w:r>
               <w:rPr>
@@ -2473,7 +2482,7 @@
                 <w:noProof/>
                 <w:webHidden/>
               </w:rPr>
-              <w:instrText xml:space="preserve"> PAGEREF _Toc21254080 \h </w:instrText>
+              <w:instrText xml:space="preserve"> PAGEREF _Toc48382967 \h </w:instrText>
             </w:r>
             <w:r>
               <w:rPr>
@@ -2494,6 +2503,1478 @@
                 <w:webHidden/>
               </w:rPr>
               <w:t>7</w:t>
+            </w:r>
+            <w:r>
+              <w:rPr>
+                <w:noProof/>
+                <w:webHidden/>
+              </w:rPr>
+              <w:fldChar w:fldCharType="end"/>
+            </w:r>
+          </w:hyperlink>
+        </w:p>
+        <w:p>
+          <w:pPr>
+            <w:pStyle w:val="TOC2"/>
+            <w:rPr>
+              <w:rFonts w:asciiTheme="minorHAnsi" w:eastAsiaTheme="minorEastAsia" w:hAnsiTheme="minorHAnsi" w:cstheme="minorBidi"/>
+              <w:noProof/>
+              <w:sz w:val="22"/>
+              <w:bdr w:val="none" w:sz="0" w:space="0" w:color="auto"/>
+            </w:rPr>
+          </w:pPr>
+          <w:hyperlink w:anchor="_Toc48382968" w:history="1">
+            <w:r>
+              <w:rPr>
+                <w:rStyle w:val="Hyperlink"/>
+                <w:noProof/>
+              </w:rPr>
+              <w:t>EVALUATION METRICS</w:t>
+            </w:r>
+            <w:r>
+              <w:rPr>
+                <w:noProof/>
+                <w:webHidden/>
+              </w:rPr>
+              <w:tab/>
+            </w:r>
+            <w:r>
+              <w:rPr>
+                <w:noProof/>
+                <w:webHidden/>
+              </w:rPr>
+              <w:fldChar w:fldCharType="begin"/>
+            </w:r>
+            <w:r>
+              <w:rPr>
+                <w:noProof/>
+                <w:webHidden/>
+              </w:rPr>
+              <w:instrText xml:space="preserve"> PAGEREF _Toc48382968 \h </w:instrText>
+            </w:r>
+            <w:r>
+              <w:rPr>
+                <w:noProof/>
+                <w:webHidden/>
+              </w:rPr>
+            </w:r>
+            <w:r>
+              <w:rPr>
+                <w:noProof/>
+                <w:webHidden/>
+              </w:rPr>
+              <w:fldChar w:fldCharType="separate"/>
+            </w:r>
+            <w:r>
+              <w:rPr>
+                <w:noProof/>
+                <w:webHidden/>
+              </w:rPr>
+              <w:t>8</w:t>
+            </w:r>
+            <w:r>
+              <w:rPr>
+                <w:noProof/>
+                <w:webHidden/>
+              </w:rPr>
+              <w:fldChar w:fldCharType="end"/>
+            </w:r>
+          </w:hyperlink>
+        </w:p>
+        <w:p>
+          <w:pPr>
+            <w:pStyle w:val="TOC3"/>
+            <w:tabs>
+              <w:tab w:val="right" w:leader="dot" w:pos="8630"/>
+            </w:tabs>
+            <w:rPr>
+              <w:rFonts w:asciiTheme="minorHAnsi" w:eastAsiaTheme="minorEastAsia" w:hAnsiTheme="minorHAnsi" w:cstheme="minorBidi"/>
+              <w:noProof/>
+              <w:sz w:val="22"/>
+              <w:bdr w:val="none" w:sz="0" w:space="0" w:color="auto"/>
+            </w:rPr>
+          </w:pPr>
+          <w:hyperlink w:anchor="_Toc48382969" w:history="1">
+            <w:r>
+              <w:rPr>
+                <w:rStyle w:val="Hyperlink"/>
+                <w:noProof/>
+              </w:rPr>
+              <w:t>Time</w:t>
+            </w:r>
+            <w:r>
+              <w:rPr>
+                <w:noProof/>
+                <w:webHidden/>
+              </w:rPr>
+              <w:tab/>
+            </w:r>
+            <w:r>
+              <w:rPr>
+                <w:noProof/>
+                <w:webHidden/>
+              </w:rPr>
+              <w:fldChar w:fldCharType="begin"/>
+            </w:r>
+            <w:r>
+              <w:rPr>
+                <w:noProof/>
+                <w:webHidden/>
+              </w:rPr>
+              <w:instrText xml:space="preserve"> PAGEREF _Toc48382969 \h </w:instrText>
+            </w:r>
+            <w:r>
+              <w:rPr>
+                <w:noProof/>
+                <w:webHidden/>
+              </w:rPr>
+            </w:r>
+            <w:r>
+              <w:rPr>
+                <w:noProof/>
+                <w:webHidden/>
+              </w:rPr>
+              <w:fldChar w:fldCharType="separate"/>
+            </w:r>
+            <w:r>
+              <w:rPr>
+                <w:noProof/>
+                <w:webHidden/>
+              </w:rPr>
+              <w:t>8</w:t>
+            </w:r>
+            <w:r>
+              <w:rPr>
+                <w:noProof/>
+                <w:webHidden/>
+              </w:rPr>
+              <w:fldChar w:fldCharType="end"/>
+            </w:r>
+          </w:hyperlink>
+        </w:p>
+        <w:p>
+          <w:pPr>
+            <w:pStyle w:val="TOC3"/>
+            <w:tabs>
+              <w:tab w:val="right" w:leader="dot" w:pos="8630"/>
+            </w:tabs>
+            <w:rPr>
+              <w:rFonts w:asciiTheme="minorHAnsi" w:eastAsiaTheme="minorEastAsia" w:hAnsiTheme="minorHAnsi" w:cstheme="minorBidi"/>
+              <w:noProof/>
+              <w:sz w:val="22"/>
+              <w:bdr w:val="none" w:sz="0" w:space="0" w:color="auto"/>
+            </w:rPr>
+          </w:pPr>
+          <w:hyperlink w:anchor="_Toc48382970" w:history="1">
+            <w:r>
+              <w:rPr>
+                <w:rStyle w:val="Hyperlink"/>
+                <w:noProof/>
+              </w:rPr>
+              <w:t>Space</w:t>
+            </w:r>
+            <w:r>
+              <w:rPr>
+                <w:noProof/>
+                <w:webHidden/>
+              </w:rPr>
+              <w:tab/>
+            </w:r>
+            <w:r>
+              <w:rPr>
+                <w:noProof/>
+                <w:webHidden/>
+              </w:rPr>
+              <w:fldChar w:fldCharType="begin"/>
+            </w:r>
+            <w:r>
+              <w:rPr>
+                <w:noProof/>
+                <w:webHidden/>
+              </w:rPr>
+              <w:instrText xml:space="preserve"> PAGEREF _Toc48382970 \h </w:instrText>
+            </w:r>
+            <w:r>
+              <w:rPr>
+                <w:noProof/>
+                <w:webHidden/>
+              </w:rPr>
+            </w:r>
+            <w:r>
+              <w:rPr>
+                <w:noProof/>
+                <w:webHidden/>
+              </w:rPr>
+              <w:fldChar w:fldCharType="separate"/>
+            </w:r>
+            <w:r>
+              <w:rPr>
+                <w:noProof/>
+                <w:webHidden/>
+              </w:rPr>
+              <w:t>9</w:t>
+            </w:r>
+            <w:r>
+              <w:rPr>
+                <w:noProof/>
+                <w:webHidden/>
+              </w:rPr>
+              <w:fldChar w:fldCharType="end"/>
+            </w:r>
+          </w:hyperlink>
+        </w:p>
+        <w:p>
+          <w:pPr>
+            <w:pStyle w:val="TOC3"/>
+            <w:tabs>
+              <w:tab w:val="right" w:leader="dot" w:pos="8630"/>
+            </w:tabs>
+            <w:rPr>
+              <w:rFonts w:asciiTheme="minorHAnsi" w:eastAsiaTheme="minorEastAsia" w:hAnsiTheme="minorHAnsi" w:cstheme="minorBidi"/>
+              <w:noProof/>
+              <w:sz w:val="22"/>
+              <w:bdr w:val="none" w:sz="0" w:space="0" w:color="auto"/>
+            </w:rPr>
+          </w:pPr>
+          <w:hyperlink w:anchor="_Toc48382971" w:history="1">
+            <w:r>
+              <w:rPr>
+                <w:rStyle w:val="Hyperlink"/>
+                <w:noProof/>
+              </w:rPr>
+              <w:t>Accuracy</w:t>
+            </w:r>
+            <w:r>
+              <w:rPr>
+                <w:noProof/>
+                <w:webHidden/>
+              </w:rPr>
+              <w:tab/>
+            </w:r>
+            <w:r>
+              <w:rPr>
+                <w:noProof/>
+                <w:webHidden/>
+              </w:rPr>
+              <w:fldChar w:fldCharType="begin"/>
+            </w:r>
+            <w:r>
+              <w:rPr>
+                <w:noProof/>
+                <w:webHidden/>
+              </w:rPr>
+              <w:instrText xml:space="preserve"> PAGEREF _Toc48382971 \h </w:instrText>
+            </w:r>
+            <w:r>
+              <w:rPr>
+                <w:noProof/>
+                <w:webHidden/>
+              </w:rPr>
+            </w:r>
+            <w:r>
+              <w:rPr>
+                <w:noProof/>
+                <w:webHidden/>
+              </w:rPr>
+              <w:fldChar w:fldCharType="separate"/>
+            </w:r>
+            <w:r>
+              <w:rPr>
+                <w:noProof/>
+                <w:webHidden/>
+              </w:rPr>
+              <w:t>9</w:t>
+            </w:r>
+            <w:r>
+              <w:rPr>
+                <w:noProof/>
+                <w:webHidden/>
+              </w:rPr>
+              <w:fldChar w:fldCharType="end"/>
+            </w:r>
+          </w:hyperlink>
+        </w:p>
+        <w:p>
+          <w:pPr>
+            <w:pStyle w:val="TOC1"/>
+            <w:rPr>
+              <w:rFonts w:asciiTheme="minorHAnsi" w:eastAsiaTheme="minorEastAsia" w:hAnsiTheme="minorHAnsi" w:cstheme="minorBidi"/>
+              <w:noProof/>
+              <w:sz w:val="22"/>
+              <w:szCs w:val="22"/>
+              <w:bdr w:val="none" w:sz="0" w:space="0" w:color="auto"/>
+            </w:rPr>
+          </w:pPr>
+          <w:hyperlink w:anchor="_Toc48382972" w:history="1">
+            <w:r>
+              <w:rPr>
+                <w:rStyle w:val="Hyperlink"/>
+                <w:noProof/>
+              </w:rPr>
+              <w:t>CHAPTER 2</w:t>
+            </w:r>
+            <w:r>
+              <w:rPr>
+                <w:noProof/>
+                <w:webHidden/>
+              </w:rPr>
+              <w:tab/>
+            </w:r>
+            <w:r>
+              <w:rPr>
+                <w:noProof/>
+                <w:webHidden/>
+              </w:rPr>
+              <w:fldChar w:fldCharType="begin"/>
+            </w:r>
+            <w:r>
+              <w:rPr>
+                <w:noProof/>
+                <w:webHidden/>
+              </w:rPr>
+              <w:instrText xml:space="preserve"> PAGEREF _Toc48382972 \h </w:instrText>
+            </w:r>
+            <w:r>
+              <w:rPr>
+                <w:noProof/>
+                <w:webHidden/>
+              </w:rPr>
+            </w:r>
+            <w:r>
+              <w:rPr>
+                <w:noProof/>
+                <w:webHidden/>
+              </w:rPr>
+              <w:fldChar w:fldCharType="separate"/>
+            </w:r>
+            <w:r>
+              <w:rPr>
+                <w:noProof/>
+                <w:webHidden/>
+              </w:rPr>
+              <w:t>10</w:t>
+            </w:r>
+            <w:r>
+              <w:rPr>
+                <w:noProof/>
+                <w:webHidden/>
+              </w:rPr>
+              <w:fldChar w:fldCharType="end"/>
+            </w:r>
+          </w:hyperlink>
+        </w:p>
+        <w:p>
+          <w:pPr>
+            <w:pStyle w:val="TOC2"/>
+            <w:rPr>
+              <w:rFonts w:asciiTheme="minorHAnsi" w:eastAsiaTheme="minorEastAsia" w:hAnsiTheme="minorHAnsi" w:cstheme="minorBidi"/>
+              <w:noProof/>
+              <w:sz w:val="22"/>
+              <w:bdr w:val="none" w:sz="0" w:space="0" w:color="auto"/>
+            </w:rPr>
+          </w:pPr>
+          <w:hyperlink w:anchor="_Toc48382973" w:history="1">
+            <w:r>
+              <w:rPr>
+                <w:rStyle w:val="Hyperlink"/>
+                <w:noProof/>
+              </w:rPr>
+              <w:t>THE RANDOM GAME</w:t>
+            </w:r>
+            <w:r>
+              <w:rPr>
+                <w:noProof/>
+                <w:webHidden/>
+              </w:rPr>
+              <w:tab/>
+            </w:r>
+            <w:r>
+              <w:rPr>
+                <w:noProof/>
+                <w:webHidden/>
+              </w:rPr>
+              <w:fldChar w:fldCharType="begin"/>
+            </w:r>
+            <w:r>
+              <w:rPr>
+                <w:noProof/>
+                <w:webHidden/>
+              </w:rPr>
+              <w:instrText xml:space="preserve"> PAGEREF _Toc48382973 \h </w:instrText>
+            </w:r>
+            <w:r>
+              <w:rPr>
+                <w:noProof/>
+                <w:webHidden/>
+              </w:rPr>
+            </w:r>
+            <w:r>
+              <w:rPr>
+                <w:noProof/>
+                <w:webHidden/>
+              </w:rPr>
+              <w:fldChar w:fldCharType="separate"/>
+            </w:r>
+            <w:r>
+              <w:rPr>
+                <w:noProof/>
+                <w:webHidden/>
+              </w:rPr>
+              <w:t>10</w:t>
+            </w:r>
+            <w:r>
+              <w:rPr>
+                <w:noProof/>
+                <w:webHidden/>
+              </w:rPr>
+              <w:fldChar w:fldCharType="end"/>
+            </w:r>
+          </w:hyperlink>
+        </w:p>
+        <w:p>
+          <w:pPr>
+            <w:pStyle w:val="TOC3"/>
+            <w:tabs>
+              <w:tab w:val="right" w:leader="dot" w:pos="8630"/>
+            </w:tabs>
+            <w:rPr>
+              <w:rFonts w:asciiTheme="minorHAnsi" w:eastAsiaTheme="minorEastAsia" w:hAnsiTheme="minorHAnsi" w:cstheme="minorBidi"/>
+              <w:noProof/>
+              <w:sz w:val="22"/>
+              <w:bdr w:val="none" w:sz="0" w:space="0" w:color="auto"/>
+            </w:rPr>
+          </w:pPr>
+          <w:hyperlink w:anchor="_Toc48382974" w:history="1">
+            <w:r>
+              <w:rPr>
+                <w:rStyle w:val="Hyperlink"/>
+                <w:noProof/>
+              </w:rPr>
+              <w:t>What it is</w:t>
+            </w:r>
+            <w:r>
+              <w:rPr>
+                <w:noProof/>
+                <w:webHidden/>
+              </w:rPr>
+              <w:tab/>
+            </w:r>
+            <w:r>
+              <w:rPr>
+                <w:noProof/>
+                <w:webHidden/>
+              </w:rPr>
+              <w:fldChar w:fldCharType="begin"/>
+            </w:r>
+            <w:r>
+              <w:rPr>
+                <w:noProof/>
+                <w:webHidden/>
+              </w:rPr>
+              <w:instrText xml:space="preserve"> PAGEREF _Toc48382974 \h </w:instrText>
+            </w:r>
+            <w:r>
+              <w:rPr>
+                <w:noProof/>
+                <w:webHidden/>
+              </w:rPr>
+            </w:r>
+            <w:r>
+              <w:rPr>
+                <w:noProof/>
+                <w:webHidden/>
+              </w:rPr>
+              <w:fldChar w:fldCharType="separate"/>
+            </w:r>
+            <w:r>
+              <w:rPr>
+                <w:noProof/>
+                <w:webHidden/>
+              </w:rPr>
+              <w:t>10</w:t>
+            </w:r>
+            <w:r>
+              <w:rPr>
+                <w:noProof/>
+                <w:webHidden/>
+              </w:rPr>
+              <w:fldChar w:fldCharType="end"/>
+            </w:r>
+          </w:hyperlink>
+        </w:p>
+        <w:p>
+          <w:pPr>
+            <w:pStyle w:val="TOC3"/>
+            <w:tabs>
+              <w:tab w:val="right" w:leader="dot" w:pos="8630"/>
+            </w:tabs>
+            <w:rPr>
+              <w:rFonts w:asciiTheme="minorHAnsi" w:eastAsiaTheme="minorEastAsia" w:hAnsiTheme="minorHAnsi" w:cstheme="minorBidi"/>
+              <w:noProof/>
+              <w:sz w:val="22"/>
+              <w:bdr w:val="none" w:sz="0" w:space="0" w:color="auto"/>
+            </w:rPr>
+          </w:pPr>
+          <w:hyperlink w:anchor="_Toc48382975" w:history="1">
+            <w:r>
+              <w:rPr>
+                <w:rStyle w:val="Hyperlink"/>
+                <w:noProof/>
+              </w:rPr>
+              <w:t>Solving</w:t>
+            </w:r>
+            <w:r>
+              <w:rPr>
+                <w:noProof/>
+                <w:webHidden/>
+              </w:rPr>
+              <w:tab/>
+            </w:r>
+            <w:r>
+              <w:rPr>
+                <w:noProof/>
+                <w:webHidden/>
+              </w:rPr>
+              <w:fldChar w:fldCharType="begin"/>
+            </w:r>
+            <w:r>
+              <w:rPr>
+                <w:noProof/>
+                <w:webHidden/>
+              </w:rPr>
+              <w:instrText xml:space="preserve"> PAGEREF _Toc48382975 \h </w:instrText>
+            </w:r>
+            <w:r>
+              <w:rPr>
+                <w:noProof/>
+                <w:webHidden/>
+              </w:rPr>
+            </w:r>
+            <w:r>
+              <w:rPr>
+                <w:noProof/>
+                <w:webHidden/>
+              </w:rPr>
+              <w:fldChar w:fldCharType="separate"/>
+            </w:r>
+            <w:r>
+              <w:rPr>
+                <w:noProof/>
+                <w:webHidden/>
+              </w:rPr>
+              <w:t>11</w:t>
+            </w:r>
+            <w:r>
+              <w:rPr>
+                <w:noProof/>
+                <w:webHidden/>
+              </w:rPr>
+              <w:fldChar w:fldCharType="end"/>
+            </w:r>
+          </w:hyperlink>
+        </w:p>
+        <w:p>
+          <w:pPr>
+            <w:pStyle w:val="TOC2"/>
+            <w:rPr>
+              <w:rFonts w:asciiTheme="minorHAnsi" w:eastAsiaTheme="minorEastAsia" w:hAnsiTheme="minorHAnsi" w:cstheme="minorBidi"/>
+              <w:noProof/>
+              <w:sz w:val="22"/>
+              <w:bdr w:val="none" w:sz="0" w:space="0" w:color="auto"/>
+            </w:rPr>
+          </w:pPr>
+          <w:hyperlink w:anchor="_Toc48382976" w:history="1">
+            <w:r>
+              <w:rPr>
+                <w:rStyle w:val="Hyperlink"/>
+                <w:noProof/>
+              </w:rPr>
+              <w:t>REVIEW OF THE LITERATURE</w:t>
+            </w:r>
+            <w:r>
+              <w:rPr>
+                <w:noProof/>
+                <w:webHidden/>
+              </w:rPr>
+              <w:tab/>
+            </w:r>
+            <w:r>
+              <w:rPr>
+                <w:noProof/>
+                <w:webHidden/>
+              </w:rPr>
+              <w:fldChar w:fldCharType="begin"/>
+            </w:r>
+            <w:r>
+              <w:rPr>
+                <w:noProof/>
+                <w:webHidden/>
+              </w:rPr>
+              <w:instrText xml:space="preserve"> PAGEREF _Toc48382976 \h </w:instrText>
+            </w:r>
+            <w:r>
+              <w:rPr>
+                <w:noProof/>
+                <w:webHidden/>
+              </w:rPr>
+            </w:r>
+            <w:r>
+              <w:rPr>
+                <w:noProof/>
+                <w:webHidden/>
+              </w:rPr>
+              <w:fldChar w:fldCharType="separate"/>
+            </w:r>
+            <w:r>
+              <w:rPr>
+                <w:noProof/>
+                <w:webHidden/>
+              </w:rPr>
+              <w:t>12</w:t>
+            </w:r>
+            <w:r>
+              <w:rPr>
+                <w:noProof/>
+                <w:webHidden/>
+              </w:rPr>
+              <w:fldChar w:fldCharType="end"/>
+            </w:r>
+          </w:hyperlink>
+        </w:p>
+        <w:p>
+          <w:pPr>
+            <w:pStyle w:val="TOC3"/>
+            <w:tabs>
+              <w:tab w:val="right" w:leader="dot" w:pos="8630"/>
+            </w:tabs>
+            <w:rPr>
+              <w:rFonts w:asciiTheme="minorHAnsi" w:eastAsiaTheme="minorEastAsia" w:hAnsiTheme="minorHAnsi" w:cstheme="minorBidi"/>
+              <w:noProof/>
+              <w:sz w:val="22"/>
+              <w:bdr w:val="none" w:sz="0" w:space="0" w:color="auto"/>
+            </w:rPr>
+          </w:pPr>
+          <w:hyperlink w:anchor="_Toc48382977" w:history="1">
+            <w:r>
+              <w:rPr>
+                <w:rStyle w:val="Hyperlink"/>
+                <w:noProof/>
+              </w:rPr>
+              <w:t>Heuristics</w:t>
+            </w:r>
+            <w:r>
+              <w:rPr>
+                <w:noProof/>
+                <w:webHidden/>
+              </w:rPr>
+              <w:tab/>
+            </w:r>
+            <w:r>
+              <w:rPr>
+                <w:noProof/>
+                <w:webHidden/>
+              </w:rPr>
+              <w:fldChar w:fldCharType="begin"/>
+            </w:r>
+            <w:r>
+              <w:rPr>
+                <w:noProof/>
+                <w:webHidden/>
+              </w:rPr>
+              <w:instrText xml:space="preserve"> PAGEREF _Toc48382977 \h </w:instrText>
+            </w:r>
+            <w:r>
+              <w:rPr>
+                <w:noProof/>
+                <w:webHidden/>
+              </w:rPr>
+            </w:r>
+            <w:r>
+              <w:rPr>
+                <w:noProof/>
+                <w:webHidden/>
+              </w:rPr>
+              <w:fldChar w:fldCharType="separate"/>
+            </w:r>
+            <w:r>
+              <w:rPr>
+                <w:noProof/>
+                <w:webHidden/>
+              </w:rPr>
+              <w:t>12</w:t>
+            </w:r>
+            <w:r>
+              <w:rPr>
+                <w:noProof/>
+                <w:webHidden/>
+              </w:rPr>
+              <w:fldChar w:fldCharType="end"/>
+            </w:r>
+          </w:hyperlink>
+        </w:p>
+        <w:p>
+          <w:pPr>
+            <w:pStyle w:val="TOC3"/>
+            <w:tabs>
+              <w:tab w:val="right" w:leader="dot" w:pos="8630"/>
+            </w:tabs>
+            <w:rPr>
+              <w:rFonts w:asciiTheme="minorHAnsi" w:eastAsiaTheme="minorEastAsia" w:hAnsiTheme="minorHAnsi" w:cstheme="minorBidi"/>
+              <w:noProof/>
+              <w:sz w:val="22"/>
+              <w:bdr w:val="none" w:sz="0" w:space="0" w:color="auto"/>
+            </w:rPr>
+          </w:pPr>
+          <w:hyperlink w:anchor="_Toc48382978" w:history="1">
+            <w:r>
+              <w:rPr>
+                <w:rStyle w:val="Hyperlink"/>
+                <w:noProof/>
+              </w:rPr>
+              <w:t>Genetic Algorithms</w:t>
+            </w:r>
+            <w:r>
+              <w:rPr>
+                <w:noProof/>
+                <w:webHidden/>
+              </w:rPr>
+              <w:tab/>
+            </w:r>
+            <w:r>
+              <w:rPr>
+                <w:noProof/>
+                <w:webHidden/>
+              </w:rPr>
+              <w:fldChar w:fldCharType="begin"/>
+            </w:r>
+            <w:r>
+              <w:rPr>
+                <w:noProof/>
+                <w:webHidden/>
+              </w:rPr>
+              <w:instrText xml:space="preserve"> PAGEREF _Toc48382978 \h </w:instrText>
+            </w:r>
+            <w:r>
+              <w:rPr>
+                <w:noProof/>
+                <w:webHidden/>
+              </w:rPr>
+            </w:r>
+            <w:r>
+              <w:rPr>
+                <w:noProof/>
+                <w:webHidden/>
+              </w:rPr>
+              <w:fldChar w:fldCharType="separate"/>
+            </w:r>
+            <w:r>
+              <w:rPr>
+                <w:noProof/>
+                <w:webHidden/>
+              </w:rPr>
+              <w:t>13</w:t>
+            </w:r>
+            <w:r>
+              <w:rPr>
+                <w:noProof/>
+                <w:webHidden/>
+              </w:rPr>
+              <w:fldChar w:fldCharType="end"/>
+            </w:r>
+          </w:hyperlink>
+        </w:p>
+        <w:p>
+          <w:pPr>
+            <w:pStyle w:val="TOC3"/>
+            <w:tabs>
+              <w:tab w:val="right" w:leader="dot" w:pos="8630"/>
+            </w:tabs>
+            <w:rPr>
+              <w:rFonts w:asciiTheme="minorHAnsi" w:eastAsiaTheme="minorEastAsia" w:hAnsiTheme="minorHAnsi" w:cstheme="minorBidi"/>
+              <w:noProof/>
+              <w:sz w:val="22"/>
+              <w:bdr w:val="none" w:sz="0" w:space="0" w:color="auto"/>
+            </w:rPr>
+          </w:pPr>
+          <w:hyperlink w:anchor="_Toc48382979" w:history="1">
+            <w:r>
+              <w:rPr>
+                <w:rStyle w:val="Hyperlink"/>
+                <w:noProof/>
+              </w:rPr>
+              <w:t>General Constraint Satisfaction Problems</w:t>
+            </w:r>
+            <w:r>
+              <w:rPr>
+                <w:noProof/>
+                <w:webHidden/>
+              </w:rPr>
+              <w:tab/>
+            </w:r>
+            <w:r>
+              <w:rPr>
+                <w:noProof/>
+                <w:webHidden/>
+              </w:rPr>
+              <w:fldChar w:fldCharType="begin"/>
+            </w:r>
+            <w:r>
+              <w:rPr>
+                <w:noProof/>
+                <w:webHidden/>
+              </w:rPr>
+              <w:instrText xml:space="preserve"> PAGEREF _Toc48382979 \h </w:instrText>
+            </w:r>
+            <w:r>
+              <w:rPr>
+                <w:noProof/>
+                <w:webHidden/>
+              </w:rPr>
+            </w:r>
+            <w:r>
+              <w:rPr>
+                <w:noProof/>
+                <w:webHidden/>
+              </w:rPr>
+              <w:fldChar w:fldCharType="separate"/>
+            </w:r>
+            <w:r>
+              <w:rPr>
+                <w:noProof/>
+                <w:webHidden/>
+              </w:rPr>
+              <w:t>13</w:t>
+            </w:r>
+            <w:r>
+              <w:rPr>
+                <w:noProof/>
+                <w:webHidden/>
+              </w:rPr>
+              <w:fldChar w:fldCharType="end"/>
+            </w:r>
+          </w:hyperlink>
+        </w:p>
+        <w:p>
+          <w:pPr>
+            <w:pStyle w:val="TOC3"/>
+            <w:tabs>
+              <w:tab w:val="right" w:leader="dot" w:pos="8630"/>
+            </w:tabs>
+            <w:rPr>
+              <w:rFonts w:asciiTheme="minorHAnsi" w:eastAsiaTheme="minorEastAsia" w:hAnsiTheme="minorHAnsi" w:cstheme="minorBidi"/>
+              <w:noProof/>
+              <w:sz w:val="22"/>
+              <w:bdr w:val="none" w:sz="0" w:space="0" w:color="auto"/>
+            </w:rPr>
+          </w:pPr>
+          <w:hyperlink w:anchor="_Toc48382980" w:history="1">
+            <w:r>
+              <w:rPr>
+                <w:rStyle w:val="Hyperlink"/>
+                <w:noProof/>
+              </w:rPr>
+              <w:t>0-1 Knapsack Problem</w:t>
+            </w:r>
+            <w:r>
+              <w:rPr>
+                <w:noProof/>
+                <w:webHidden/>
+              </w:rPr>
+              <w:tab/>
+            </w:r>
+            <w:r>
+              <w:rPr>
+                <w:noProof/>
+                <w:webHidden/>
+              </w:rPr>
+              <w:fldChar w:fldCharType="begin"/>
+            </w:r>
+            <w:r>
+              <w:rPr>
+                <w:noProof/>
+                <w:webHidden/>
+              </w:rPr>
+              <w:instrText xml:space="preserve"> PAGEREF _Toc48382980 \h </w:instrText>
+            </w:r>
+            <w:r>
+              <w:rPr>
+                <w:noProof/>
+                <w:webHidden/>
+              </w:rPr>
+            </w:r>
+            <w:r>
+              <w:rPr>
+                <w:noProof/>
+                <w:webHidden/>
+              </w:rPr>
+              <w:fldChar w:fldCharType="separate"/>
+            </w:r>
+            <w:r>
+              <w:rPr>
+                <w:noProof/>
+                <w:webHidden/>
+              </w:rPr>
+              <w:t>13</w:t>
+            </w:r>
+            <w:r>
+              <w:rPr>
+                <w:noProof/>
+                <w:webHidden/>
+              </w:rPr>
+              <w:fldChar w:fldCharType="end"/>
+            </w:r>
+          </w:hyperlink>
+        </w:p>
+        <w:p>
+          <w:pPr>
+            <w:pStyle w:val="TOC3"/>
+            <w:tabs>
+              <w:tab w:val="right" w:leader="dot" w:pos="8630"/>
+            </w:tabs>
+            <w:rPr>
+              <w:rFonts w:asciiTheme="minorHAnsi" w:eastAsiaTheme="minorEastAsia" w:hAnsiTheme="minorHAnsi" w:cstheme="minorBidi"/>
+              <w:noProof/>
+              <w:sz w:val="22"/>
+              <w:bdr w:val="none" w:sz="0" w:space="0" w:color="auto"/>
+            </w:rPr>
+          </w:pPr>
+          <w:hyperlink w:anchor="_Toc48382981" w:history="1">
+            <w:r>
+              <w:rPr>
+                <w:rStyle w:val="Hyperlink"/>
+                <w:noProof/>
+              </w:rPr>
+              <w:t>Traveling Salesman Problem</w:t>
+            </w:r>
+            <w:r>
+              <w:rPr>
+                <w:noProof/>
+                <w:webHidden/>
+              </w:rPr>
+              <w:tab/>
+            </w:r>
+            <w:r>
+              <w:rPr>
+                <w:noProof/>
+                <w:webHidden/>
+              </w:rPr>
+              <w:fldChar w:fldCharType="begin"/>
+            </w:r>
+            <w:r>
+              <w:rPr>
+                <w:noProof/>
+                <w:webHidden/>
+              </w:rPr>
+              <w:instrText xml:space="preserve"> PAGEREF _Toc48382981 \h </w:instrText>
+            </w:r>
+            <w:r>
+              <w:rPr>
+                <w:noProof/>
+                <w:webHidden/>
+              </w:rPr>
+            </w:r>
+            <w:r>
+              <w:rPr>
+                <w:noProof/>
+                <w:webHidden/>
+              </w:rPr>
+              <w:fldChar w:fldCharType="separate"/>
+            </w:r>
+            <w:r>
+              <w:rPr>
+                <w:noProof/>
+                <w:webHidden/>
+              </w:rPr>
+              <w:t>13</w:t>
+            </w:r>
+            <w:r>
+              <w:rPr>
+                <w:noProof/>
+                <w:webHidden/>
+              </w:rPr>
+              <w:fldChar w:fldCharType="end"/>
+            </w:r>
+          </w:hyperlink>
+        </w:p>
+        <w:p>
+          <w:pPr>
+            <w:pStyle w:val="TOC3"/>
+            <w:tabs>
+              <w:tab w:val="right" w:leader="dot" w:pos="8630"/>
+            </w:tabs>
+            <w:rPr>
+              <w:rFonts w:asciiTheme="minorHAnsi" w:eastAsiaTheme="minorEastAsia" w:hAnsiTheme="minorHAnsi" w:cstheme="minorBidi"/>
+              <w:noProof/>
+              <w:sz w:val="22"/>
+              <w:bdr w:val="none" w:sz="0" w:space="0" w:color="auto"/>
+            </w:rPr>
+          </w:pPr>
+          <w:hyperlink w:anchor="_Toc48382982" w:history="1">
+            <w:r>
+              <w:rPr>
+                <w:rStyle w:val="Hyperlink"/>
+                <w:noProof/>
+              </w:rPr>
+              <w:t>Job Shop Scheduling Problem</w:t>
+            </w:r>
+            <w:r>
+              <w:rPr>
+                <w:noProof/>
+                <w:webHidden/>
+              </w:rPr>
+              <w:tab/>
+            </w:r>
+            <w:r>
+              <w:rPr>
+                <w:noProof/>
+                <w:webHidden/>
+              </w:rPr>
+              <w:fldChar w:fldCharType="begin"/>
+            </w:r>
+            <w:r>
+              <w:rPr>
+                <w:noProof/>
+                <w:webHidden/>
+              </w:rPr>
+              <w:instrText xml:space="preserve"> PAGEREF _Toc48382982 \h </w:instrText>
+            </w:r>
+            <w:r>
+              <w:rPr>
+                <w:noProof/>
+                <w:webHidden/>
+              </w:rPr>
+            </w:r>
+            <w:r>
+              <w:rPr>
+                <w:noProof/>
+                <w:webHidden/>
+              </w:rPr>
+              <w:fldChar w:fldCharType="separate"/>
+            </w:r>
+            <w:r>
+              <w:rPr>
+                <w:noProof/>
+                <w:webHidden/>
+              </w:rPr>
+              <w:t>13</w:t>
+            </w:r>
+            <w:r>
+              <w:rPr>
+                <w:noProof/>
+                <w:webHidden/>
+              </w:rPr>
+              <w:fldChar w:fldCharType="end"/>
+            </w:r>
+          </w:hyperlink>
+        </w:p>
+        <w:p>
+          <w:pPr>
+            <w:pStyle w:val="TOC3"/>
+            <w:tabs>
+              <w:tab w:val="right" w:leader="dot" w:pos="8630"/>
+            </w:tabs>
+            <w:rPr>
+              <w:rFonts w:asciiTheme="minorHAnsi" w:eastAsiaTheme="minorEastAsia" w:hAnsiTheme="minorHAnsi" w:cstheme="minorBidi"/>
+              <w:noProof/>
+              <w:sz w:val="22"/>
+              <w:bdr w:val="none" w:sz="0" w:space="0" w:color="auto"/>
+            </w:rPr>
+          </w:pPr>
+          <w:hyperlink w:anchor="_Toc48382983" w:history="1">
+            <w:r>
+              <w:rPr>
+                <w:rStyle w:val="Hyperlink"/>
+                <w:noProof/>
+              </w:rPr>
+              <w:t>Graph Coloring Problem</w:t>
+            </w:r>
+            <w:r>
+              <w:rPr>
+                <w:noProof/>
+                <w:webHidden/>
+              </w:rPr>
+              <w:tab/>
+            </w:r>
+            <w:r>
+              <w:rPr>
+                <w:noProof/>
+                <w:webHidden/>
+              </w:rPr>
+              <w:fldChar w:fldCharType="begin"/>
+            </w:r>
+            <w:r>
+              <w:rPr>
+                <w:noProof/>
+                <w:webHidden/>
+              </w:rPr>
+              <w:instrText xml:space="preserve"> PAGEREF _Toc48382983 \h </w:instrText>
+            </w:r>
+            <w:r>
+              <w:rPr>
+                <w:noProof/>
+                <w:webHidden/>
+              </w:rPr>
+            </w:r>
+            <w:r>
+              <w:rPr>
+                <w:noProof/>
+                <w:webHidden/>
+              </w:rPr>
+              <w:fldChar w:fldCharType="separate"/>
+            </w:r>
+            <w:r>
+              <w:rPr>
+                <w:noProof/>
+                <w:webHidden/>
+              </w:rPr>
+              <w:t>13</w:t>
+            </w:r>
+            <w:r>
+              <w:rPr>
+                <w:noProof/>
+                <w:webHidden/>
+              </w:rPr>
+              <w:fldChar w:fldCharType="end"/>
+            </w:r>
+          </w:hyperlink>
+        </w:p>
+        <w:p>
+          <w:pPr>
+            <w:pStyle w:val="TOC2"/>
+            <w:rPr>
+              <w:rFonts w:asciiTheme="minorHAnsi" w:eastAsiaTheme="minorEastAsia" w:hAnsiTheme="minorHAnsi" w:cstheme="minorBidi"/>
+              <w:noProof/>
+              <w:sz w:val="22"/>
+              <w:bdr w:val="none" w:sz="0" w:space="0" w:color="auto"/>
+            </w:rPr>
+          </w:pPr>
+          <w:hyperlink w:anchor="_Toc48382984" w:history="1">
+            <w:r>
+              <w:rPr>
+                <w:rStyle w:val="Hyperlink"/>
+                <w:noProof/>
+              </w:rPr>
+              <w:t>SIGNIFICANCE OF THIS RESEARCH</w:t>
+            </w:r>
+            <w:r>
+              <w:rPr>
+                <w:noProof/>
+                <w:webHidden/>
+              </w:rPr>
+              <w:tab/>
+            </w:r>
+            <w:r>
+              <w:rPr>
+                <w:noProof/>
+                <w:webHidden/>
+              </w:rPr>
+              <w:fldChar w:fldCharType="begin"/>
+            </w:r>
+            <w:r>
+              <w:rPr>
+                <w:noProof/>
+                <w:webHidden/>
+              </w:rPr>
+              <w:instrText xml:space="preserve"> PAGEREF _Toc48382984 \h </w:instrText>
+            </w:r>
+            <w:r>
+              <w:rPr>
+                <w:noProof/>
+                <w:webHidden/>
+              </w:rPr>
+            </w:r>
+            <w:r>
+              <w:rPr>
+                <w:noProof/>
+                <w:webHidden/>
+              </w:rPr>
+              <w:fldChar w:fldCharType="separate"/>
+            </w:r>
+            <w:r>
+              <w:rPr>
+                <w:noProof/>
+                <w:webHidden/>
+              </w:rPr>
+              <w:t>14</w:t>
+            </w:r>
+            <w:r>
+              <w:rPr>
+                <w:noProof/>
+                <w:webHidden/>
+              </w:rPr>
+              <w:fldChar w:fldCharType="end"/>
+            </w:r>
+          </w:hyperlink>
+        </w:p>
+        <w:p>
+          <w:pPr>
+            <w:pStyle w:val="TOC1"/>
+            <w:rPr>
+              <w:rFonts w:asciiTheme="minorHAnsi" w:eastAsiaTheme="minorEastAsia" w:hAnsiTheme="minorHAnsi" w:cstheme="minorBidi"/>
+              <w:noProof/>
+              <w:sz w:val="22"/>
+              <w:szCs w:val="22"/>
+              <w:bdr w:val="none" w:sz="0" w:space="0" w:color="auto"/>
+            </w:rPr>
+          </w:pPr>
+          <w:hyperlink w:anchor="_Toc48382985" w:history="1">
+            <w:r>
+              <w:rPr>
+                <w:rStyle w:val="Hyperlink"/>
+                <w:noProof/>
+              </w:rPr>
+              <w:t>CHAPTER 3</w:t>
+            </w:r>
+            <w:r>
+              <w:rPr>
+                <w:noProof/>
+                <w:webHidden/>
+              </w:rPr>
+              <w:tab/>
+            </w:r>
+            <w:r>
+              <w:rPr>
+                <w:noProof/>
+                <w:webHidden/>
+              </w:rPr>
+              <w:fldChar w:fldCharType="begin"/>
+            </w:r>
+            <w:r>
+              <w:rPr>
+                <w:noProof/>
+                <w:webHidden/>
+              </w:rPr>
+              <w:instrText xml:space="preserve"> PAGEREF _Toc48382985 \h </w:instrText>
+            </w:r>
+            <w:r>
+              <w:rPr>
+                <w:noProof/>
+                <w:webHidden/>
+              </w:rPr>
+            </w:r>
+            <w:r>
+              <w:rPr>
+                <w:noProof/>
+                <w:webHidden/>
+              </w:rPr>
+              <w:fldChar w:fldCharType="separate"/>
+            </w:r>
+            <w:r>
+              <w:rPr>
+                <w:noProof/>
+                <w:webHidden/>
+              </w:rPr>
+              <w:t>14</w:t>
+            </w:r>
+            <w:r>
+              <w:rPr>
+                <w:noProof/>
+                <w:webHidden/>
+              </w:rPr>
+              <w:fldChar w:fldCharType="end"/>
+            </w:r>
+          </w:hyperlink>
+        </w:p>
+        <w:p>
+          <w:pPr>
+            <w:pStyle w:val="TOC2"/>
+            <w:rPr>
+              <w:rFonts w:asciiTheme="minorHAnsi" w:eastAsiaTheme="minorEastAsia" w:hAnsiTheme="minorHAnsi" w:cstheme="minorBidi"/>
+              <w:noProof/>
+              <w:sz w:val="22"/>
+              <w:bdr w:val="none" w:sz="0" w:space="0" w:color="auto"/>
+            </w:rPr>
+          </w:pPr>
+          <w:hyperlink w:anchor="_Toc48382986" w:history="1">
+            <w:r>
+              <w:rPr>
+                <w:rStyle w:val="Hyperlink"/>
+                <w:noProof/>
+              </w:rPr>
+              <w:t>PROJECT IMPLEMENTATION</w:t>
+            </w:r>
+            <w:r>
+              <w:rPr>
+                <w:noProof/>
+                <w:webHidden/>
+              </w:rPr>
+              <w:tab/>
+            </w:r>
+            <w:r>
+              <w:rPr>
+                <w:noProof/>
+                <w:webHidden/>
+              </w:rPr>
+              <w:fldChar w:fldCharType="begin"/>
+            </w:r>
+            <w:r>
+              <w:rPr>
+                <w:noProof/>
+                <w:webHidden/>
+              </w:rPr>
+              <w:instrText xml:space="preserve"> PAGEREF _Toc48382986 \h </w:instrText>
+            </w:r>
+            <w:r>
+              <w:rPr>
+                <w:noProof/>
+                <w:webHidden/>
+              </w:rPr>
+            </w:r>
+            <w:r>
+              <w:rPr>
+                <w:noProof/>
+                <w:webHidden/>
+              </w:rPr>
+              <w:fldChar w:fldCharType="separate"/>
+            </w:r>
+            <w:r>
+              <w:rPr>
+                <w:noProof/>
+                <w:webHidden/>
+              </w:rPr>
+              <w:t>14</w:t>
+            </w:r>
+            <w:r>
+              <w:rPr>
+                <w:noProof/>
+                <w:webHidden/>
+              </w:rPr>
+              <w:fldChar w:fldCharType="end"/>
+            </w:r>
+          </w:hyperlink>
+        </w:p>
+        <w:p>
+          <w:pPr>
+            <w:pStyle w:val="TOC3"/>
+            <w:tabs>
+              <w:tab w:val="right" w:leader="dot" w:pos="8630"/>
+            </w:tabs>
+            <w:rPr>
+              <w:rFonts w:asciiTheme="minorHAnsi" w:eastAsiaTheme="minorEastAsia" w:hAnsiTheme="minorHAnsi" w:cstheme="minorBidi"/>
+              <w:noProof/>
+              <w:sz w:val="22"/>
+              <w:bdr w:val="none" w:sz="0" w:space="0" w:color="auto"/>
+            </w:rPr>
+          </w:pPr>
+          <w:hyperlink w:anchor="_Toc48382987" w:history="1">
+            <w:r>
+              <w:rPr>
+                <w:rStyle w:val="Hyperlink"/>
+                <w:noProof/>
+              </w:rPr>
+              <w:t>Framework</w:t>
+            </w:r>
+            <w:r>
+              <w:rPr>
+                <w:noProof/>
+                <w:webHidden/>
+              </w:rPr>
+              <w:tab/>
+            </w:r>
+            <w:r>
+              <w:rPr>
+                <w:noProof/>
+                <w:webHidden/>
+              </w:rPr>
+              <w:fldChar w:fldCharType="begin"/>
+            </w:r>
+            <w:r>
+              <w:rPr>
+                <w:noProof/>
+                <w:webHidden/>
+              </w:rPr>
+              <w:instrText xml:space="preserve"> PAGEREF _Toc48382987 \h </w:instrText>
+            </w:r>
+            <w:r>
+              <w:rPr>
+                <w:noProof/>
+                <w:webHidden/>
+              </w:rPr>
+            </w:r>
+            <w:r>
+              <w:rPr>
+                <w:noProof/>
+                <w:webHidden/>
+              </w:rPr>
+              <w:fldChar w:fldCharType="separate"/>
+            </w:r>
+            <w:r>
+              <w:rPr>
+                <w:noProof/>
+                <w:webHidden/>
+              </w:rPr>
+              <w:t>14</w:t>
+            </w:r>
+            <w:r>
+              <w:rPr>
+                <w:noProof/>
+                <w:webHidden/>
+              </w:rPr>
+              <w:fldChar w:fldCharType="end"/>
+            </w:r>
+          </w:hyperlink>
+        </w:p>
+        <w:p>
+          <w:pPr>
+            <w:pStyle w:val="TOC3"/>
+            <w:tabs>
+              <w:tab w:val="right" w:leader="dot" w:pos="8630"/>
+            </w:tabs>
+            <w:rPr>
+              <w:rFonts w:asciiTheme="minorHAnsi" w:eastAsiaTheme="minorEastAsia" w:hAnsiTheme="minorHAnsi" w:cstheme="minorBidi"/>
+              <w:noProof/>
+              <w:sz w:val="22"/>
+              <w:bdr w:val="none" w:sz="0" w:space="0" w:color="auto"/>
+            </w:rPr>
+          </w:pPr>
+          <w:hyperlink w:anchor="_Toc48382988" w:history="1">
+            <w:r>
+              <w:rPr>
+                <w:rStyle w:val="Hyperlink"/>
+                <w:noProof/>
+              </w:rPr>
+              <w:t>Genetic Algorithm</w:t>
+            </w:r>
+            <w:r>
+              <w:rPr>
+                <w:noProof/>
+                <w:webHidden/>
+              </w:rPr>
+              <w:tab/>
+            </w:r>
+            <w:r>
+              <w:rPr>
+                <w:noProof/>
+                <w:webHidden/>
+              </w:rPr>
+              <w:fldChar w:fldCharType="begin"/>
+            </w:r>
+            <w:r>
+              <w:rPr>
+                <w:noProof/>
+                <w:webHidden/>
+              </w:rPr>
+              <w:instrText xml:space="preserve"> PAGEREF _Toc48382988 \h </w:instrText>
+            </w:r>
+            <w:r>
+              <w:rPr>
+                <w:noProof/>
+                <w:webHidden/>
+              </w:rPr>
+            </w:r>
+            <w:r>
+              <w:rPr>
+                <w:noProof/>
+                <w:webHidden/>
+              </w:rPr>
+              <w:fldChar w:fldCharType="separate"/>
+            </w:r>
+            <w:r>
+              <w:rPr>
+                <w:noProof/>
+                <w:webHidden/>
+              </w:rPr>
+              <w:t>15</w:t>
             </w:r>
             <w:r>
               <w:rPr>
@@ -2518,13 +3999,13 @@
               <w:bdr w:val="none" w:sz="0" w:space="0" w:color="auto"/>
             </w:rPr>
           </w:pPr>
-          <w:hyperlink w:anchor="_Toc21254081" w:history="1">
+          <w:hyperlink w:anchor="_Toc48382989" w:history="1">
             <w:r>
               <w:rPr>
                 <w:rStyle w:val="Hyperlink"/>
                 <w:noProof/>
               </w:rPr>
-              <w:t>Graph Coloring Problem</w:t>
+              <w:t>Chromosome</w:t>
             </w:r>
             <w:r>
               <w:rPr>
@@ -2545,7 +4026,7 @@
                 <w:noProof/>
                 <w:webHidden/>
               </w:rPr>
-              <w:instrText xml:space="preserve"> PAGEREF _Toc21254081 \h </w:instrText>
+              <w:instrText xml:space="preserve"> PAGEREF _Toc48382989 \h </w:instrText>
             </w:r>
             <w:r>
               <w:rPr>
@@ -2565,1354 +4046,7 @@
                 <w:noProof/>
                 <w:webHidden/>
               </w:rPr>
-              <w:t>9</w:t>
-            </w:r>
-            <w:r>
-              <w:rPr>
-                <w:noProof/>
-                <w:webHidden/>
-              </w:rPr>
-              <w:fldChar w:fldCharType="end"/>
-            </w:r>
-          </w:hyperlink>
-        </w:p>
-        <w:p>
-          <w:pPr>
-            <w:pStyle w:val="TOC2"/>
-            <w:rPr>
-              <w:rFonts w:asciiTheme="minorHAnsi" w:eastAsiaTheme="minorEastAsia" w:hAnsiTheme="minorHAnsi" w:cstheme="minorBidi"/>
-              <w:noProof/>
-              <w:sz w:val="22"/>
-              <w:bdr w:val="none" w:sz="0" w:space="0" w:color="auto"/>
-            </w:rPr>
-          </w:pPr>
-          <w:hyperlink w:anchor="_Toc21254082" w:history="1">
-            <w:r>
-              <w:rPr>
-                <w:rStyle w:val="Hyperlink"/>
-                <w:noProof/>
-              </w:rPr>
-              <w:t>EVALUATION METRICS</w:t>
-            </w:r>
-            <w:r>
-              <w:rPr>
-                <w:noProof/>
-                <w:webHidden/>
-              </w:rPr>
-              <w:tab/>
-            </w:r>
-            <w:r>
-              <w:rPr>
-                <w:noProof/>
-                <w:webHidden/>
-              </w:rPr>
-              <w:fldChar w:fldCharType="begin"/>
-            </w:r>
-            <w:r>
-              <w:rPr>
-                <w:noProof/>
-                <w:webHidden/>
-              </w:rPr>
-              <w:instrText xml:space="preserve"> PAGEREF _Toc21254082 \h </w:instrText>
-            </w:r>
-            <w:r>
-              <w:rPr>
-                <w:noProof/>
-                <w:webHidden/>
-              </w:rPr>
-            </w:r>
-            <w:r>
-              <w:rPr>
-                <w:noProof/>
-                <w:webHidden/>
-              </w:rPr>
-              <w:fldChar w:fldCharType="separate"/>
-            </w:r>
-            <w:r>
-              <w:rPr>
-                <w:noProof/>
-                <w:webHidden/>
-              </w:rPr>
-              <w:t>10</w:t>
-            </w:r>
-            <w:r>
-              <w:rPr>
-                <w:noProof/>
-                <w:webHidden/>
-              </w:rPr>
-              <w:fldChar w:fldCharType="end"/>
-            </w:r>
-          </w:hyperlink>
-        </w:p>
-        <w:p>
-          <w:pPr>
-            <w:pStyle w:val="TOC3"/>
-            <w:tabs>
-              <w:tab w:val="right" w:leader="dot" w:pos="8630"/>
-            </w:tabs>
-            <w:rPr>
-              <w:rFonts w:asciiTheme="minorHAnsi" w:eastAsiaTheme="minorEastAsia" w:hAnsiTheme="minorHAnsi" w:cstheme="minorBidi"/>
-              <w:noProof/>
-              <w:sz w:val="22"/>
-              <w:bdr w:val="none" w:sz="0" w:space="0" w:color="auto"/>
-            </w:rPr>
-          </w:pPr>
-          <w:hyperlink w:anchor="_Toc21254083" w:history="1">
-            <w:r>
-              <w:rPr>
-                <w:rStyle w:val="Hyperlink"/>
-                <w:noProof/>
-              </w:rPr>
-              <w:t>Time</w:t>
-            </w:r>
-            <w:r>
-              <w:rPr>
-                <w:noProof/>
-                <w:webHidden/>
-              </w:rPr>
-              <w:tab/>
-            </w:r>
-            <w:r>
-              <w:rPr>
-                <w:noProof/>
-                <w:webHidden/>
-              </w:rPr>
-              <w:fldChar w:fldCharType="begin"/>
-            </w:r>
-            <w:r>
-              <w:rPr>
-                <w:noProof/>
-                <w:webHidden/>
-              </w:rPr>
-              <w:instrText xml:space="preserve"> PAGEREF _Toc21254083 \h </w:instrText>
-            </w:r>
-            <w:r>
-              <w:rPr>
-                <w:noProof/>
-                <w:webHidden/>
-              </w:rPr>
-            </w:r>
-            <w:r>
-              <w:rPr>
-                <w:noProof/>
-                <w:webHidden/>
-              </w:rPr>
-              <w:fldChar w:fldCharType="separate"/>
-            </w:r>
-            <w:r>
-              <w:rPr>
-                <w:noProof/>
-                <w:webHidden/>
-              </w:rPr>
-              <w:t>10</w:t>
-            </w:r>
-            <w:r>
-              <w:rPr>
-                <w:noProof/>
-                <w:webHidden/>
-              </w:rPr>
-              <w:fldChar w:fldCharType="end"/>
-            </w:r>
-          </w:hyperlink>
-        </w:p>
-        <w:p>
-          <w:pPr>
-            <w:pStyle w:val="TOC3"/>
-            <w:tabs>
-              <w:tab w:val="right" w:leader="dot" w:pos="8630"/>
-            </w:tabs>
-            <w:rPr>
-              <w:rFonts w:asciiTheme="minorHAnsi" w:eastAsiaTheme="minorEastAsia" w:hAnsiTheme="minorHAnsi" w:cstheme="minorBidi"/>
-              <w:noProof/>
-              <w:sz w:val="22"/>
-              <w:bdr w:val="none" w:sz="0" w:space="0" w:color="auto"/>
-            </w:rPr>
-          </w:pPr>
-          <w:hyperlink w:anchor="_Toc21254084" w:history="1">
-            <w:r>
-              <w:rPr>
-                <w:rStyle w:val="Hyperlink"/>
-                <w:noProof/>
-              </w:rPr>
-              <w:t>Space</w:t>
-            </w:r>
-            <w:r>
-              <w:rPr>
-                <w:noProof/>
-                <w:webHidden/>
-              </w:rPr>
-              <w:tab/>
-            </w:r>
-            <w:r>
-              <w:rPr>
-                <w:noProof/>
-                <w:webHidden/>
-              </w:rPr>
-              <w:fldChar w:fldCharType="begin"/>
-            </w:r>
-            <w:r>
-              <w:rPr>
-                <w:noProof/>
-                <w:webHidden/>
-              </w:rPr>
-              <w:instrText xml:space="preserve"> PAGEREF _Toc21254084 \h </w:instrText>
-            </w:r>
-            <w:r>
-              <w:rPr>
-                <w:noProof/>
-                <w:webHidden/>
-              </w:rPr>
-            </w:r>
-            <w:r>
-              <w:rPr>
-                <w:noProof/>
-                <w:webHidden/>
-              </w:rPr>
-              <w:fldChar w:fldCharType="separate"/>
-            </w:r>
-            <w:r>
-              <w:rPr>
-                <w:noProof/>
-                <w:webHidden/>
-              </w:rPr>
-              <w:t>10</w:t>
-            </w:r>
-            <w:r>
-              <w:rPr>
-                <w:noProof/>
-                <w:webHidden/>
-              </w:rPr>
-              <w:fldChar w:fldCharType="end"/>
-            </w:r>
-          </w:hyperlink>
-        </w:p>
-        <w:p>
-          <w:pPr>
-            <w:pStyle w:val="TOC3"/>
-            <w:tabs>
-              <w:tab w:val="right" w:leader="dot" w:pos="8630"/>
-            </w:tabs>
-            <w:rPr>
-              <w:rFonts w:asciiTheme="minorHAnsi" w:eastAsiaTheme="minorEastAsia" w:hAnsiTheme="minorHAnsi" w:cstheme="minorBidi"/>
-              <w:noProof/>
-              <w:sz w:val="22"/>
-              <w:bdr w:val="none" w:sz="0" w:space="0" w:color="auto"/>
-            </w:rPr>
-          </w:pPr>
-          <w:hyperlink w:anchor="_Toc21254085" w:history="1">
-            <w:r>
-              <w:rPr>
-                <w:rStyle w:val="Hyperlink"/>
-                <w:noProof/>
-              </w:rPr>
-              <w:t>Accuracy</w:t>
-            </w:r>
-            <w:r>
-              <w:rPr>
-                <w:noProof/>
-                <w:webHidden/>
-              </w:rPr>
-              <w:tab/>
-            </w:r>
-            <w:r>
-              <w:rPr>
-                <w:noProof/>
-                <w:webHidden/>
-              </w:rPr>
-              <w:fldChar w:fldCharType="begin"/>
-            </w:r>
-            <w:r>
-              <w:rPr>
-                <w:noProof/>
-                <w:webHidden/>
-              </w:rPr>
-              <w:instrText xml:space="preserve"> PAGEREF _Toc21254085 \h </w:instrText>
-            </w:r>
-            <w:r>
-              <w:rPr>
-                <w:noProof/>
-                <w:webHidden/>
-              </w:rPr>
-            </w:r>
-            <w:r>
-              <w:rPr>
-                <w:noProof/>
-                <w:webHidden/>
-              </w:rPr>
-              <w:fldChar w:fldCharType="separate"/>
-            </w:r>
-            <w:r>
-              <w:rPr>
-                <w:noProof/>
-                <w:webHidden/>
-              </w:rPr>
-              <w:t>11</w:t>
-            </w:r>
-            <w:r>
-              <w:rPr>
-                <w:noProof/>
-                <w:webHidden/>
-              </w:rPr>
-              <w:fldChar w:fldCharType="end"/>
-            </w:r>
-          </w:hyperlink>
-        </w:p>
-        <w:p>
-          <w:pPr>
-            <w:pStyle w:val="TOC1"/>
-            <w:rPr>
-              <w:rFonts w:asciiTheme="minorHAnsi" w:eastAsiaTheme="minorEastAsia" w:hAnsiTheme="minorHAnsi" w:cstheme="minorBidi"/>
-              <w:noProof/>
-              <w:sz w:val="22"/>
-              <w:szCs w:val="22"/>
-              <w:bdr w:val="none" w:sz="0" w:space="0" w:color="auto"/>
-            </w:rPr>
-          </w:pPr>
-          <w:hyperlink w:anchor="_Toc21254086" w:history="1">
-            <w:r>
-              <w:rPr>
-                <w:rStyle w:val="Hyperlink"/>
-                <w:noProof/>
-              </w:rPr>
-              <w:t>CHAPTER 2</w:t>
-            </w:r>
-            <w:r>
-              <w:rPr>
-                <w:noProof/>
-                <w:webHidden/>
-              </w:rPr>
-              <w:tab/>
-            </w:r>
-            <w:r>
-              <w:rPr>
-                <w:noProof/>
-                <w:webHidden/>
-              </w:rPr>
-              <w:fldChar w:fldCharType="begin"/>
-            </w:r>
-            <w:r>
-              <w:rPr>
-                <w:noProof/>
-                <w:webHidden/>
-              </w:rPr>
-              <w:instrText xml:space="preserve"> PAGEREF _Toc21254086 \h </w:instrText>
-            </w:r>
-            <w:r>
-              <w:rPr>
-                <w:noProof/>
-                <w:webHidden/>
-              </w:rPr>
-            </w:r>
-            <w:r>
-              <w:rPr>
-                <w:noProof/>
-                <w:webHidden/>
-              </w:rPr>
-              <w:fldChar w:fldCharType="separate"/>
-            </w:r>
-            <w:r>
-              <w:rPr>
-                <w:noProof/>
-                <w:webHidden/>
-              </w:rPr>
-              <w:t>11</w:t>
-            </w:r>
-            <w:r>
-              <w:rPr>
-                <w:noProof/>
-                <w:webHidden/>
-              </w:rPr>
-              <w:fldChar w:fldCharType="end"/>
-            </w:r>
-          </w:hyperlink>
-        </w:p>
-        <w:p>
-          <w:pPr>
-            <w:pStyle w:val="TOC2"/>
-            <w:rPr>
-              <w:rFonts w:asciiTheme="minorHAnsi" w:eastAsiaTheme="minorEastAsia" w:hAnsiTheme="minorHAnsi" w:cstheme="minorBidi"/>
-              <w:noProof/>
-              <w:sz w:val="22"/>
-              <w:bdr w:val="none" w:sz="0" w:space="0" w:color="auto"/>
-            </w:rPr>
-          </w:pPr>
-          <w:hyperlink w:anchor="_Toc21254087" w:history="1">
-            <w:r>
-              <w:rPr>
-                <w:rStyle w:val="Hyperlink"/>
-                <w:noProof/>
-              </w:rPr>
-              <w:t>REVIEW OF THE LITERATURE</w:t>
-            </w:r>
-            <w:r>
-              <w:rPr>
-                <w:noProof/>
-                <w:webHidden/>
-              </w:rPr>
-              <w:tab/>
-            </w:r>
-            <w:r>
-              <w:rPr>
-                <w:noProof/>
-                <w:webHidden/>
-              </w:rPr>
-              <w:fldChar w:fldCharType="begin"/>
-            </w:r>
-            <w:r>
-              <w:rPr>
-                <w:noProof/>
-                <w:webHidden/>
-              </w:rPr>
-              <w:instrText xml:space="preserve"> PAGEREF _Toc21254087 \h </w:instrText>
-            </w:r>
-            <w:r>
-              <w:rPr>
-                <w:noProof/>
-                <w:webHidden/>
-              </w:rPr>
-            </w:r>
-            <w:r>
-              <w:rPr>
-                <w:noProof/>
-                <w:webHidden/>
-              </w:rPr>
-              <w:fldChar w:fldCharType="separate"/>
-            </w:r>
-            <w:r>
-              <w:rPr>
-                <w:noProof/>
-                <w:webHidden/>
-              </w:rPr>
-              <w:t>11</w:t>
-            </w:r>
-            <w:r>
-              <w:rPr>
-                <w:noProof/>
-                <w:webHidden/>
-              </w:rPr>
-              <w:fldChar w:fldCharType="end"/>
-            </w:r>
-          </w:hyperlink>
-        </w:p>
-        <w:p>
-          <w:pPr>
-            <w:pStyle w:val="TOC3"/>
-            <w:tabs>
-              <w:tab w:val="right" w:leader="dot" w:pos="8630"/>
-            </w:tabs>
-            <w:rPr>
-              <w:rFonts w:asciiTheme="minorHAnsi" w:eastAsiaTheme="minorEastAsia" w:hAnsiTheme="minorHAnsi" w:cstheme="minorBidi"/>
-              <w:noProof/>
-              <w:sz w:val="22"/>
-              <w:bdr w:val="none" w:sz="0" w:space="0" w:color="auto"/>
-            </w:rPr>
-          </w:pPr>
-          <w:hyperlink w:anchor="_Toc21254088" w:history="1">
-            <w:r>
-              <w:rPr>
-                <w:rStyle w:val="Hyperlink"/>
-                <w:noProof/>
-              </w:rPr>
-              <w:t>Heuristics</w:t>
-            </w:r>
-            <w:r>
-              <w:rPr>
-                <w:noProof/>
-                <w:webHidden/>
-              </w:rPr>
-              <w:tab/>
-            </w:r>
-            <w:r>
-              <w:rPr>
-                <w:noProof/>
-                <w:webHidden/>
-              </w:rPr>
-              <w:fldChar w:fldCharType="begin"/>
-            </w:r>
-            <w:r>
-              <w:rPr>
-                <w:noProof/>
-                <w:webHidden/>
-              </w:rPr>
-              <w:instrText xml:space="preserve"> PAGEREF _Toc21254088 \h </w:instrText>
-            </w:r>
-            <w:r>
-              <w:rPr>
-                <w:noProof/>
-                <w:webHidden/>
-              </w:rPr>
-            </w:r>
-            <w:r>
-              <w:rPr>
-                <w:noProof/>
-                <w:webHidden/>
-              </w:rPr>
-              <w:fldChar w:fldCharType="separate"/>
-            </w:r>
-            <w:r>
-              <w:rPr>
-                <w:noProof/>
-                <w:webHidden/>
-              </w:rPr>
-              <w:t>11</w:t>
-            </w:r>
-            <w:r>
-              <w:rPr>
-                <w:noProof/>
-                <w:webHidden/>
-              </w:rPr>
-              <w:fldChar w:fldCharType="end"/>
-            </w:r>
-          </w:hyperlink>
-        </w:p>
-        <w:p>
-          <w:pPr>
-            <w:pStyle w:val="TOC3"/>
-            <w:tabs>
-              <w:tab w:val="right" w:leader="dot" w:pos="8630"/>
-            </w:tabs>
-            <w:rPr>
-              <w:rFonts w:asciiTheme="minorHAnsi" w:eastAsiaTheme="minorEastAsia" w:hAnsiTheme="minorHAnsi" w:cstheme="minorBidi"/>
-              <w:noProof/>
-              <w:sz w:val="22"/>
-              <w:bdr w:val="none" w:sz="0" w:space="0" w:color="auto"/>
-            </w:rPr>
-          </w:pPr>
-          <w:hyperlink w:anchor="_Toc21254089" w:history="1">
-            <w:r>
-              <w:rPr>
-                <w:rStyle w:val="Hyperlink"/>
-                <w:noProof/>
-              </w:rPr>
-              <w:t>Genetic Algorithms</w:t>
-            </w:r>
-            <w:r>
-              <w:rPr>
-                <w:noProof/>
-                <w:webHidden/>
-              </w:rPr>
-              <w:tab/>
-            </w:r>
-            <w:r>
-              <w:rPr>
-                <w:noProof/>
-                <w:webHidden/>
-              </w:rPr>
-              <w:fldChar w:fldCharType="begin"/>
-            </w:r>
-            <w:r>
-              <w:rPr>
-                <w:noProof/>
-                <w:webHidden/>
-              </w:rPr>
-              <w:instrText xml:space="preserve"> PAGEREF _Toc21254089 \h </w:instrText>
-            </w:r>
-            <w:r>
-              <w:rPr>
-                <w:noProof/>
-                <w:webHidden/>
-              </w:rPr>
-            </w:r>
-            <w:r>
-              <w:rPr>
-                <w:noProof/>
-                <w:webHidden/>
-              </w:rPr>
-              <w:fldChar w:fldCharType="separate"/>
-            </w:r>
-            <w:r>
-              <w:rPr>
-                <w:noProof/>
-                <w:webHidden/>
-              </w:rPr>
-              <w:t>12</w:t>
-            </w:r>
-            <w:r>
-              <w:rPr>
-                <w:noProof/>
-                <w:webHidden/>
-              </w:rPr>
-              <w:fldChar w:fldCharType="end"/>
-            </w:r>
-          </w:hyperlink>
-        </w:p>
-        <w:p>
-          <w:pPr>
-            <w:pStyle w:val="TOC3"/>
-            <w:tabs>
-              <w:tab w:val="right" w:leader="dot" w:pos="8630"/>
-            </w:tabs>
-            <w:rPr>
-              <w:rFonts w:asciiTheme="minorHAnsi" w:eastAsiaTheme="minorEastAsia" w:hAnsiTheme="minorHAnsi" w:cstheme="minorBidi"/>
-              <w:noProof/>
-              <w:sz w:val="22"/>
-              <w:bdr w:val="none" w:sz="0" w:space="0" w:color="auto"/>
-            </w:rPr>
-          </w:pPr>
-          <w:hyperlink w:anchor="_Toc21254090" w:history="1">
-            <w:r>
-              <w:rPr>
-                <w:rStyle w:val="Hyperlink"/>
-                <w:noProof/>
-              </w:rPr>
-              <w:t>General Constraint Satisfaction Problems</w:t>
-            </w:r>
-            <w:r>
-              <w:rPr>
-                <w:noProof/>
-                <w:webHidden/>
-              </w:rPr>
-              <w:tab/>
-            </w:r>
-            <w:r>
-              <w:rPr>
-                <w:noProof/>
-                <w:webHidden/>
-              </w:rPr>
-              <w:fldChar w:fldCharType="begin"/>
-            </w:r>
-            <w:r>
-              <w:rPr>
-                <w:noProof/>
-                <w:webHidden/>
-              </w:rPr>
-              <w:instrText xml:space="preserve"> PAGEREF _Toc21254090 \h </w:instrText>
-            </w:r>
-            <w:r>
-              <w:rPr>
-                <w:noProof/>
-                <w:webHidden/>
-              </w:rPr>
-            </w:r>
-            <w:r>
-              <w:rPr>
-                <w:noProof/>
-                <w:webHidden/>
-              </w:rPr>
-              <w:fldChar w:fldCharType="separate"/>
-            </w:r>
-            <w:r>
-              <w:rPr>
-                <w:noProof/>
-                <w:webHidden/>
-              </w:rPr>
-              <w:t>12</w:t>
-            </w:r>
-            <w:r>
-              <w:rPr>
-                <w:noProof/>
-                <w:webHidden/>
-              </w:rPr>
-              <w:fldChar w:fldCharType="end"/>
-            </w:r>
-          </w:hyperlink>
-        </w:p>
-        <w:p>
-          <w:pPr>
-            <w:pStyle w:val="TOC3"/>
-            <w:tabs>
-              <w:tab w:val="right" w:leader="dot" w:pos="8630"/>
-            </w:tabs>
-            <w:rPr>
-              <w:rFonts w:asciiTheme="minorHAnsi" w:eastAsiaTheme="minorEastAsia" w:hAnsiTheme="minorHAnsi" w:cstheme="minorBidi"/>
-              <w:noProof/>
-              <w:sz w:val="22"/>
-              <w:bdr w:val="none" w:sz="0" w:space="0" w:color="auto"/>
-            </w:rPr>
-          </w:pPr>
-          <w:hyperlink w:anchor="_Toc21254091" w:history="1">
-            <w:r>
-              <w:rPr>
-                <w:rStyle w:val="Hyperlink"/>
-                <w:noProof/>
-              </w:rPr>
-              <w:t>0-1 Knapsack Problem</w:t>
-            </w:r>
-            <w:r>
-              <w:rPr>
-                <w:noProof/>
-                <w:webHidden/>
-              </w:rPr>
-              <w:tab/>
-            </w:r>
-            <w:r>
-              <w:rPr>
-                <w:noProof/>
-                <w:webHidden/>
-              </w:rPr>
-              <w:fldChar w:fldCharType="begin"/>
-            </w:r>
-            <w:r>
-              <w:rPr>
-                <w:noProof/>
-                <w:webHidden/>
-              </w:rPr>
-              <w:instrText xml:space="preserve"> PAGEREF _Toc21254091 \h </w:instrText>
-            </w:r>
-            <w:r>
-              <w:rPr>
-                <w:noProof/>
-                <w:webHidden/>
-              </w:rPr>
-            </w:r>
-            <w:r>
-              <w:rPr>
-                <w:noProof/>
-                <w:webHidden/>
-              </w:rPr>
-              <w:fldChar w:fldCharType="separate"/>
-            </w:r>
-            <w:r>
-              <w:rPr>
-                <w:noProof/>
-                <w:webHidden/>
-              </w:rPr>
-              <w:t>12</w:t>
-            </w:r>
-            <w:r>
-              <w:rPr>
-                <w:noProof/>
-                <w:webHidden/>
-              </w:rPr>
-              <w:fldChar w:fldCharType="end"/>
-            </w:r>
-          </w:hyperlink>
-        </w:p>
-        <w:p>
-          <w:pPr>
-            <w:pStyle w:val="TOC3"/>
-            <w:tabs>
-              <w:tab w:val="right" w:leader="dot" w:pos="8630"/>
-            </w:tabs>
-            <w:rPr>
-              <w:rFonts w:asciiTheme="minorHAnsi" w:eastAsiaTheme="minorEastAsia" w:hAnsiTheme="minorHAnsi" w:cstheme="minorBidi"/>
-              <w:noProof/>
-              <w:sz w:val="22"/>
-              <w:bdr w:val="none" w:sz="0" w:space="0" w:color="auto"/>
-            </w:rPr>
-          </w:pPr>
-          <w:hyperlink w:anchor="_Toc21254092" w:history="1">
-            <w:r>
-              <w:rPr>
-                <w:rStyle w:val="Hyperlink"/>
-                <w:noProof/>
-              </w:rPr>
-              <w:t>Traveling Salesman Problem</w:t>
-            </w:r>
-            <w:r>
-              <w:rPr>
-                <w:noProof/>
-                <w:webHidden/>
-              </w:rPr>
-              <w:tab/>
-            </w:r>
-            <w:r>
-              <w:rPr>
-                <w:noProof/>
-                <w:webHidden/>
-              </w:rPr>
-              <w:fldChar w:fldCharType="begin"/>
-            </w:r>
-            <w:r>
-              <w:rPr>
-                <w:noProof/>
-                <w:webHidden/>
-              </w:rPr>
-              <w:instrText xml:space="preserve"> PAGEREF _Toc21254092 \h </w:instrText>
-            </w:r>
-            <w:r>
-              <w:rPr>
-                <w:noProof/>
-                <w:webHidden/>
-              </w:rPr>
-            </w:r>
-            <w:r>
-              <w:rPr>
-                <w:noProof/>
-                <w:webHidden/>
-              </w:rPr>
-              <w:fldChar w:fldCharType="separate"/>
-            </w:r>
-            <w:r>
-              <w:rPr>
-                <w:noProof/>
-                <w:webHidden/>
-              </w:rPr>
-              <w:t>12</w:t>
-            </w:r>
-            <w:r>
-              <w:rPr>
-                <w:noProof/>
-                <w:webHidden/>
-              </w:rPr>
-              <w:fldChar w:fldCharType="end"/>
-            </w:r>
-          </w:hyperlink>
-        </w:p>
-        <w:p>
-          <w:pPr>
-            <w:pStyle w:val="TOC3"/>
-            <w:tabs>
-              <w:tab w:val="right" w:leader="dot" w:pos="8630"/>
-            </w:tabs>
-            <w:rPr>
-              <w:rFonts w:asciiTheme="minorHAnsi" w:eastAsiaTheme="minorEastAsia" w:hAnsiTheme="minorHAnsi" w:cstheme="minorBidi"/>
-              <w:noProof/>
-              <w:sz w:val="22"/>
-              <w:bdr w:val="none" w:sz="0" w:space="0" w:color="auto"/>
-            </w:rPr>
-          </w:pPr>
-          <w:hyperlink w:anchor="_Toc21254093" w:history="1">
-            <w:r>
-              <w:rPr>
-                <w:rStyle w:val="Hyperlink"/>
-                <w:noProof/>
-              </w:rPr>
-              <w:t>Job Shop Scheduling Problem</w:t>
-            </w:r>
-            <w:r>
-              <w:rPr>
-                <w:noProof/>
-                <w:webHidden/>
-              </w:rPr>
-              <w:tab/>
-            </w:r>
-            <w:r>
-              <w:rPr>
-                <w:noProof/>
-                <w:webHidden/>
-              </w:rPr>
-              <w:fldChar w:fldCharType="begin"/>
-            </w:r>
-            <w:r>
-              <w:rPr>
-                <w:noProof/>
-                <w:webHidden/>
-              </w:rPr>
-              <w:instrText xml:space="preserve"> PAGEREF _Toc21254093 \h </w:instrText>
-            </w:r>
-            <w:r>
-              <w:rPr>
-                <w:noProof/>
-                <w:webHidden/>
-              </w:rPr>
-            </w:r>
-            <w:r>
-              <w:rPr>
-                <w:noProof/>
-                <w:webHidden/>
-              </w:rPr>
-              <w:fldChar w:fldCharType="separate"/>
-            </w:r>
-            <w:r>
-              <w:rPr>
-                <w:noProof/>
-                <w:webHidden/>
-              </w:rPr>
-              <w:t>13</w:t>
-            </w:r>
-            <w:r>
-              <w:rPr>
-                <w:noProof/>
-                <w:webHidden/>
-              </w:rPr>
-              <w:fldChar w:fldCharType="end"/>
-            </w:r>
-          </w:hyperlink>
-        </w:p>
-        <w:p>
-          <w:pPr>
-            <w:pStyle w:val="TOC3"/>
-            <w:tabs>
-              <w:tab w:val="right" w:leader="dot" w:pos="8630"/>
-            </w:tabs>
-            <w:rPr>
-              <w:rFonts w:asciiTheme="minorHAnsi" w:eastAsiaTheme="minorEastAsia" w:hAnsiTheme="minorHAnsi" w:cstheme="minorBidi"/>
-              <w:noProof/>
-              <w:sz w:val="22"/>
-              <w:bdr w:val="none" w:sz="0" w:space="0" w:color="auto"/>
-            </w:rPr>
-          </w:pPr>
-          <w:hyperlink w:anchor="_Toc21254094" w:history="1">
-            <w:r>
-              <w:rPr>
-                <w:rStyle w:val="Hyperlink"/>
-                <w:noProof/>
-              </w:rPr>
-              <w:t>N-Queens Problem</w:t>
-            </w:r>
-            <w:r>
-              <w:rPr>
-                <w:noProof/>
-                <w:webHidden/>
-              </w:rPr>
-              <w:tab/>
-            </w:r>
-            <w:r>
-              <w:rPr>
-                <w:noProof/>
-                <w:webHidden/>
-              </w:rPr>
-              <w:fldChar w:fldCharType="begin"/>
-            </w:r>
-            <w:r>
-              <w:rPr>
-                <w:noProof/>
-                <w:webHidden/>
-              </w:rPr>
-              <w:instrText xml:space="preserve"> PAGEREF _Toc21254094 \h </w:instrText>
-            </w:r>
-            <w:r>
-              <w:rPr>
-                <w:noProof/>
-                <w:webHidden/>
-              </w:rPr>
-            </w:r>
-            <w:r>
-              <w:rPr>
-                <w:noProof/>
-                <w:webHidden/>
-              </w:rPr>
-              <w:fldChar w:fldCharType="separate"/>
-            </w:r>
-            <w:r>
-              <w:rPr>
-                <w:noProof/>
-                <w:webHidden/>
-              </w:rPr>
-              <w:t>13</w:t>
-            </w:r>
-            <w:r>
-              <w:rPr>
-                <w:noProof/>
-                <w:webHidden/>
-              </w:rPr>
-              <w:fldChar w:fldCharType="end"/>
-            </w:r>
-          </w:hyperlink>
-        </w:p>
-        <w:p>
-          <w:pPr>
-            <w:pStyle w:val="TOC3"/>
-            <w:tabs>
-              <w:tab w:val="right" w:leader="dot" w:pos="8630"/>
-            </w:tabs>
-            <w:rPr>
-              <w:rFonts w:asciiTheme="minorHAnsi" w:eastAsiaTheme="minorEastAsia" w:hAnsiTheme="minorHAnsi" w:cstheme="minorBidi"/>
-              <w:noProof/>
-              <w:sz w:val="22"/>
-              <w:bdr w:val="none" w:sz="0" w:space="0" w:color="auto"/>
-            </w:rPr>
-          </w:pPr>
-          <w:hyperlink w:anchor="_Toc21254095" w:history="1">
-            <w:r>
-              <w:rPr>
-                <w:rStyle w:val="Hyperlink"/>
-                <w:noProof/>
-              </w:rPr>
-              <w:t>Graph Coloring Problem</w:t>
-            </w:r>
-            <w:r>
-              <w:rPr>
-                <w:noProof/>
-                <w:webHidden/>
-              </w:rPr>
-              <w:tab/>
-            </w:r>
-            <w:r>
-              <w:rPr>
-                <w:noProof/>
-                <w:webHidden/>
-              </w:rPr>
-              <w:fldChar w:fldCharType="begin"/>
-            </w:r>
-            <w:r>
-              <w:rPr>
-                <w:noProof/>
-                <w:webHidden/>
-              </w:rPr>
-              <w:instrText xml:space="preserve"> PAGEREF _Toc21254095 \h </w:instrText>
-            </w:r>
-            <w:r>
-              <w:rPr>
-                <w:noProof/>
-                <w:webHidden/>
-              </w:rPr>
-            </w:r>
-            <w:r>
-              <w:rPr>
-                <w:noProof/>
-                <w:webHidden/>
-              </w:rPr>
-              <w:fldChar w:fldCharType="separate"/>
-            </w:r>
-            <w:r>
-              <w:rPr>
-                <w:noProof/>
-                <w:webHidden/>
-              </w:rPr>
-              <w:t>13</w:t>
-            </w:r>
-            <w:r>
-              <w:rPr>
-                <w:noProof/>
-                <w:webHidden/>
-              </w:rPr>
-              <w:fldChar w:fldCharType="end"/>
-            </w:r>
-          </w:hyperlink>
-        </w:p>
-        <w:p>
-          <w:pPr>
-            <w:pStyle w:val="TOC2"/>
-            <w:rPr>
-              <w:rFonts w:asciiTheme="minorHAnsi" w:eastAsiaTheme="minorEastAsia" w:hAnsiTheme="minorHAnsi" w:cstheme="minorBidi"/>
-              <w:noProof/>
-              <w:sz w:val="22"/>
-              <w:bdr w:val="none" w:sz="0" w:space="0" w:color="auto"/>
-            </w:rPr>
-          </w:pPr>
-          <w:hyperlink w:anchor="_Toc21254096" w:history="1">
-            <w:r>
-              <w:rPr>
-                <w:rStyle w:val="Hyperlink"/>
-                <w:noProof/>
-              </w:rPr>
-              <w:t>SIGNIFICANCE OF THIS RESEARCH</w:t>
-            </w:r>
-            <w:r>
-              <w:rPr>
-                <w:noProof/>
-                <w:webHidden/>
-              </w:rPr>
-              <w:tab/>
-            </w:r>
-            <w:r>
-              <w:rPr>
-                <w:noProof/>
-                <w:webHidden/>
-              </w:rPr>
-              <w:fldChar w:fldCharType="begin"/>
-            </w:r>
-            <w:r>
-              <w:rPr>
-                <w:noProof/>
-                <w:webHidden/>
-              </w:rPr>
-              <w:instrText xml:space="preserve"> PAGEREF _Toc21254096 \h </w:instrText>
-            </w:r>
-            <w:r>
-              <w:rPr>
-                <w:noProof/>
-                <w:webHidden/>
-              </w:rPr>
-            </w:r>
-            <w:r>
-              <w:rPr>
-                <w:noProof/>
-                <w:webHidden/>
-              </w:rPr>
-              <w:fldChar w:fldCharType="separate"/>
-            </w:r>
-            <w:r>
-              <w:rPr>
-                <w:noProof/>
-                <w:webHidden/>
-              </w:rPr>
-              <w:t>13</w:t>
-            </w:r>
-            <w:r>
-              <w:rPr>
-                <w:noProof/>
-                <w:webHidden/>
-              </w:rPr>
-              <w:fldChar w:fldCharType="end"/>
-            </w:r>
-          </w:hyperlink>
-        </w:p>
-        <w:p>
-          <w:pPr>
-            <w:pStyle w:val="TOC1"/>
-            <w:rPr>
-              <w:rFonts w:asciiTheme="minorHAnsi" w:eastAsiaTheme="minorEastAsia" w:hAnsiTheme="minorHAnsi" w:cstheme="minorBidi"/>
-              <w:noProof/>
-              <w:sz w:val="22"/>
-              <w:szCs w:val="22"/>
-              <w:bdr w:val="none" w:sz="0" w:space="0" w:color="auto"/>
-            </w:rPr>
-          </w:pPr>
-          <w:hyperlink w:anchor="_Toc21254097" w:history="1">
-            <w:r>
-              <w:rPr>
-                <w:rStyle w:val="Hyperlink"/>
-                <w:noProof/>
-              </w:rPr>
-              <w:t xml:space="preserve">CHAPTER 3 </w:t>
-            </w:r>
-            <w:r>
-              <w:rPr>
-                <w:rStyle w:val="Hyperlink"/>
-                <w:noProof/>
-              </w:rPr>
-              <w:t>(</w:t>
-            </w:r>
-            <w:r>
-              <w:rPr>
-                <w:rStyle w:val="Hyperlink"/>
-                <w:noProof/>
-              </w:rPr>
-              <w:t>TODO: Finish all problems)</w:t>
-            </w:r>
-            <w:r>
-              <w:rPr>
-                <w:noProof/>
-                <w:webHidden/>
-              </w:rPr>
-              <w:tab/>
-            </w:r>
-            <w:r>
-              <w:rPr>
-                <w:noProof/>
-                <w:webHidden/>
-              </w:rPr>
-              <w:fldChar w:fldCharType="begin"/>
-            </w:r>
-            <w:r>
-              <w:rPr>
-                <w:noProof/>
-                <w:webHidden/>
-              </w:rPr>
-              <w:instrText xml:space="preserve"> PAGEREF _Toc21254097 \h </w:instrText>
-            </w:r>
-            <w:r>
-              <w:rPr>
-                <w:noProof/>
-                <w:webHidden/>
-              </w:rPr>
-            </w:r>
-            <w:r>
-              <w:rPr>
-                <w:noProof/>
-                <w:webHidden/>
-              </w:rPr>
-              <w:fldChar w:fldCharType="separate"/>
-            </w:r>
-            <w:r>
-              <w:rPr>
-                <w:noProof/>
-                <w:webHidden/>
-              </w:rPr>
-              <w:t>13</w:t>
-            </w:r>
-            <w:r>
-              <w:rPr>
-                <w:noProof/>
-                <w:webHidden/>
-              </w:rPr>
-              <w:fldChar w:fldCharType="end"/>
-            </w:r>
-          </w:hyperlink>
-        </w:p>
-        <w:p>
-          <w:pPr>
-            <w:pStyle w:val="TOC2"/>
-            <w:rPr>
-              <w:rFonts w:asciiTheme="minorHAnsi" w:eastAsiaTheme="minorEastAsia" w:hAnsiTheme="minorHAnsi" w:cstheme="minorBidi"/>
-              <w:noProof/>
-              <w:sz w:val="22"/>
-              <w:bdr w:val="none" w:sz="0" w:space="0" w:color="auto"/>
-            </w:rPr>
-          </w:pPr>
-          <w:hyperlink w:anchor="_Toc21254098" w:history="1">
-            <w:r>
-              <w:rPr>
-                <w:rStyle w:val="Hyperlink"/>
-                <w:noProof/>
-              </w:rPr>
-              <w:t>PROJECT IMPLEMENTATION</w:t>
-            </w:r>
-            <w:r>
-              <w:rPr>
-                <w:noProof/>
-                <w:webHidden/>
-              </w:rPr>
-              <w:tab/>
-            </w:r>
-            <w:r>
-              <w:rPr>
-                <w:noProof/>
-                <w:webHidden/>
-              </w:rPr>
-              <w:fldChar w:fldCharType="begin"/>
-            </w:r>
-            <w:r>
-              <w:rPr>
-                <w:noProof/>
-                <w:webHidden/>
-              </w:rPr>
-              <w:instrText xml:space="preserve"> PAGEREF _Toc21254098 \h </w:instrText>
-            </w:r>
-            <w:r>
-              <w:rPr>
-                <w:noProof/>
-                <w:webHidden/>
-              </w:rPr>
-            </w:r>
-            <w:r>
-              <w:rPr>
-                <w:noProof/>
-                <w:webHidden/>
-              </w:rPr>
-              <w:fldChar w:fldCharType="separate"/>
-            </w:r>
-            <w:r>
-              <w:rPr>
-                <w:noProof/>
-                <w:webHidden/>
-              </w:rPr>
-              <w:t>13</w:t>
-            </w:r>
-            <w:r>
-              <w:rPr>
-                <w:noProof/>
-                <w:webHidden/>
-              </w:rPr>
-              <w:fldChar w:fldCharType="end"/>
-            </w:r>
-          </w:hyperlink>
-        </w:p>
-        <w:p>
-          <w:pPr>
-            <w:pStyle w:val="TOC3"/>
-            <w:tabs>
-              <w:tab w:val="right" w:leader="dot" w:pos="8630"/>
-            </w:tabs>
-            <w:rPr>
-              <w:rFonts w:asciiTheme="minorHAnsi" w:eastAsiaTheme="minorEastAsia" w:hAnsiTheme="minorHAnsi" w:cstheme="minorBidi"/>
-              <w:noProof/>
-              <w:sz w:val="22"/>
-              <w:bdr w:val="none" w:sz="0" w:space="0" w:color="auto"/>
-            </w:rPr>
-          </w:pPr>
-          <w:hyperlink w:anchor="_Toc21254099" w:history="1">
-            <w:r>
-              <w:rPr>
-                <w:rStyle w:val="Hyperlink"/>
-                <w:noProof/>
-              </w:rPr>
-              <w:t>Framework</w:t>
-            </w:r>
-            <w:r>
-              <w:rPr>
-                <w:noProof/>
-                <w:webHidden/>
-              </w:rPr>
-              <w:tab/>
-            </w:r>
-            <w:r>
-              <w:rPr>
-                <w:noProof/>
-                <w:webHidden/>
-              </w:rPr>
-              <w:fldChar w:fldCharType="begin"/>
-            </w:r>
-            <w:r>
-              <w:rPr>
-                <w:noProof/>
-                <w:webHidden/>
-              </w:rPr>
-              <w:instrText xml:space="preserve"> PAGEREF _Toc21254099 \h </w:instrText>
-            </w:r>
-            <w:r>
-              <w:rPr>
-                <w:noProof/>
-                <w:webHidden/>
-              </w:rPr>
-            </w:r>
-            <w:r>
-              <w:rPr>
-                <w:noProof/>
-                <w:webHidden/>
-              </w:rPr>
-              <w:fldChar w:fldCharType="separate"/>
-            </w:r>
-            <w:r>
-              <w:rPr>
-                <w:noProof/>
-                <w:webHidden/>
-              </w:rPr>
-              <w:t>13</w:t>
-            </w:r>
-            <w:r>
-              <w:rPr>
-                <w:noProof/>
-                <w:webHidden/>
-              </w:rPr>
-              <w:fldChar w:fldCharType="end"/>
-            </w:r>
-          </w:hyperlink>
-        </w:p>
-        <w:p>
-          <w:pPr>
-            <w:pStyle w:val="TOC3"/>
-            <w:tabs>
-              <w:tab w:val="right" w:leader="dot" w:pos="8630"/>
-            </w:tabs>
-            <w:rPr>
-              <w:rFonts w:asciiTheme="minorHAnsi" w:eastAsiaTheme="minorEastAsia" w:hAnsiTheme="minorHAnsi" w:cstheme="minorBidi"/>
-              <w:noProof/>
-              <w:sz w:val="22"/>
-              <w:bdr w:val="none" w:sz="0" w:space="0" w:color="auto"/>
-            </w:rPr>
-          </w:pPr>
-          <w:hyperlink w:anchor="_Toc21254100" w:history="1">
-            <w:r>
-              <w:rPr>
-                <w:rStyle w:val="Hyperlink"/>
-                <w:noProof/>
-              </w:rPr>
-              <w:t>Genetic Algorithm</w:t>
-            </w:r>
-            <w:r>
-              <w:rPr>
-                <w:noProof/>
-                <w:webHidden/>
-              </w:rPr>
-              <w:tab/>
-            </w:r>
-            <w:r>
-              <w:rPr>
-                <w:noProof/>
-                <w:webHidden/>
-              </w:rPr>
-              <w:fldChar w:fldCharType="begin"/>
-            </w:r>
-            <w:r>
-              <w:rPr>
-                <w:noProof/>
-                <w:webHidden/>
-              </w:rPr>
-              <w:instrText xml:space="preserve"> PAGEREF _Toc21254100 \h </w:instrText>
-            </w:r>
-            <w:r>
-              <w:rPr>
-                <w:noProof/>
-                <w:webHidden/>
-              </w:rPr>
-            </w:r>
-            <w:r>
-              <w:rPr>
-                <w:noProof/>
-                <w:webHidden/>
-              </w:rPr>
-              <w:fldChar w:fldCharType="separate"/>
-            </w:r>
-            <w:r>
-              <w:rPr>
-                <w:noProof/>
-                <w:webHidden/>
-              </w:rPr>
-              <w:t>14</w:t>
+              <w:t>17</w:t>
             </w:r>
             <w:r>
               <w:rPr>
@@ -3937,13 +4071,13 @@
               <w:bdr w:val="none" w:sz="0" w:space="0" w:color="auto"/>
             </w:rPr>
           </w:pPr>
-          <w:hyperlink w:anchor="_Toc21254101" w:history="1">
+          <w:hyperlink w:anchor="_Toc48382990" w:history="1">
             <w:r>
               <w:rPr>
                 <w:rStyle w:val="Hyperlink"/>
                 <w:noProof/>
               </w:rPr>
-              <w:t>Chromosome</w:t>
+              <w:t>Population</w:t>
             </w:r>
             <w:r>
               <w:rPr>
@@ -3964,7 +4098,7 @@
                 <w:noProof/>
                 <w:webHidden/>
               </w:rPr>
-              <w:instrText xml:space="preserve"> PAGEREF _Toc21254101 \h </w:instrText>
+              <w:instrText xml:space="preserve"> PAGEREF _Toc48382990 \h </w:instrText>
             </w:r>
             <w:r>
               <w:rPr>
@@ -3984,79 +4118,7 @@
                 <w:noProof/>
                 <w:webHidden/>
               </w:rPr>
-              <w:t>16</w:t>
-            </w:r>
-            <w:r>
-              <w:rPr>
-                <w:noProof/>
-                <w:webHidden/>
-              </w:rPr>
-              <w:fldChar w:fldCharType="end"/>
-            </w:r>
-          </w:hyperlink>
-        </w:p>
-        <w:p>
-          <w:pPr>
-            <w:pStyle w:val="TOC4"/>
-            <w:tabs>
-              <w:tab w:val="right" w:leader="dot" w:pos="8630"/>
-            </w:tabs>
-            <w:rPr>
-              <w:rFonts w:asciiTheme="minorHAnsi" w:eastAsiaTheme="minorEastAsia" w:hAnsiTheme="minorHAnsi" w:cstheme="minorBidi"/>
-              <w:noProof/>
-              <w:sz w:val="22"/>
-              <w:szCs w:val="22"/>
-              <w:bdr w:val="none" w:sz="0" w:space="0" w:color="auto"/>
-            </w:rPr>
-          </w:pPr>
-          <w:hyperlink w:anchor="_Toc21254102" w:history="1">
-            <w:r>
-              <w:rPr>
-                <w:rStyle w:val="Hyperlink"/>
-                <w:noProof/>
-              </w:rPr>
-              <w:t>Population</w:t>
-            </w:r>
-            <w:r>
-              <w:rPr>
-                <w:noProof/>
-                <w:webHidden/>
-              </w:rPr>
-              <w:tab/>
-            </w:r>
-            <w:r>
-              <w:rPr>
-                <w:noProof/>
-                <w:webHidden/>
-              </w:rPr>
-              <w:fldChar w:fldCharType="begin"/>
-            </w:r>
-            <w:r>
-              <w:rPr>
-                <w:noProof/>
-                <w:webHidden/>
-              </w:rPr>
-              <w:instrText xml:space="preserve"> PAGEREF _Toc21254102 \h </w:instrText>
-            </w:r>
-            <w:r>
-              <w:rPr>
-                <w:noProof/>
-                <w:webHidden/>
-              </w:rPr>
-            </w:r>
-            <w:r>
-              <w:rPr>
-                <w:noProof/>
-                <w:webHidden/>
-              </w:rPr>
-              <w:fldChar w:fldCharType="separate"/>
-            </w:r>
-            <w:r>
-              <w:rPr>
-                <w:noProof/>
-                <w:webHidden/>
-              </w:rPr>
-              <w:t>16</w:t>
+              <w:t>17</w:t>
             </w:r>
             <w:r>
               <w:rPr>
@@ -4080,7 +4142,7 @@
               <w:bdr w:val="none" w:sz="0" w:space="0" w:color="auto"/>
             </w:rPr>
           </w:pPr>
-          <w:hyperlink w:anchor="_Toc21254103" w:history="1">
+          <w:hyperlink w:anchor="_Toc48382991" w:history="1">
             <w:r>
               <w:rPr>
                 <w:rStyle w:val="Hyperlink"/>
@@ -4107,7 +4169,7 @@
                 <w:noProof/>
                 <w:webHidden/>
               </w:rPr>
-              <w:instrText xml:space="preserve"> PAGEREF _Toc21254103 \h </w:instrText>
+              <w:instrText xml:space="preserve"> PAGEREF _Toc48382991 \h </w:instrText>
             </w:r>
             <w:r>
               <w:rPr>
@@ -4127,7 +4189,7 @@
                 <w:noProof/>
                 <w:webHidden/>
               </w:rPr>
-              <w:t>17</w:t>
+              <w:t>18</w:t>
             </w:r>
             <w:r>
               <w:rPr>
@@ -4153,7 +4215,7 @@
               <w:bdr w:val="none" w:sz="0" w:space="0" w:color="auto"/>
             </w:rPr>
           </w:pPr>
-          <w:hyperlink w:anchor="_Toc21254104" w:history="1">
+          <w:hyperlink w:anchor="_Toc48382992" w:history="1">
             <w:r>
               <w:rPr>
                 <w:rStyle w:val="Hyperlink"/>
@@ -4197,7 +4259,7 @@
                 <w:noProof/>
                 <w:webHidden/>
               </w:rPr>
-              <w:instrText xml:space="preserve"> PAGEREF _Toc21254104 \h </w:instrText>
+              <w:instrText xml:space="preserve"> PAGEREF _Toc48382992 \h </w:instrText>
             </w:r>
             <w:r>
               <w:rPr>
@@ -4217,7 +4279,7 @@
                 <w:noProof/>
                 <w:webHidden/>
               </w:rPr>
-              <w:t>17</w:t>
+              <w:t>18</w:t>
             </w:r>
             <w:r>
               <w:rPr>
@@ -4242,7 +4304,7 @@
               <w:bdr w:val="none" w:sz="0" w:space="0" w:color="auto"/>
             </w:rPr>
           </w:pPr>
-          <w:hyperlink w:anchor="_Toc21254105" w:history="1">
+          <w:hyperlink w:anchor="_Toc48382993" w:history="1">
             <w:r>
               <w:rPr>
                 <w:rStyle w:val="Hyperlink"/>
@@ -4269,7 +4331,7 @@
                 <w:noProof/>
                 <w:webHidden/>
               </w:rPr>
-              <w:instrText xml:space="preserve"> PAGEREF _Toc21254105 \h </w:instrText>
+              <w:instrText xml:space="preserve"> PAGEREF _Toc48382993 \h </w:instrText>
             </w:r>
             <w:r>
               <w:rPr>
@@ -4289,7 +4351,7 @@
                 <w:noProof/>
                 <w:webHidden/>
               </w:rPr>
-              <w:t>19</w:t>
+              <w:t>20</w:t>
             </w:r>
             <w:r>
               <w:rPr>
@@ -4314,7 +4376,7 @@
               <w:bdr w:val="none" w:sz="0" w:space="0" w:color="auto"/>
             </w:rPr>
           </w:pPr>
-          <w:hyperlink w:anchor="_Toc21254106" w:history="1">
+          <w:hyperlink w:anchor="_Toc48382994" w:history="1">
             <w:r>
               <w:rPr>
                 <w:rStyle w:val="Hyperlink"/>
@@ -4341,7 +4403,7 @@
                 <w:noProof/>
                 <w:webHidden/>
               </w:rPr>
-              <w:instrText xml:space="preserve"> PAGEREF _Toc21254106 \h </w:instrText>
+              <w:instrText xml:space="preserve"> PAGEREF _Toc48382994 \h </w:instrText>
             </w:r>
             <w:r>
               <w:rPr>
@@ -4361,7 +4423,7 @@
                 <w:noProof/>
                 <w:webHidden/>
               </w:rPr>
-              <w:t>19</w:t>
+              <w:t>20</w:t>
             </w:r>
             <w:r>
               <w:rPr>
@@ -4386,13 +4448,13 @@
               <w:bdr w:val="none" w:sz="0" w:space="0" w:color="auto"/>
             </w:rPr>
           </w:pPr>
-          <w:hyperlink w:anchor="_Toc21254107" w:history="1">
+          <w:hyperlink w:anchor="_Toc48382995" w:history="1">
             <w:r>
               <w:rPr>
                 <w:rStyle w:val="Hyperlink"/>
                 <w:noProof/>
               </w:rPr>
-              <w:t>N-Queens Problem</w:t>
+              <w:t>Graph Coloring Problem</w:t>
             </w:r>
             <w:r>
               <w:rPr>
@@ -4413,7 +4475,7 @@
                 <w:noProof/>
                 <w:webHidden/>
               </w:rPr>
-              <w:instrText xml:space="preserve"> PAGEREF _Toc21254107 \h </w:instrText>
+              <w:instrText xml:space="preserve"> PAGEREF _Toc48382995 \h </w:instrText>
             </w:r>
             <w:r>
               <w:rPr>
@@ -4433,79 +4495,7 @@
                 <w:noProof/>
                 <w:webHidden/>
               </w:rPr>
-              <w:t>19</w:t>
-            </w:r>
-            <w:r>
-              <w:rPr>
-                <w:noProof/>
-                <w:webHidden/>
-              </w:rPr>
-              <w:fldChar w:fldCharType="end"/>
-            </w:r>
-          </w:hyperlink>
-        </w:p>
-        <w:p>
-          <w:pPr>
-            <w:pStyle w:val="TOC4"/>
-            <w:tabs>
-              <w:tab w:val="right" w:leader="dot" w:pos="8630"/>
-            </w:tabs>
-            <w:rPr>
-              <w:rFonts w:asciiTheme="minorHAnsi" w:eastAsiaTheme="minorEastAsia" w:hAnsiTheme="minorHAnsi" w:cstheme="minorBidi"/>
-              <w:noProof/>
-              <w:sz w:val="22"/>
-              <w:szCs w:val="22"/>
-              <w:bdr w:val="none" w:sz="0" w:space="0" w:color="auto"/>
-            </w:rPr>
-          </w:pPr>
-          <w:hyperlink w:anchor="_Toc21254108" w:history="1">
-            <w:r>
-              <w:rPr>
-                <w:rStyle w:val="Hyperlink"/>
-                <w:noProof/>
-              </w:rPr>
-              <w:t>Graph Coloring Problem</w:t>
-            </w:r>
-            <w:r>
-              <w:rPr>
-                <w:noProof/>
-                <w:webHidden/>
-              </w:rPr>
-              <w:tab/>
-            </w:r>
-            <w:r>
-              <w:rPr>
-                <w:noProof/>
-                <w:webHidden/>
-              </w:rPr>
-              <w:fldChar w:fldCharType="begin"/>
-            </w:r>
-            <w:r>
-              <w:rPr>
-                <w:noProof/>
-                <w:webHidden/>
-              </w:rPr>
-              <w:instrText xml:space="preserve"> PAGEREF _Toc21254108 \h </w:instrText>
-            </w:r>
-            <w:r>
-              <w:rPr>
-                <w:noProof/>
-                <w:webHidden/>
-              </w:rPr>
-            </w:r>
-            <w:r>
-              <w:rPr>
-                <w:noProof/>
-                <w:webHidden/>
-              </w:rPr>
-              <w:fldChar w:fldCharType="separate"/>
-            </w:r>
-            <w:r>
-              <w:rPr>
-                <w:noProof/>
-                <w:webHidden/>
-              </w:rPr>
-              <w:t>19</w:t>
+              <w:t>20</w:t>
             </w:r>
             <w:r>
               <w:rPr>
@@ -4527,7 +4517,7 @@
               <w:bdr w:val="none" w:sz="0" w:space="0" w:color="auto"/>
             </w:rPr>
           </w:pPr>
-          <w:hyperlink w:anchor="_Toc21254109" w:history="1">
+          <w:hyperlink w:anchor="_Toc48382996" w:history="1">
             <w:r>
               <w:rPr>
                 <w:rStyle w:val="Hyperlink"/>
@@ -4554,7 +4544,7 @@
                 <w:noProof/>
                 <w:webHidden/>
               </w:rPr>
-              <w:instrText xml:space="preserve"> PAGEREF _Toc21254109 \h </w:instrText>
+              <w:instrText xml:space="preserve"> PAGEREF _Toc48382996 \h </w:instrText>
             </w:r>
             <w:r>
               <w:rPr>
@@ -4574,7 +4564,7 @@
                 <w:noProof/>
                 <w:webHidden/>
               </w:rPr>
-              <w:t>19</w:t>
+              <w:t>25</w:t>
             </w:r>
             <w:r>
               <w:rPr>
@@ -4595,7 +4585,7 @@
               <w:bdr w:val="none" w:sz="0" w:space="0" w:color="auto"/>
             </w:rPr>
           </w:pPr>
-          <w:hyperlink w:anchor="_Toc21254110" w:history="1">
+          <w:hyperlink w:anchor="_Toc48382997" w:history="1">
             <w:r>
               <w:rPr>
                 <w:rStyle w:val="Hyperlink"/>
@@ -4622,7 +4612,7 @@
                 <w:noProof/>
                 <w:webHidden/>
               </w:rPr>
-              <w:instrText xml:space="preserve"> PAGEREF _Toc21254110 \h </w:instrText>
+              <w:instrText xml:space="preserve"> PAGEREF _Toc48382997 \h </w:instrText>
             </w:r>
             <w:r>
               <w:rPr>
@@ -4642,7 +4632,7 @@
                 <w:noProof/>
                 <w:webHidden/>
               </w:rPr>
-              <w:t>20</w:t>
+              <w:t>25</w:t>
             </w:r>
             <w:r>
               <w:rPr>
@@ -4663,7 +4653,7 @@
               <w:bdr w:val="none" w:sz="0" w:space="0" w:color="auto"/>
             </w:rPr>
           </w:pPr>
-          <w:hyperlink w:anchor="_Toc21254111" w:history="1">
+          <w:hyperlink w:anchor="_Toc48382998" w:history="1">
             <w:r>
               <w:rPr>
                 <w:rStyle w:val="Hyperlink"/>
@@ -4690,7 +4680,7 @@
                 <w:noProof/>
                 <w:webHidden/>
               </w:rPr>
-              <w:instrText xml:space="preserve"> PAGEREF _Toc21254111 \h </w:instrText>
+              <w:instrText xml:space="preserve"> PAGEREF _Toc48382998 \h </w:instrText>
             </w:r>
             <w:r>
               <w:rPr>
@@ -4710,7 +4700,78 @@
                 <w:noProof/>
                 <w:webHidden/>
               </w:rPr>
-              <w:t>20</w:t>
+              <w:t>25</w:t>
+            </w:r>
+            <w:r>
+              <w:rPr>
+                <w:noProof/>
+                <w:webHidden/>
+              </w:rPr>
+              <w:fldChar w:fldCharType="end"/>
+            </w:r>
+          </w:hyperlink>
+        </w:p>
+        <w:p>
+          <w:pPr>
+            <w:pStyle w:val="TOC3"/>
+            <w:tabs>
+              <w:tab w:val="right" w:leader="dot" w:pos="8630"/>
+            </w:tabs>
+            <w:rPr>
+              <w:rFonts w:asciiTheme="minorHAnsi" w:eastAsiaTheme="minorEastAsia" w:hAnsiTheme="minorHAnsi" w:cstheme="minorBidi"/>
+              <w:noProof/>
+              <w:sz w:val="22"/>
+              <w:bdr w:val="none" w:sz="0" w:space="0" w:color="auto"/>
+            </w:rPr>
+          </w:pPr>
+          <w:hyperlink w:anchor="_Toc48382999" w:history="1">
+            <w:r>
+              <w:rPr>
+                <w:rStyle w:val="Hyperlink"/>
+                <w:noProof/>
+              </w:rPr>
+              <w:t>The Random Game</w:t>
+            </w:r>
+            <w:r>
+              <w:rPr>
+                <w:noProof/>
+                <w:webHidden/>
+              </w:rPr>
+              <w:tab/>
+            </w:r>
+            <w:r>
+              <w:rPr>
+                <w:noProof/>
+                <w:webHidden/>
+              </w:rPr>
+              <w:fldChar w:fldCharType="begin"/>
+            </w:r>
+            <w:r>
+              <w:rPr>
+                <w:noProof/>
+                <w:webHidden/>
+              </w:rPr>
+              <w:instrText xml:space="preserve"> PAGEREF _Toc48382999 \h </w:instrText>
+            </w:r>
+            <w:r>
+              <w:rPr>
+                <w:noProof/>
+                <w:webHidden/>
+              </w:rPr>
+            </w:r>
+            <w:r>
+              <w:rPr>
+                <w:noProof/>
+                <w:webHidden/>
+              </w:rPr>
+              <w:fldChar w:fldCharType="separate"/>
+            </w:r>
+            <w:r>
+              <w:rPr>
+                <w:noProof/>
+                <w:webHidden/>
+              </w:rPr>
+              <w:t>25</w:t>
             </w:r>
             <w:r>
               <w:rPr>
@@ -4735,7 +4796,7 @@
               <w:bdr w:val="none" w:sz="0" w:space="0" w:color="auto"/>
             </w:rPr>
           </w:pPr>
-          <w:hyperlink w:anchor="_Toc21254112" w:history="1">
+          <w:hyperlink w:anchor="_Toc48383000" w:history="1">
             <w:r>
               <w:rPr>
                 <w:rStyle w:val="Hyperlink"/>
@@ -4778,7 +4839,7 @@
                 <w:noProof/>
                 <w:webHidden/>
               </w:rPr>
-              <w:instrText xml:space="preserve"> PAGEREF _Toc21254112 \h </w:instrText>
+              <w:instrText xml:space="preserve"> PAGEREF _Toc48383000 \h </w:instrText>
             </w:r>
             <w:r>
               <w:rPr>
@@ -4798,7 +4859,7 @@
                 <w:noProof/>
                 <w:webHidden/>
               </w:rPr>
-              <w:t>20</w:t>
+              <w:t>25</w:t>
             </w:r>
             <w:r>
               <w:rPr>
@@ -4822,7 +4883,7 @@
               <w:bdr w:val="none" w:sz="0" w:space="0" w:color="auto"/>
             </w:rPr>
           </w:pPr>
-          <w:hyperlink w:anchor="_Toc21254113" w:history="1">
+          <w:hyperlink w:anchor="_Toc48383001" w:history="1">
             <w:r>
               <w:rPr>
                 <w:rStyle w:val="Hyperlink"/>
@@ -4849,7 +4910,7 @@
                 <w:noProof/>
                 <w:webHidden/>
               </w:rPr>
-              <w:instrText xml:space="preserve"> PAGEREF _Toc21254113 \h </w:instrText>
+              <w:instrText xml:space="preserve"> PAGEREF _Toc48383001 \h </w:instrText>
             </w:r>
             <w:r>
               <w:rPr>
@@ -4869,7 +4930,7 @@
                 <w:noProof/>
                 <w:webHidden/>
               </w:rPr>
-              <w:t>26</w:t>
+              <w:t>33</w:t>
             </w:r>
             <w:r>
               <w:rPr>
@@ -4893,7 +4954,7 @@
               <w:bdr w:val="none" w:sz="0" w:space="0" w:color="auto"/>
             </w:rPr>
           </w:pPr>
-          <w:hyperlink w:anchor="_Toc21254114" w:history="1">
+          <w:hyperlink w:anchor="_Toc48383002" w:history="1">
             <w:r>
               <w:rPr>
                 <w:rStyle w:val="Hyperlink"/>
@@ -4920,7 +4981,7 @@
                 <w:noProof/>
                 <w:webHidden/>
               </w:rPr>
-              <w:instrText xml:space="preserve"> PAGEREF _Toc21254114 \h </w:instrText>
+              <w:instrText xml:space="preserve"> PAGEREF _Toc48383002 \h </w:instrText>
             </w:r>
             <w:r>
               <w:rPr>
@@ -4940,7 +5001,7 @@
                 <w:noProof/>
                 <w:webHidden/>
               </w:rPr>
-              <w:t>26</w:t>
+              <w:t>33</w:t>
             </w:r>
             <w:r>
               <w:rPr>
@@ -4964,7 +5025,7 @@
               <w:bdr w:val="none" w:sz="0" w:space="0" w:color="auto"/>
             </w:rPr>
           </w:pPr>
-          <w:hyperlink w:anchor="_Toc21254115" w:history="1">
+          <w:hyperlink w:anchor="_Toc48383003" w:history="1">
             <w:r>
               <w:rPr>
                 <w:rStyle w:val="Hyperlink"/>
@@ -4991,7 +5052,7 @@
                 <w:noProof/>
                 <w:webHidden/>
               </w:rPr>
-              <w:instrText xml:space="preserve"> PAGEREF _Toc21254115 \h </w:instrText>
+              <w:instrText xml:space="preserve"> PAGEREF _Toc48383003 \h </w:instrText>
             </w:r>
             <w:r>
               <w:rPr>
@@ -5011,7 +5072,7 @@
                 <w:noProof/>
                 <w:webHidden/>
               </w:rPr>
-              <w:t>27</w:t>
+              <w:t>33</w:t>
             </w:r>
             <w:r>
               <w:rPr>
@@ -5035,7 +5096,7 @@
               <w:bdr w:val="none" w:sz="0" w:space="0" w:color="auto"/>
             </w:rPr>
           </w:pPr>
-          <w:hyperlink w:anchor="_Toc21254116" w:history="1">
+          <w:hyperlink w:anchor="_Toc48383004" w:history="1">
             <w:r>
               <w:rPr>
                 <w:rStyle w:val="Hyperlink"/>
@@ -5062,7 +5123,7 @@
                 <w:noProof/>
                 <w:webHidden/>
               </w:rPr>
-              <w:instrText xml:space="preserve"> PAGEREF _Toc21254116 \h </w:instrText>
+              <w:instrText xml:space="preserve"> PAGEREF _Toc48383004 \h </w:instrText>
             </w:r>
             <w:r>
               <w:rPr>
@@ -5082,7 +5143,7 @@
                 <w:noProof/>
                 <w:webHidden/>
               </w:rPr>
-              <w:t>27</w:t>
+              <w:t>33</w:t>
             </w:r>
             <w:r>
               <w:rPr>
@@ -5103,7 +5164,7 @@
               <w:bdr w:val="none" w:sz="0" w:space="0" w:color="auto"/>
             </w:rPr>
           </w:pPr>
-          <w:hyperlink w:anchor="_Toc21254117" w:history="1">
+          <w:hyperlink w:anchor="_Toc48383005" w:history="1">
             <w:r>
               <w:rPr>
                 <w:rStyle w:val="Hyperlink"/>
@@ -5130,7 +5191,7 @@
                 <w:noProof/>
                 <w:webHidden/>
               </w:rPr>
-              <w:instrText xml:space="preserve"> PAGEREF _Toc21254117 \h </w:instrText>
+              <w:instrText xml:space="preserve"> PAGEREF _Toc48383005 \h </w:instrText>
             </w:r>
             <w:r>
               <w:rPr>
@@ -5150,7 +5211,7 @@
                 <w:noProof/>
                 <w:webHidden/>
               </w:rPr>
-              <w:t>27</w:t>
+              <w:t>33</w:t>
             </w:r>
             <w:r>
               <w:rPr>
@@ -5172,7 +5233,7 @@
               <w:bdr w:val="none" w:sz="0" w:space="0" w:color="auto"/>
             </w:rPr>
           </w:pPr>
-          <w:hyperlink w:anchor="_Toc21254118" w:history="1">
+          <w:hyperlink w:anchor="_Toc48383006" w:history="1">
             <w:r>
               <w:rPr>
                 <w:rStyle w:val="Hyperlink"/>
@@ -5199,7 +5260,7 @@
                 <w:noProof/>
                 <w:webHidden/>
               </w:rPr>
-              <w:instrText xml:space="preserve"> PAGEREF _Toc21254118 \h </w:instrText>
+              <w:instrText xml:space="preserve"> PAGEREF _Toc48383006 \h </w:instrText>
             </w:r>
             <w:r>
               <w:rPr>
@@ -5219,7 +5280,7 @@
                 <w:noProof/>
                 <w:webHidden/>
               </w:rPr>
-              <w:t>27</w:t>
+              <w:t>33</w:t>
             </w:r>
             <w:r>
               <w:rPr>
@@ -5276,7 +5337,7 @@
       <w:pPr>
         <w:pStyle w:val="Heading1"/>
       </w:pPr>
-      <w:bookmarkStart w:id="0" w:name="_Toc21254073"/>
+      <w:bookmarkStart w:id="0" w:name="_Toc48382960"/>
       <w:r>
         <w:lastRenderedPageBreak/>
         <w:t>CHAPTER 1</w:t>
@@ -5287,7 +5348,7 @@
       <w:pPr>
         <w:pStyle w:val="Heading2"/>
       </w:pPr>
-      <w:bookmarkStart w:id="1" w:name="_Toc21254074"/>
+      <w:bookmarkStart w:id="1" w:name="_Toc48382961"/>
       <w:r>
         <w:t>INTRODUCTION</w:t>
       </w:r>
@@ -5432,7 +5493,7 @@
       <w:pPr>
         <w:pStyle w:val="Heading3"/>
       </w:pPr>
-      <w:bookmarkStart w:id="2" w:name="_Toc21254075"/>
+      <w:bookmarkStart w:id="2" w:name="_Toc48382962"/>
       <w:r>
         <w:t xml:space="preserve">Purpose of this </w:t>
       </w:r>
@@ -5521,7 +5582,7 @@
           <w:rFonts w:eastAsia="Helvetica" w:cs="Helvetica"/>
         </w:rPr>
       </w:pPr>
-      <w:bookmarkStart w:id="3" w:name="_Toc21254076"/>
+      <w:bookmarkStart w:id="3" w:name="_Toc48382963"/>
       <w:r>
         <w:t>Th</w:t>
       </w:r>
@@ -5547,7 +5608,7 @@
           <w:szCs w:val="24"/>
         </w:rPr>
         <w:tab/>
-        <w:t xml:space="preserve">There are an insurmountable amount of constraint satisfaction problems and even more sub-problems that have derived from them. Due to this, it is impossible to apply this research to every single constraint satisfaction problem so we have pulled a subset of five problems that can be used as an entry point, </w:t>
+        <w:t xml:space="preserve">There are an insurmountable amount of constraint satisfaction problems and even more sub-problems that have derived from them. Due to this, it is impossible to apply this research to every single constraint satisfaction problem so we have pulled a subset of </w:t>
       </w:r>
       <w:r>
         <w:rPr>
@@ -5555,6 +5616,22 @@
           <w:sz w:val="24"/>
           <w:szCs w:val="24"/>
         </w:rPr>
+        <w:t>three</w:t>
+      </w:r>
+      <w:r>
+        <w:rPr>
+          <w:rFonts w:ascii="Helvetica" w:eastAsia="Helvetica" w:hAnsi="Helvetica" w:cs="Helvetica"/>
+          <w:sz w:val="24"/>
+          <w:szCs w:val="24"/>
+        </w:rPr>
+        <w:t xml:space="preserve"> problems that can be used as an entry point, </w:t>
+      </w:r>
+      <w:r>
+        <w:rPr>
+          <w:rFonts w:ascii="Helvetica" w:eastAsia="Helvetica" w:hAnsi="Helvetica" w:cs="Helvetica"/>
+          <w:sz w:val="24"/>
+          <w:szCs w:val="24"/>
+        </w:rPr>
         <w:lastRenderedPageBreak/>
         <w:t xml:space="preserve">and give us a good breadth of data that should be representative of constraint satisfaction problems as a whole. </w:t>
       </w:r>
@@ -5563,7 +5640,7 @@
       <w:pPr>
         <w:pStyle w:val="Heading4"/>
       </w:pPr>
-      <w:bookmarkStart w:id="4" w:name="_Toc21254077"/>
+      <w:bookmarkStart w:id="4" w:name="_Toc48382964"/>
       <w:r>
         <w:t>0-1 Knapsack Problem</w:t>
       </w:r>
@@ -5582,43 +5659,28 @@
       </w:pPr>
       <w:r>
         <w:rPr>
-          <w:rFonts w:ascii="Helvetica" w:hAnsi="Helvetica"/>
-          <w:sz w:val="24"/>
-          <w:szCs w:val="24"/>
-        </w:rPr>
-        <w:t xml:space="preserve">The 0-1 knapsack problem is defined by having a knapsack with a given weight limit W. Given a collection of items N each with a value v and weight w, the goal of this problem is to select items to put in the knapsack that results in </w:t>
-      </w:r>
-      <w:r>
-        <w:rPr>
-          <w:rFonts w:ascii="Helvetica" w:hAnsi="Helvetica"/>
-          <w:sz w:val="24"/>
-          <w:szCs w:val="24"/>
-        </w:rPr>
-        <w:t>the highest possible total value. While the 0-1 knapsack problem is the most common, there are many derivations of the knapsack problem such as the unbounded knapsack problem, multi-objective knapsack problem, multi-</w:t>
-      </w:r>
-      <w:r>
-        <w:rPr>
           <w:noProof/>
         </w:rPr>
         <mc:AlternateContent>
           <mc:Choice Requires="wps">
             <w:drawing>
-              <wp:anchor distT="0" distB="0" distL="114300" distR="114300" simplePos="0" relativeHeight="251660288" behindDoc="1" locked="0" layoutInCell="1" allowOverlap="1" wp14:anchorId="72AA3F37" wp14:editId="76D796C3">
+              <wp:anchor distT="0" distB="0" distL="114300" distR="114300" simplePos="0" relativeHeight="251660288" behindDoc="1" locked="0" layoutInCell="1" allowOverlap="1" wp14:anchorId="72AA3F37" wp14:editId="74879F9E">
                 <wp:simplePos x="0" y="0"/>
-                <wp:positionH relativeFrom="column">
-                  <wp:posOffset>-219075</wp:posOffset>
+                <wp:positionH relativeFrom="page">
+                  <wp:align>center</wp:align>
                 </wp:positionH>
                 <wp:positionV relativeFrom="paragraph">
-                  <wp:posOffset>5115560</wp:posOffset>
+                  <wp:posOffset>6039485</wp:posOffset>
                 </wp:positionV>
                 <wp:extent cx="5466080" cy="635"/>
-                <wp:effectExtent l="0" t="0" r="0" b="0"/>
+                <wp:effectExtent l="0" t="0" r="1270" b="0"/>
                 <wp:wrapTight wrapText="bothSides">
                   <wp:wrapPolygon edited="0">
                     <wp:start x="0" y="0"/>
-                    <wp:lineTo x="0" y="21600"/>
-                    <wp:lineTo x="21600" y="21600"/>
-                    <wp:lineTo x="21600" y="0"/>
+                    <wp:lineTo x="0" y="20052"/>
+                    <wp:lineTo x="21530" y="20052"/>
+                    <wp:lineTo x="21530" y="0"/>
+                    <wp:lineTo x="0" y="0"/>
                   </wp:wrapPolygon>
                 </wp:wrapTight>
                 <wp:docPr id="20" name="Text Box 20"/>
@@ -5690,7 +5752,7 @@
                 <v:stroke joinstyle="miter"/>
                 <v:path gradientshapeok="t" o:connecttype="rect"/>
               </v:shapetype>
-              <v:shape id="Text Box 20" o:spid="_x0000_s1027" type="#_x0000_t202" style="position:absolute;left:0;text-align:left;margin-left:-17.25pt;margin-top:402.8pt;width:430.4pt;height:.05pt;z-index:-251656192;visibility:visible;mso-wrap-style:square;mso-wrap-distance-left:9pt;mso-wrap-distance-top:0;mso-wrap-distance-right:9pt;mso-wrap-distance-bottom:0;mso-position-horizontal:absolute;mso-position-horizontal-relative:text;mso-position-vertical:absolute;mso-position-vertical-relative:text;v-text-anchor:top" o:gfxdata="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" stroked="f">
+              <v:shape id="Text Box 20" o:spid="_x0000_s1027" type="#_x0000_t202" style="position:absolute;left:0;text-align:left;margin-left:0;margin-top:475.55pt;width:430.4pt;height:.05pt;z-index:-251656192;visibility:visible;mso-wrap-style:square;mso-wrap-distance-left:9pt;mso-wrap-distance-top:0;mso-wrap-distance-right:9pt;mso-wrap-distance-bottom:0;mso-position-horizontal:center;mso-position-horizontal-relative:page;mso-position-vertical:absolute;mso-position-vertical-relative:text;v-text-anchor:top" o:gfxdata="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" stroked="f">
                 <v:textbox style="mso-fit-shape-to-text:t" inset="0,0,0,0">
                   <w:txbxContent>
                     <w:p>
@@ -5721,7 +5783,7 @@
                     </w:p>
                   </w:txbxContent>
                 </v:textbox>
-                <w10:wrap type="tight"/>
+                <w10:wrap type="tight" anchorx="page"/>
               </v:shape>
             </w:pict>
           </mc:Fallback>
@@ -5732,13 +5794,13 @@
           <w:noProof/>
         </w:rPr>
         <w:drawing>
-          <wp:anchor distT="0" distB="0" distL="114300" distR="114300" simplePos="0" relativeHeight="251658240" behindDoc="1" locked="0" layoutInCell="1" allowOverlap="1" wp14:anchorId="65DB7CFC" wp14:editId="13782317">
+          <wp:anchor distT="0" distB="0" distL="114300" distR="114300" simplePos="0" relativeHeight="251658240" behindDoc="1" locked="0" layoutInCell="1" allowOverlap="1" wp14:anchorId="65DB7CFC" wp14:editId="2E478D17">
             <wp:simplePos x="0" y="0"/>
             <wp:positionH relativeFrom="page">
               <wp:align>center</wp:align>
             </wp:positionH>
             <wp:positionV relativeFrom="paragraph">
-              <wp:posOffset>1449381</wp:posOffset>
+              <wp:posOffset>2420620</wp:posOffset>
             </wp:positionV>
             <wp:extent cx="5466667" cy="3609524"/>
             <wp:effectExtent l="0" t="0" r="1270" b="0"/>
@@ -5795,7 +5857,15 @@
           <w:sz w:val="24"/>
           <w:szCs w:val="24"/>
         </w:rPr>
-        <w:t>dimensional knapsack problem, and the multiple knapsack problem.</w:t>
+        <w:t xml:space="preserve">The 0-1 knapsack problem is defined by having a knapsack with a given weight limit W. Given a collection of items N each with a value v and weight w, the goal of this problem is to select items to put in the knapsack that results in </w:t>
+      </w:r>
+      <w:r>
+        <w:rPr>
+          <w:rFonts w:ascii="Helvetica" w:hAnsi="Helvetica"/>
+          <w:sz w:val="24"/>
+          <w:szCs w:val="24"/>
+        </w:rPr>
+        <w:t>the highest possible total value. While the 0-1 knapsack problem is the most common, there are many derivations of the knapsack problem such as the unbounded knapsack problem, multi-objective knapsack problem, multi-dimensional knapsack problem, and the multiple knapsack problem.</w:t>
       </w:r>
     </w:p>
     <w:p>
@@ -5815,7 +5885,7 @@
       <w:pPr>
         <w:pStyle w:val="Heading4"/>
       </w:pPr>
-      <w:bookmarkStart w:id="5" w:name="_Toc21254078"/>
+      <w:bookmarkStart w:id="5" w:name="_Toc48382965"/>
       <w:r>
         <w:lastRenderedPageBreak/>
         <w:t>Traveling Salesman Problem</w:t>
@@ -5955,7 +6025,23 @@
           <w:sz w:val="24"/>
           <w:szCs w:val="24"/>
         </w:rPr>
-        <w:t xml:space="preserve">go up, which in turn causes their merchandise to increase in price which affects all of their users. </w:t>
+        <w:t xml:space="preserve">go up, which in turn causes their merchandise to increase in price which affects </w:t>
+      </w:r>
+      <w:r>
+        <w:rPr>
+          <w:rFonts w:ascii="Helvetica" w:hAnsi="Helvetica"/>
+          <w:sz w:val="24"/>
+          <w:szCs w:val="24"/>
+        </w:rPr>
+        <w:t>all</w:t>
+      </w:r>
+      <w:r>
+        <w:rPr>
+          <w:rFonts w:ascii="Helvetica" w:hAnsi="Helvetica"/>
+          <w:sz w:val="24"/>
+          <w:szCs w:val="24"/>
+        </w:rPr>
+        <w:t xml:space="preserve"> their users. </w:t>
       </w:r>
     </w:p>
     <w:p>
@@ -5993,22 +6079,23 @@
         <mc:AlternateContent>
           <mc:Choice Requires="wps">
             <w:drawing>
-              <wp:anchor distT="0" distB="0" distL="114300" distR="114300" simplePos="0" relativeHeight="251663360" behindDoc="1" locked="0" layoutInCell="1" allowOverlap="1" wp14:anchorId="68A48804" wp14:editId="4E3F5E9C">
+              <wp:anchor distT="0" distB="0" distL="114300" distR="114300" simplePos="0" relativeHeight="251663360" behindDoc="1" locked="0" layoutInCell="1" allowOverlap="1" wp14:anchorId="68A48804" wp14:editId="274AC8CE">
                 <wp:simplePos x="0" y="0"/>
-                <wp:positionH relativeFrom="column">
-                  <wp:posOffset>0</wp:posOffset>
+                <wp:positionH relativeFrom="margin">
+                  <wp:align>right</wp:align>
                 </wp:positionH>
                 <wp:positionV relativeFrom="paragraph">
-                  <wp:posOffset>4551680</wp:posOffset>
+                  <wp:posOffset>3684905</wp:posOffset>
                 </wp:positionV>
                 <wp:extent cx="5486400" cy="635"/>
                 <wp:effectExtent l="0" t="0" r="0" b="0"/>
                 <wp:wrapTight wrapText="bothSides">
                   <wp:wrapPolygon edited="0">
                     <wp:start x="0" y="0"/>
-                    <wp:lineTo x="0" y="21600"/>
-                    <wp:lineTo x="21600" y="21600"/>
-                    <wp:lineTo x="21600" y="0"/>
+                    <wp:lineTo x="0" y="20521"/>
+                    <wp:lineTo x="21525" y="20521"/>
+                    <wp:lineTo x="21525" y="0"/>
+                    <wp:lineTo x="0" y="0"/>
                   </wp:wrapPolygon>
                 </wp:wrapTight>
                 <wp:docPr id="22" name="Text Box 22"/>
@@ -6076,7 +6163,7 @@
           </mc:Choice>
           <mc:Fallback>
             <w:pict>
-              <v:shape w14:anchorId="68A48804" id="Text Box 22" o:spid="_x0000_s1028" type="#_x0000_t202" style="position:absolute;left:0;text-align:left;margin-left:0;margin-top:358.4pt;width:6in;height:.05pt;z-index:-251653120;visibility:visible;mso-wrap-style:square;mso-wrap-distance-left:9pt;mso-wrap-distance-top:0;mso-wrap-distance-right:9pt;mso-wrap-distance-bottom:0;mso-position-horizontal:absolute;mso-position-horizontal-relative:text;mso-position-vertical:absolute;mso-position-vertical-relative:text;v-text-anchor:top" o:gfxdata="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" stroked="f">
+              <v:shape w14:anchorId="68A48804" id="Text Box 22" o:spid="_x0000_s1028" type="#_x0000_t202" style="position:absolute;left:0;text-align:left;margin-left:380.8pt;margin-top:290.15pt;width:6in;height:.05pt;z-index:-251653120;visibility:visible;mso-wrap-style:square;mso-wrap-distance-left:9pt;mso-wrap-distance-top:0;mso-wrap-distance-right:9pt;mso-wrap-distance-bottom:0;mso-position-horizontal:right;mso-position-horizontal-relative:margin;mso-position-vertical:absolute;mso-position-vertical-relative:text;v-text-anchor:top" o:gfxdata="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" stroked="f">
                 <v:textbox style="mso-fit-shape-to-text:t" inset="0,0,0,0">
                   <w:txbxContent>
                     <w:p>
@@ -6107,7 +6194,7 @@
                     </w:p>
                   </w:txbxContent>
                 </v:textbox>
-                <w10:wrap type="tight"/>
+                <w10:wrap type="tight" anchorx="margin"/>
               </v:shape>
             </w:pict>
           </mc:Fallback>
@@ -6118,13 +6205,13 @@
           <w:noProof/>
         </w:rPr>
         <w:drawing>
-          <wp:anchor distT="0" distB="0" distL="114300" distR="114300" simplePos="0" relativeHeight="251661312" behindDoc="1" locked="0" layoutInCell="1" allowOverlap="1" wp14:anchorId="6C2A4DA1" wp14:editId="0A990004">
+          <wp:anchor distT="0" distB="0" distL="114300" distR="114300" simplePos="0" relativeHeight="251661312" behindDoc="1" locked="0" layoutInCell="1" allowOverlap="1" wp14:anchorId="6C2A4DA1" wp14:editId="0268CC82">
             <wp:simplePos x="0" y="0"/>
             <wp:positionH relativeFrom="margin">
               <wp:align>right</wp:align>
             </wp:positionH>
             <wp:positionV relativeFrom="paragraph">
-              <wp:posOffset>1458008</wp:posOffset>
+              <wp:posOffset>686435</wp:posOffset>
             </wp:positionV>
             <wp:extent cx="5486400" cy="3036570"/>
             <wp:effectExtent l="0" t="0" r="0" b="0"/>
@@ -6226,7 +6313,7 @@
       <w:pPr>
         <w:pStyle w:val="Heading4"/>
       </w:pPr>
-      <w:bookmarkStart w:id="6" w:name="_Toc21254079"/>
+      <w:bookmarkStart w:id="6" w:name="_Toc48382966"/>
       <w:r>
         <w:t>Job Shop Scheduling Problem</w:t>
       </w:r>
@@ -6249,31 +6336,36 @@
         <w:ind w:firstLine="720"/>
       </w:pPr>
       <w:r>
+        <w:t xml:space="preserve">The problem focuses on scheduling computer tasks (jobs) in such a way that optimizes performance. What makes the job shop scheduling problem so tricky is that the method of optimizing performance is different for many different </w:t>
+      </w:r>
+      <w:r>
+        <w:lastRenderedPageBreak/>
+        <w:t>systems based on the objective of that machine. For example, if we have a uniprocessor system we need to determine if multiprogramming is important to us, or if we want to frontload all processing power to singular tasks.</w:t>
+      </w:r>
+    </w:p>
+    <w:p>
+      <w:pPr>
+        <w:pStyle w:val="NoSpacing"/>
+        <w:ind w:firstLine="720"/>
+      </w:pPr>
+      <w:r>
         <w:rPr>
           <w:noProof/>
         </w:rPr>
-        <w:lastRenderedPageBreak/>
         <mc:AlternateContent>
           <mc:Choice Requires="wps">
             <w:drawing>
-              <wp:anchor distT="0" distB="0" distL="114300" distR="114300" simplePos="0" relativeHeight="251668480" behindDoc="1" locked="0" layoutInCell="1" allowOverlap="1" wp14:anchorId="0344EAB5" wp14:editId="7033EDDC">
+              <wp:anchor distT="0" distB="0" distL="114300" distR="114300" simplePos="0" relativeHeight="251668480" behindDoc="1" locked="0" layoutInCell="1" allowOverlap="1" wp14:anchorId="0344EAB5" wp14:editId="3F4A95EA">
                 <wp:simplePos x="0" y="0"/>
-                <wp:positionH relativeFrom="column">
-                  <wp:posOffset>540385</wp:posOffset>
+                <wp:positionH relativeFrom="margin">
+                  <wp:align>center</wp:align>
                 </wp:positionH>
                 <wp:positionV relativeFrom="paragraph">
-                  <wp:posOffset>4594225</wp:posOffset>
+                  <wp:posOffset>6165215</wp:posOffset>
                 </wp:positionV>
                 <wp:extent cx="4404995" cy="635"/>
                 <wp:effectExtent l="0" t="0" r="0" b="0"/>
-                <wp:wrapTight wrapText="bothSides">
-                  <wp:wrapPolygon edited="0">
-                    <wp:start x="0" y="0"/>
-                    <wp:lineTo x="0" y="21600"/>
-                    <wp:lineTo x="21600" y="21600"/>
-                    <wp:lineTo x="21600" y="0"/>
-                  </wp:wrapPolygon>
-                </wp:wrapTight>
+                <wp:wrapTopAndBottom/>
                 <wp:docPr id="25" name="Text Box 25"/>
                 <wp:cNvGraphicFramePr/>
                 <a:graphic xmlns:a="http://schemas.openxmlformats.org/drawingml/2006/main">
@@ -6321,11 +6413,7 @@
                               </w:r>
                             </w:fldSimple>
                             <w:r>
-                              <w:t xml:space="preserve">. This is an example of a job shop scheduling problem with each job is a specific color and each objective for each job must be completed in order (denoted by </w:t>
-                            </w:r>
-                            <w:proofErr w:type="spellStart"/>
-                            <w:r>
-                              <w:t>O</w:t>
+                              <w:t>. This is an example of a job shop scheduling problem with each job is a specific color and each objective for each job must be completed in order (denoted by O</w:t>
                             </w:r>
                             <w:r>
                               <w:rPr>
@@ -6333,7 +6421,6 @@
                               </w:rPr>
                               <w:t>j,n</w:t>
                             </w:r>
-                            <w:proofErr w:type="spellEnd"/>
                             <w:r>
                               <w:t xml:space="preserve"> where j is the job and n is the order at which it must complete. This example uses 10 machines to optimize the schedule. </w:t>
                             </w:r>
@@ -6354,7 +6441,7 @@
           </mc:Choice>
           <mc:Fallback>
             <w:pict>
-              <v:shape w14:anchorId="0344EAB5" id="Text Box 25" o:spid="_x0000_s1029" type="#_x0000_t202" style="position:absolute;left:0;text-align:left;margin-left:42.55pt;margin-top:361.75pt;width:346.85pt;height:.05pt;z-index:-251648000;visibility:visible;mso-wrap-style:square;mso-wrap-distance-left:9pt;mso-wrap-distance-top:0;mso-wrap-distance-right:9pt;mso-wrap-distance-bottom:0;mso-position-horizontal:absolute;mso-position-horizontal-relative:text;mso-position-vertical:absolute;mso-position-vertical-relative:text;v-text-anchor:top" o:gfxdata="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" stroked="f">
+              <v:shape w14:anchorId="0344EAB5" id="Text Box 25" o:spid="_x0000_s1029" type="#_x0000_t202" style="position:absolute;left:0;text-align:left;margin-left:0;margin-top:485.45pt;width:346.85pt;height:.05pt;z-index:-251648000;visibility:visible;mso-wrap-style:square;mso-wrap-distance-left:9pt;mso-wrap-distance-top:0;mso-wrap-distance-right:9pt;mso-wrap-distance-bottom:0;mso-position-horizontal:center;mso-position-horizontal-relative:margin;mso-position-vertical:absolute;mso-position-vertical-relative:text;v-text-anchor:top" o:gfxdata="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" stroked="f">
                 <v:textbox style="mso-fit-shape-to-text:t" inset="0,0,0,0">
                   <w:txbxContent>
                     <w:p>
@@ -6381,11 +6468,7 @@
                         </w:r>
                       </w:fldSimple>
                       <w:r>
-                        <w:t xml:space="preserve">. This is an example of a job shop scheduling problem with each job is a specific color and each objective for each job must be completed in order (denoted by </w:t>
-                      </w:r>
-                      <w:proofErr w:type="spellStart"/>
-                      <w:r>
-                        <w:t>O</w:t>
+                        <w:t>. This is an example of a job shop scheduling problem with each job is a specific color and each objective for each job must be completed in order (denoted by O</w:t>
                       </w:r>
                       <w:r>
                         <w:rPr>
@@ -6393,14 +6476,13 @@
                         </w:rPr>
                         <w:t>j,n</w:t>
                       </w:r>
-                      <w:proofErr w:type="spellEnd"/>
                       <w:r>
                         <w:t xml:space="preserve"> where j is the job and n is the order at which it must complete. This example uses 10 machines to optimize the schedule. </w:t>
                       </w:r>
                     </w:p>
                   </w:txbxContent>
                 </v:textbox>
-                <w10:wrap type="tight"/>
+                <w10:wrap type="topAndBottom" anchorx="margin"/>
               </v:shape>
             </w:pict>
           </mc:Fallback>
@@ -6411,25 +6493,17 @@
           <w:noProof/>
         </w:rPr>
         <w:drawing>
-          <wp:anchor distT="0" distB="0" distL="114300" distR="114300" simplePos="0" relativeHeight="251664384" behindDoc="1" locked="0" layoutInCell="1" allowOverlap="1" wp14:anchorId="15D87777" wp14:editId="4A919405">
+          <wp:anchor distT="0" distB="0" distL="114300" distR="114300" simplePos="0" relativeHeight="251664384" behindDoc="1" locked="0" layoutInCell="1" allowOverlap="1" wp14:anchorId="15D87777" wp14:editId="3C54FAD4">
             <wp:simplePos x="0" y="0"/>
             <wp:positionH relativeFrom="margin">
               <wp:align>center</wp:align>
             </wp:positionH>
             <wp:positionV relativeFrom="paragraph">
-              <wp:posOffset>0</wp:posOffset>
+              <wp:posOffset>1656715</wp:posOffset>
             </wp:positionV>
             <wp:extent cx="4404995" cy="4537075"/>
             <wp:effectExtent l="0" t="0" r="0" b="0"/>
-            <wp:wrapTight wrapText="bothSides">
-              <wp:wrapPolygon edited="0">
-                <wp:start x="0" y="0"/>
-                <wp:lineTo x="0" y="21494"/>
-                <wp:lineTo x="21485" y="21494"/>
-                <wp:lineTo x="21485" y="0"/>
-                <wp:lineTo x="0" y="0"/>
-              </wp:wrapPolygon>
-            </wp:wrapTight>
+            <wp:wrapTopAndBottom/>
             <wp:docPr id="23" name="Picture 23"/>
             <wp:cNvGraphicFramePr>
               <a:graphicFrameLocks xmlns:a="http://schemas.openxmlformats.org/drawingml/2006/main" noChangeAspect="1"/>
@@ -6475,7 +6549,16 @@
         </w:drawing>
       </w:r>
       <w:r>
-        <w:t>The problem focuses on scheduling computer tasks (jobs) in such a way that optimizes performance. What makes the job shop scheduling problem so tricky is that the method of optimizing performance is different for many different systems based on the objective of that machine. For example, if we have a uniprocessor system we need to determine if multiprogramming is important to us, or if we want to frontload all processing power to singular tasks.</w:t>
+        <w:t>T</w:t>
+      </w:r>
+      <w:r>
+        <w:t xml:space="preserve">he job shop scheduling problem </w:t>
+      </w:r>
+      <w:r>
+        <w:t>encapsulates</w:t>
+      </w:r>
+      <w:r>
+        <w:t xml:space="preserve"> the traveling salesman problem. The traveling salesman problem is a special case of a job shop scheduling problem where the salesman is a machine, and the cities are the jobs. Knowing that the traveling salesman problem is NP-Hard, we can infer that the job shop scheduling problem is also NP-Hard.</w:t>
       </w:r>
     </w:p>
     <w:p>
@@ -6484,21 +6567,91 @@
         <w:ind w:firstLine="720"/>
       </w:pPr>
       <w:r>
-        <w:t>T</w:t>
-      </w:r>
-      <w:r>
-        <w:t xml:space="preserve">he job shop scheduling problem </w:t>
-      </w:r>
-      <w:r>
-        <w:t>encapsulates</w:t>
-      </w:r>
-      <w:r>
-        <w:t xml:space="preserve"> the traveling salesman problem. The traveling salesman problem is a special case of a job shop </w:t>
-      </w:r>
-      <w:r>
         <w:lastRenderedPageBreak/>
-        <w:t>scheduling problem where the salesman is a machine, and the cities are the jobs. Knowing that the traveling salesman problem is NP-Hard, we can infer that the job shop scheduling problem is also NP-Hard.</w:t>
-      </w:r>
+        <w:t>The problem consists of n jobs J</w:t>
+      </w:r>
+      <w:r>
+        <w:softHyphen/>
+      </w:r>
+      <w:r>
+        <w:rPr>
+          <w:vertAlign w:val="subscript"/>
+        </w:rPr>
+        <w:t>1</w:t>
+      </w:r>
+      <w:r>
+        <w:t>, J</w:t>
+      </w:r>
+      <w:r>
+        <w:rPr>
+          <w:vertAlign w:val="subscript"/>
+        </w:rPr>
+        <w:t>2</w:t>
+      </w:r>
+      <w:r>
+        <w:t>, … , J</w:t>
+      </w:r>
+      <w:r>
+        <w:rPr>
+          <w:vertAlign w:val="subscript"/>
+        </w:rPr>
+        <w:t>n</w:t>
+      </w:r>
+      <w:r>
+        <w:t xml:space="preserve"> each with a set of operations O</w:t>
+      </w:r>
+      <w:r>
+        <w:rPr>
+          <w:vertAlign w:val="subscript"/>
+        </w:rPr>
+        <w:t>1</w:t>
+      </w:r>
+      <w:r>
+        <w:t>, O</w:t>
+      </w:r>
+      <w:r>
+        <w:rPr>
+          <w:vertAlign w:val="subscript"/>
+        </w:rPr>
+        <w:t>2</w:t>
+      </w:r>
+      <w:r>
+        <w:t>, … , O</w:t>
+      </w:r>
+      <w:r>
+        <w:rPr>
+          <w:vertAlign w:val="subscript"/>
+        </w:rPr>
+        <w:t>n</w:t>
+      </w:r>
+      <w:r>
+        <w:t xml:space="preserve"> that need to be processed in a specific order. Throughout the variations of this problem the many constraints include, but are not limited to: each operation having a specific machine that it needs to be processed on, is multiprocessing available, focus on minimizing the average response time, job</w:t>
+      </w:r>
+      <w:r>
+        <w:t xml:space="preserve"> </w:t>
+      </w:r>
+      <w:r>
+        <w:t>d</w:t>
+      </w:r>
+      <w:r>
+        <w:t xml:space="preserve">ependencies, deterministic or probabilistic processing times, and minimizing the </w:t>
+      </w:r>
+      <w:r>
+        <w:t>total length of the schedule</w:t>
+      </w:r>
+      <w:r>
+        <w:t>.</w:t>
+      </w:r>
+    </w:p>
+    <w:p>
+      <w:pPr>
+        <w:pStyle w:val="Heading4"/>
+      </w:pPr>
+      <w:bookmarkStart w:id="7" w:name="_Toc48382967"/>
+      <w:r>
+        <w:t>Graph Coloring Problem</w:t>
+      </w:r>
+      <w:bookmarkEnd w:id="7"/>
     </w:p>
     <w:p>
       <w:pPr>
@@ -6506,277 +6659,61 @@
         <w:ind w:firstLine="720"/>
       </w:pPr>
       <w:r>
-        <w:t>The problem consists of n jobs J</w:t>
-      </w:r>
-      <w:r>
-        <w:softHyphen/>
-      </w:r>
-      <w:r>
-        <w:rPr>
-          <w:vertAlign w:val="subscript"/>
-        </w:rPr>
-        <w:t>1</w:t>
-      </w:r>
-      <w:r>
-        <w:t>, J</w:t>
-      </w:r>
-      <w:r>
-        <w:rPr>
-          <w:vertAlign w:val="subscript"/>
-        </w:rPr>
-        <w:t>2</w:t>
-      </w:r>
-      <w:r>
-        <w:t>, … , J</w:t>
-      </w:r>
-      <w:r>
-        <w:rPr>
-          <w:vertAlign w:val="subscript"/>
+        <w:t xml:space="preserve">The simplest form of the graph coloring problem focuses on coloring vertices of a graph in such a way that no two adjacent vertices share the same color. However, the graph coloring problem is one of the most dynamic constraint satisfaction problems due to the additional constraints that can be added into the problem. </w:t>
+      </w:r>
+    </w:p>
+    <w:p>
+      <w:pPr>
+        <w:pStyle w:val="NoSpacing"/>
+      </w:pPr>
+      <w:r>
+        <w:tab/>
+        <w:t>The graph coloring problem can be separated into three different problems: vertex coloring where no two adjacent vertices share a color, edge coloring where no two adjacent edges share a color, and face coloring where no face on a planar graph shares a boundary with another face of the same color. Not only that, but the problem can be altered to consider alternative constraints such as: blue cannot be adjacent to green, or red must only be adjacent to purple or yellow.</w:t>
+      </w:r>
+      <w:r>
+        <w:t xml:space="preserve"> We can apply the graph coloring technique to an uncolored map to determine the smallest number of colors we need, as well as to solve a configuration of colors to color the map. Another use of the graph coloring problem, for example, would be to match </w:t>
+      </w:r>
+      <w:r>
+        <w:rPr>
+          <w:i/>
+          <w:iCs/>
         </w:rPr>
         <w:t>n</w:t>
       </w:r>
       <w:r>
-        <w:t xml:space="preserve"> each with a set of operations O</w:t>
-      </w:r>
-      <w:r>
-        <w:rPr>
-          <w:vertAlign w:val="subscript"/>
-        </w:rPr>
-        <w:t>1</w:t>
-      </w:r>
-      <w:r>
-        <w:t>, O</w:t>
-      </w:r>
-      <w:r>
-        <w:rPr>
-          <w:vertAlign w:val="subscript"/>
-        </w:rPr>
-        <w:t>2</w:t>
-      </w:r>
-      <w:r>
-        <w:t>, … , O</w:t>
-      </w:r>
-      <w:r>
-        <w:rPr>
-          <w:vertAlign w:val="subscript"/>
+        <w:t xml:space="preserve"> number of candidates with </w:t>
+      </w:r>
+      <w:r>
+        <w:rPr>
+          <w:i/>
+          <w:iCs/>
         </w:rPr>
         <w:t>n</w:t>
       </w:r>
       <w:r>
-        <w:t xml:space="preserve"> that need to be processed in a specific order. Throughout the variations of this problem the many constraints include, but are not limited to: each operation having a specific machine that it needs to be processed on, is multiprocessing available, focus on minimizing the average response time, job dependencies, deterministic or probabilistic processing times, and minimizing the </w:t>
-      </w:r>
-      <w:r>
-        <w:t>total length of the schedule</w:t>
-      </w:r>
-      <w:r>
-        <w:t>.</w:t>
-      </w:r>
-    </w:p>
-    <w:p>
-      <w:pPr>
-        <w:pStyle w:val="Heading4"/>
-      </w:pPr>
-      <w:bookmarkStart w:id="7" w:name="_Toc21254080"/>
-      <w:r>
-        <w:t>N-Queens Problem</w:t>
-      </w:r>
-      <w:bookmarkEnd w:id="7"/>
-    </w:p>
-    <w:p>
-      <w:pPr>
-        <w:pStyle w:val="NoSpacing"/>
-      </w:pPr>
-      <w:r>
-        <w:tab/>
-      </w:r>
-      <w:r>
-        <w:t xml:space="preserve">The n-queens problem is described as placing n queens on an </w:t>
-      </w:r>
-      <w:proofErr w:type="spellStart"/>
-      <w:r>
-        <w:t>nxn</w:t>
-      </w:r>
-      <w:proofErr w:type="spellEnd"/>
-      <w:r>
-        <w:t xml:space="preserve"> chessboard, where no queen can attack another queen. More specifically, no two queens share the same row, column, or diagonal. </w:t>
-      </w:r>
-      <w:r>
-        <w:t xml:space="preserve">This problem was first established in 1848 by Max </w:t>
-      </w:r>
-      <w:proofErr w:type="spellStart"/>
-      <w:r>
-        <w:t>Bezzel</w:t>
-      </w:r>
-      <w:proofErr w:type="spellEnd"/>
-      <w:r>
-        <w:t xml:space="preserve"> who rigorously studied the strategies of chess</w:t>
-      </w:r>
-      <w:r>
-        <w:rPr>
-          <w:rStyle w:val="FootnoteReference"/>
-        </w:rPr>
-        <w:footnoteReference w:id="5"/>
-      </w:r>
-      <w:r>
-        <w:t>.</w:t>
-      </w:r>
-    </w:p>
-    <w:p>
-      <w:pPr>
-        <w:pStyle w:val="NoSpacing"/>
-      </w:pPr>
-      <w:r>
-        <w:tab/>
-        <w:t xml:space="preserve">What makes the n-queens problem interesting is that while researchers are interested in finding a solution, they are also interested in finding the number of possible solutions for any value of n. Similar to the traveling salesman problem, any value of n is relatively simple to solve up until n=15 where you run </w:t>
+        <w:t xml:space="preserve"> number </w:t>
       </w:r>
       <w:r>
         <w:lastRenderedPageBreak/>
-        <w:t>into the same situation due to the n-queens problem for solving the number of possible solutions being O(n!).</w:t>
-      </w:r>
-    </w:p>
-    <w:p>
-      <w:pPr>
-        <w:pStyle w:val="NoSpacing"/>
-      </w:pPr>
+        <w:t xml:space="preserve">of jobs where each candidate has the appropriate qualifications for the job they </w:t>
+      </w:r>
       <w:r>
         <w:rPr>
           <w:noProof/>
         </w:rPr>
-        <mc:AlternateContent>
-          <mc:Choice Requires="wps">
-            <w:drawing>
-              <wp:anchor distT="0" distB="0" distL="114300" distR="114300" simplePos="0" relativeHeight="251671552" behindDoc="0" locked="0" layoutInCell="1" allowOverlap="1" wp14:anchorId="6840EB86" wp14:editId="079F6DC8">
-                <wp:simplePos x="0" y="0"/>
-                <wp:positionH relativeFrom="column">
-                  <wp:posOffset>609600</wp:posOffset>
-                </wp:positionH>
-                <wp:positionV relativeFrom="paragraph">
-                  <wp:posOffset>3877310</wp:posOffset>
-                </wp:positionV>
-                <wp:extent cx="3809365" cy="635"/>
-                <wp:effectExtent l="0" t="0" r="0" b="0"/>
-                <wp:wrapTopAndBottom/>
-                <wp:docPr id="27" name="Text Box 27"/>
-                <wp:cNvGraphicFramePr/>
-                <a:graphic xmlns:a="http://schemas.openxmlformats.org/drawingml/2006/main">
-                  <a:graphicData uri="http://schemas.microsoft.com/office/word/2010/wordprocessingShape">
-                    <wps:wsp>
-                      <wps:cNvSpPr txBox="1"/>
-                      <wps:spPr>
-                        <a:xfrm>
-                          <a:off x="0" y="0"/>
-                          <a:ext cx="3809365" cy="635"/>
-                        </a:xfrm>
-                        <a:prstGeom prst="rect">
-                          <a:avLst/>
-                        </a:prstGeom>
-                        <a:solidFill>
-                          <a:prstClr val="white"/>
-                        </a:solidFill>
-                        <a:ln>
-                          <a:noFill/>
-                        </a:ln>
-                      </wps:spPr>
-                      <wps:txbx>
-                        <w:txbxContent>
-                          <w:p>
-                            <w:pPr>
-                              <w:pStyle w:val="Caption"/>
-                              <w:rPr>
-                                <w:rFonts w:ascii="Helvetica" w:eastAsia="Helvetica" w:hAnsi="Helvetica" w:cs="Helvetica"/>
-                                <w:noProof/>
-                                <w:color w:val="000000"/>
-                                <w:sz w:val="24"/>
-                                <w:szCs w:val="24"/>
-                                <w:u w:color="000000"/>
-                              </w:rPr>
-                            </w:pPr>
-                            <w:r>
-                              <w:t xml:space="preserve">Figure </w:t>
-                            </w:r>
-                            <w:fldSimple w:instr=" SEQ Figure \* ARABIC ">
-                              <w:r>
-                                <w:rPr>
-                                  <w:noProof/>
-                                </w:rPr>
-                                <w:t>4</w:t>
-                              </w:r>
-                            </w:fldSimple>
-                            <w:r>
-                              <w:t>. Example of an n=4 n-queens problem. Note that no queen shares a row, column, or diagonal with any other queen.</w:t>
-                            </w:r>
-                          </w:p>
-                        </w:txbxContent>
-                      </wps:txbx>
-                      <wps:bodyPr rot="0" spcFirstLastPara="0" vertOverflow="overflow" horzOverflow="overflow" vert="horz" wrap="square" lIns="0" tIns="0" rIns="0" bIns="0" numCol="1" spcCol="0" rtlCol="0" fromWordArt="0" anchor="t" anchorCtr="0" forceAA="0" compatLnSpc="1">
-                        <a:prstTxWarp prst="textNoShape">
-                          <a:avLst/>
-                        </a:prstTxWarp>
-                        <a:spAutoFit/>
-                      </wps:bodyPr>
-                    </wps:wsp>
-                  </a:graphicData>
-                </a:graphic>
-              </wp:anchor>
-            </w:drawing>
-          </mc:Choice>
-          <mc:Fallback>
-            <w:pict>
-              <v:shape w14:anchorId="6840EB86" id="Text Box 27" o:spid="_x0000_s1030" type="#_x0000_t202" style="position:absolute;margin-left:48pt;margin-top:305.3pt;width:299.95pt;height:.05pt;z-index:251671552;visibility:visible;mso-wrap-style:square;mso-wrap-distance-left:9pt;mso-wrap-distance-top:0;mso-wrap-distance-right:9pt;mso-wrap-distance-bottom:0;mso-position-horizontal:absolute;mso-position-horizontal-relative:text;mso-position-vertical:absolute;mso-position-vertical-relative:text;v-text-anchor:top" o:gfxdata="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" stroked="f">
-                <v:textbox style="mso-fit-shape-to-text:t" inset="0,0,0,0">
-                  <w:txbxContent>
-                    <w:p>
-                      <w:pPr>
-                        <w:pStyle w:val="Caption"/>
-                        <w:rPr>
-                          <w:rFonts w:ascii="Helvetica" w:eastAsia="Helvetica" w:hAnsi="Helvetica" w:cs="Helvetica"/>
-                          <w:noProof/>
-                          <w:color w:val="000000"/>
-                          <w:sz w:val="24"/>
-                          <w:szCs w:val="24"/>
-                          <w:u w:color="000000"/>
-                        </w:rPr>
-                      </w:pPr>
-                      <w:r>
-                        <w:t xml:space="preserve">Figure </w:t>
-                      </w:r>
-                      <w:fldSimple w:instr=" SEQ Figure \* ARABIC ">
-                        <w:r>
-                          <w:rPr>
-                            <w:noProof/>
-                          </w:rPr>
-                          <w:t>4</w:t>
-                        </w:r>
-                      </w:fldSimple>
-                      <w:r>
-                        <w:t>. Example of an n=4 n-queens problem. Note that no queen shares a row, column, or diagonal with any other queen.</w:t>
-                      </w:r>
-                    </w:p>
-                  </w:txbxContent>
-                </v:textbox>
-                <w10:wrap type="topAndBottom"/>
-              </v:shape>
-            </w:pict>
-          </mc:Fallback>
-        </mc:AlternateContent>
-      </w:r>
-      <w:r>
-        <w:rPr>
-          <w:noProof/>
-        </w:rPr>
         <w:drawing>
-          <wp:anchor distT="0" distB="0" distL="114300" distR="114300" simplePos="0" relativeHeight="251669504" behindDoc="1" locked="0" layoutInCell="1" allowOverlap="1" wp14:anchorId="3A7BD62C" wp14:editId="70DF9D68">
+          <wp:anchor distT="0" distB="0" distL="114300" distR="114300" simplePos="0" relativeHeight="251672576" behindDoc="0" locked="0" layoutInCell="1" allowOverlap="1" wp14:anchorId="1C269E32" wp14:editId="717687A5">
             <wp:simplePos x="0" y="0"/>
-            <wp:positionH relativeFrom="page">
+            <wp:positionH relativeFrom="margin">
               <wp:align>center</wp:align>
             </wp:positionH>
             <wp:positionV relativeFrom="paragraph">
-              <wp:posOffset>11167</wp:posOffset>
+              <wp:posOffset>1299210</wp:posOffset>
             </wp:positionV>
-            <wp:extent cx="3809524" cy="3809524"/>
-            <wp:effectExtent l="0" t="0" r="635" b="635"/>
+            <wp:extent cx="2846717" cy="2730260"/>
+            <wp:effectExtent l="0" t="0" r="0" b="0"/>
             <wp:wrapTopAndBottom/>
-            <wp:docPr id="26" name="Picture 26"/>
+            <wp:docPr id="28" name="Picture 28"/>
             <wp:cNvGraphicFramePr>
               <a:graphicFrameLocks xmlns:a="http://schemas.openxmlformats.org/drawingml/2006/main" noChangeAspect="1"/>
             </wp:cNvGraphicFramePr>
@@ -6802,7 +6739,7 @@
                   <pic:spPr>
                     <a:xfrm>
                       <a:off x="0" y="0"/>
-                      <a:ext cx="3809524" cy="3809524"/>
+                      <a:ext cx="2846717" cy="2730260"/>
                     </a:xfrm>
                     <a:prstGeom prst="rect">
                       <a:avLst/>
@@ -6814,59 +6751,28 @@
           </wp:anchor>
         </w:drawing>
       </w:r>
+      <w:r>
+        <w:t>are assigned.</w:t>
+      </w:r>
     </w:p>
     <w:p>
       <w:pPr>
         <w:pStyle w:val="NoSpacing"/>
       </w:pPr>
       <w:r>
-        <w:tab/>
-        <w:t>The n-queens problem has many related problems</w:t>
-      </w:r>
-      <w:r>
-        <w:t xml:space="preserve"> that make research towards it more valuable. These related problems </w:t>
-      </w:r>
-      <w:r>
-        <w:t>include</w:t>
-      </w:r>
-      <w:r>
-        <w:t xml:space="preserve"> higher dimensions, n-knights/bishops/kings/rooks, a mix of different chess pieces, and completing a partial n-queens solution.</w:t>
-      </w:r>
-    </w:p>
-    <w:p>
-      <w:pPr>
-        <w:pStyle w:val="NoSpacing"/>
-      </w:pPr>
-    </w:p>
-    <w:p>
-      <w:pPr>
-        <w:pStyle w:val="Heading4"/>
-      </w:pPr>
-      <w:bookmarkStart w:id="8" w:name="_Toc21254081"/>
-      <w:r>
-        <w:t>Graph Coloring Problem</w:t>
-      </w:r>
-      <w:bookmarkEnd w:id="8"/>
-    </w:p>
-    <w:p>
-      <w:pPr>
-        <w:pStyle w:val="NoSpacing"/>
-      </w:pPr>
-      <w:r>
         <w:rPr>
           <w:noProof/>
         </w:rPr>
-        <w:lastRenderedPageBreak/>
         <mc:AlternateContent>
           <mc:Choice Requires="wps">
             <w:drawing>
-              <wp:anchor distT="0" distB="0" distL="114300" distR="114300" simplePos="0" relativeHeight="251674624" behindDoc="0" locked="0" layoutInCell="1" allowOverlap="1" wp14:anchorId="537813A4" wp14:editId="2F2EBF3A">
+              <wp:anchor distT="0" distB="0" distL="114300" distR="114300" simplePos="0" relativeHeight="251674624" behindDoc="0" locked="0" layoutInCell="1" allowOverlap="1" wp14:anchorId="537813A4" wp14:editId="6ACB5579">
                 <wp:simplePos x="0" y="0"/>
-                <wp:positionH relativeFrom="column">
-                  <wp:posOffset>1177290</wp:posOffset>
+                <wp:positionH relativeFrom="margin">
+                  <wp:align>center</wp:align>
                 </wp:positionH>
                 <wp:positionV relativeFrom="paragraph">
-                  <wp:posOffset>4431665</wp:posOffset>
+                  <wp:posOffset>3364865</wp:posOffset>
                 </wp:positionV>
                 <wp:extent cx="2846705" cy="635"/>
                 <wp:effectExtent l="0" t="0" r="0" b="0"/>
@@ -6937,7 +6843,7 @@
           </mc:Choice>
           <mc:Fallback>
             <w:pict>
-              <v:shape w14:anchorId="537813A4" id="Text Box 29" o:spid="_x0000_s1031" type="#_x0000_t202" style="position:absolute;margin-left:92.7pt;margin-top:348.95pt;width:224.15pt;height:.05pt;z-index:251674624;visibility:visible;mso-wrap-style:square;mso-wrap-distance-left:9pt;mso-wrap-distance-top:0;mso-wrap-distance-right:9pt;mso-wrap-distance-bottom:0;mso-position-horizontal:absolute;mso-position-horizontal-relative:text;mso-position-vertical:absolute;mso-position-vertical-relative:text;v-text-anchor:top" o:gfxdata="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" stroked="f">
+              <v:shape w14:anchorId="537813A4" id="Text Box 29" o:spid="_x0000_s1030" type="#_x0000_t202" style="position:absolute;margin-left:0;margin-top:264.95pt;width:224.15pt;height:.05pt;z-index:251674624;visibility:visible;mso-wrap-style:square;mso-wrap-distance-left:9pt;mso-wrap-distance-top:0;mso-wrap-distance-right:9pt;mso-wrap-distance-bottom:0;mso-position-horizontal:center;mso-position-horizontal-relative:margin;mso-position-vertical:absolute;mso-position-vertical-relative:text;v-text-anchor:top" o:gfxdata="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" stroked="f">
                 <v:textbox style="mso-fit-shape-to-text:t" inset="0,0,0,0">
                   <w:txbxContent>
                     <w:p>
@@ -6969,123 +6875,27 @@
                     </w:p>
                   </w:txbxContent>
                 </v:textbox>
-                <w10:wrap type="topAndBottom"/>
+                <w10:wrap type="topAndBottom" anchorx="margin"/>
               </v:shape>
             </w:pict>
           </mc:Fallback>
         </mc:AlternateContent>
       </w:r>
-      <w:r>
-        <w:rPr>
-          <w:noProof/>
-        </w:rPr>
-        <w:drawing>
-          <wp:anchor distT="0" distB="0" distL="114300" distR="114300" simplePos="0" relativeHeight="251672576" behindDoc="0" locked="0" layoutInCell="1" allowOverlap="1" wp14:anchorId="1C269E32" wp14:editId="2B8E479E">
-            <wp:simplePos x="0" y="0"/>
-            <wp:positionH relativeFrom="page">
-              <wp:align>center</wp:align>
-            </wp:positionH>
-            <wp:positionV relativeFrom="paragraph">
-              <wp:posOffset>1634490</wp:posOffset>
-            </wp:positionV>
-            <wp:extent cx="2846717" cy="2730260"/>
-            <wp:effectExtent l="0" t="0" r="0" b="0"/>
-            <wp:wrapTopAndBottom/>
-            <wp:docPr id="28" name="Picture 28"/>
-            <wp:cNvGraphicFramePr>
-              <a:graphicFrameLocks xmlns:a="http://schemas.openxmlformats.org/drawingml/2006/main" noChangeAspect="1"/>
-            </wp:cNvGraphicFramePr>
-            <a:graphic xmlns:a="http://schemas.openxmlformats.org/drawingml/2006/main">
-              <a:graphicData uri="http://schemas.openxmlformats.org/drawingml/2006/picture">
-                <pic:pic xmlns:pic="http://schemas.openxmlformats.org/drawingml/2006/picture">
-                  <pic:nvPicPr>
-                    <pic:cNvPr id="1" name=""/>
-                    <pic:cNvPicPr/>
-                  </pic:nvPicPr>
-                  <pic:blipFill>
-                    <a:blip r:embed="rId15">
-                      <a:extLst>
-                        <a:ext uri="{28A0092B-C50C-407E-A947-70E740481C1C}">
-                          <a14:useLocalDpi xmlns:a14="http://schemas.microsoft.com/office/drawing/2010/main" val="0"/>
-                        </a:ext>
-                      </a:extLst>
-                    </a:blip>
-                    <a:stretch>
-                      <a:fillRect/>
-                    </a:stretch>
-                  </pic:blipFill>
-                  <pic:spPr>
-                    <a:xfrm>
-                      <a:off x="0" y="0"/>
-                      <a:ext cx="2846717" cy="2730260"/>
-                    </a:xfrm>
-                    <a:prstGeom prst="rect">
-                      <a:avLst/>
-                    </a:prstGeom>
-                  </pic:spPr>
-                </pic:pic>
-              </a:graphicData>
-            </a:graphic>
-          </wp:anchor>
-        </w:drawing>
-      </w:r>
-      <w:r>
-        <w:tab/>
-      </w:r>
-      <w:r>
-        <w:t xml:space="preserve">The simplest form of the graph coloring problem focuses on coloring vertices of a graph in such a way that no two adjacent vertices share the same color. However, the graph coloring problem is one of the most dynamic constraint satisfaction problems due to the additional constraints that can be added into the problem. </w:t>
-      </w:r>
     </w:p>
     <w:p>
       <w:pPr>
         <w:pStyle w:val="NoSpacing"/>
       </w:pPr>
-      <w:r>
-        <w:tab/>
-        <w:t>The graph coloring problem can be separated into three different problems: vertex coloring where no two adjacent vertices share a color, edge coloring where no two adjacent edges share a color, and face coloring where no face on a planar graph shares a boundary with another face of the same color. Not only that, but the problem can be altered to consider alternative constraints such as: blue cannot be adjacent to green, or red must only be adjacent to purple or yellow.</w:t>
-      </w:r>
-      <w:r>
-        <w:t xml:space="preserve"> We can apply the graph coloring technique to an uncolored map to determine the smallest number of colors we need, as well as to solve a configuration of colors to color the map. Another use of the graph coloring problem, for example, would be to match </w:t>
-      </w:r>
-      <w:r>
-        <w:rPr>
-          <w:i/>
-          <w:iCs/>
-        </w:rPr>
-        <w:t>n</w:t>
-      </w:r>
-      <w:r>
-        <w:t xml:space="preserve"> number of candidates with </w:t>
-      </w:r>
-      <w:r>
-        <w:rPr>
-          <w:i/>
-          <w:iCs/>
-        </w:rPr>
-        <w:t>n</w:t>
-      </w:r>
-      <w:r>
-        <w:t xml:space="preserve"> number </w:t>
-      </w:r>
-      <w:r>
-        <w:lastRenderedPageBreak/>
-        <w:t>of jobs where each candidate has the appropriate qualifications for the job they are assigned.</w:t>
-      </w:r>
-    </w:p>
-    <w:p>
-      <w:pPr>
-        <w:pStyle w:val="NoSpacing"/>
-      </w:pPr>
     </w:p>
     <w:p>
       <w:pPr>
         <w:pStyle w:val="Heading2"/>
       </w:pPr>
-      <w:bookmarkStart w:id="9" w:name="_Toc21254082"/>
+      <w:bookmarkStart w:id="8" w:name="_Toc48382968"/>
       <w:r>
         <w:t>EVALUATION METRICS</w:t>
       </w:r>
-      <w:bookmarkEnd w:id="9"/>
+      <w:bookmarkEnd w:id="8"/>
     </w:p>
     <w:p>
       <w:pPr>
@@ -7101,17 +6911,18 @@
       <w:pPr>
         <w:pStyle w:val="Heading3"/>
       </w:pPr>
-      <w:bookmarkStart w:id="10" w:name="_Toc21254083"/>
+      <w:bookmarkStart w:id="9" w:name="_Toc48382969"/>
       <w:r>
         <w:t>Time</w:t>
       </w:r>
-      <w:bookmarkEnd w:id="10"/>
+      <w:bookmarkEnd w:id="9"/>
     </w:p>
     <w:p>
       <w:pPr>
         <w:pStyle w:val="NoSpacing"/>
       </w:pPr>
       <w:r>
+        <w:lastRenderedPageBreak/>
         <w:tab/>
         <w:t>Time is a tricky evaluation metric due to factors such as computer specifications, project implementation, and outside interference. Therefore, we are logging both real-time as well as any data pertaining to the algorithm. Specifically: array accesses, array copies, swaps, failed branches, etc.</w:t>
       </w:r>
@@ -7123,34 +6934,30 @@
       <w:pPr>
         <w:pStyle w:val="Heading3"/>
       </w:pPr>
-      <w:bookmarkStart w:id="11" w:name="_Toc21254084"/>
+      <w:bookmarkStart w:id="10" w:name="_Toc48382970"/>
       <w:r>
         <w:t>Space</w:t>
       </w:r>
+      <w:bookmarkEnd w:id="10"/>
+    </w:p>
+    <w:p>
+      <w:pPr>
+        <w:pStyle w:val="NoSpacing"/>
+      </w:pPr>
+      <w:r>
+        <w:tab/>
+        <w:t>Easier than time, space can be calculated by determining the total memory usage used to calculate the problem. However, evaluating space needs to consider maximum space required during the algorithm and average space required during the algorithm in order to more fully encompass the problem solution. To do this, data structure sizes and count of data structures in use will be calculated to provide a reasonable space evaluation.</w:t>
+      </w:r>
+    </w:p>
+    <w:p>
+      <w:pPr>
+        <w:pStyle w:val="Heading3"/>
+      </w:pPr>
+      <w:bookmarkStart w:id="11" w:name="_Toc48382971"/>
+      <w:r>
+        <w:t>Accuracy</w:t>
+      </w:r>
       <w:bookmarkEnd w:id="11"/>
-    </w:p>
-    <w:p>
-      <w:pPr>
-        <w:pStyle w:val="NoSpacing"/>
-      </w:pPr>
-      <w:r>
-        <w:tab/>
-        <w:t xml:space="preserve">Easier than time, space can be calculated by determining the total memory usage used to calculate the problem. However, evaluating space needs to consider maximum space required during the algorithm and average space required during the algorithm in order to more fully encompass the problem </w:t>
-      </w:r>
-      <w:r>
-        <w:lastRenderedPageBreak/>
-        <w:t>solution. To do this, data structure sizes and count of data structures in use will be calculated to provide a reasonable space evaluation.</w:t>
-      </w:r>
-    </w:p>
-    <w:p>
-      <w:pPr>
-        <w:pStyle w:val="Heading3"/>
-      </w:pPr>
-      <w:bookmarkStart w:id="12" w:name="_Toc21254085"/>
-      <w:r>
-        <w:t>Accuracy</w:t>
-      </w:r>
-      <w:bookmarkEnd w:id="12"/>
     </w:p>
     <w:p>
       <w:pPr>
@@ -7170,6 +6977,7 @@
         <w:t xml:space="preserve">theoretical </w:t>
       </w:r>
       <w:r>
+        <w:lastRenderedPageBreak/>
         <w:t>optimal solution for each problem.</w:t>
       </w:r>
       <w:r>
@@ -7207,47 +7015,31 @@
       <w:pPr>
         <w:pStyle w:val="Heading1"/>
       </w:pPr>
-      <w:bookmarkStart w:id="13" w:name="_Toc21254086"/>
+      <w:bookmarkStart w:id="12" w:name="_Toc48382972"/>
       <w:r>
         <w:t>CHAPTER 2</w:t>
       </w:r>
+      <w:bookmarkEnd w:id="12"/>
+      <w:r>
+        <w:t xml:space="preserve"> </w:t>
+      </w:r>
+    </w:p>
+    <w:p>
+      <w:pPr>
+        <w:pStyle w:val="Heading2"/>
+      </w:pPr>
+      <w:bookmarkStart w:id="13" w:name="_Toc48382973"/>
+      <w:r>
+        <w:t>THE RANDOM GAME</w:t>
+      </w:r>
       <w:bookmarkEnd w:id="13"/>
-      <w:r>
-        <w:t xml:space="preserve"> </w:t>
-      </w:r>
-    </w:p>
-    <w:p>
-      <w:pPr>
-        <w:pStyle w:val="Heading2"/>
-        <w:rPr>
-          <w:highlight w:val="yellow"/>
-        </w:rPr>
-      </w:pPr>
-      <w:r>
-        <w:rPr>
-          <w:highlight w:val="yellow"/>
-        </w:rPr>
-        <w:t>THE RANDOM GAME</w:t>
-      </w:r>
-    </w:p>
-    <w:p>
-      <w:pPr>
-        <w:rPr>
-          <w:highlight w:val="yellow"/>
-        </w:rPr>
-      </w:pPr>
-    </w:p>
+    </w:p>
+    <w:p/>
     <w:p>
       <w:pPr>
         <w:pStyle w:val="NoSpacing"/>
-        <w:rPr>
-          <w:highlight w:val="yellow"/>
-        </w:rPr>
-      </w:pPr>
-      <w:r>
-        <w:rPr>
-          <w:highlight w:val="yellow"/>
-        </w:rPr>
+      </w:pPr>
+      <w:r>
         <w:tab/>
         <w:t>We developed what we call The Random Game in order to see The Unique Games Conjecture’s statements firsthand. We will use The Random Game to gain a better understanding of why The Unique Games Conjecture is such a significant problem and create a simplification of the conjecture that makes it more easily understood.</w:t>
       </w:r>
@@ -7255,54 +7047,31 @@
     <w:p>
       <w:pPr>
         <w:pStyle w:val="Heading3"/>
-        <w:rPr>
-          <w:highlight w:val="yellow"/>
-        </w:rPr>
-      </w:pPr>
-      <w:r>
-        <w:rPr>
-          <w:highlight w:val="yellow"/>
-        </w:rPr>
+      </w:pPr>
+      <w:bookmarkStart w:id="14" w:name="_Toc48382974"/>
+      <w:r>
         <w:t>What it is</w:t>
       </w:r>
+      <w:bookmarkEnd w:id="14"/>
     </w:p>
     <w:p>
       <w:pPr>
         <w:pStyle w:val="NoSpacing"/>
-        <w:rPr>
-          <w:highlight w:val="yellow"/>
-        </w:rPr>
-      </w:pPr>
-      <w:r>
-        <w:rPr>
-          <w:highlight w:val="yellow"/>
-        </w:rPr>
-        <w:lastRenderedPageBreak/>
+      </w:pPr>
+      <w:r>
         <w:tab/>
         <w:t>The Random Game consists of a graph G with edges E and vertices V. Each vertex in V can be assigned a color of red, green</w:t>
       </w:r>
       <w:r>
-        <w:rPr>
-          <w:highlight w:val="yellow"/>
-        </w:rPr>
         <w:t xml:space="preserve"> or </w:t>
       </w:r>
       <w:r>
-        <w:rPr>
-          <w:highlight w:val="yellow"/>
-        </w:rPr>
         <w:t>blue</w:t>
       </w:r>
       <w:r>
-        <w:rPr>
-          <w:highlight w:val="yellow"/>
-        </w:rPr>
         <w:t xml:space="preserve"> </w:t>
       </w:r>
       <w:r>
-        <w:rPr>
-          <w:highlight w:val="yellow"/>
-        </w:rPr>
         <w:t>and each edge in E is assigned a random constraint from the following:</w:t>
       </w:r>
     </w:p>
@@ -7313,14 +7082,8 @@
           <w:ilvl w:val="0"/>
           <w:numId w:val="27"/>
         </w:numPr>
-        <w:rPr>
-          <w:highlight w:val="yellow"/>
-        </w:rPr>
-      </w:pPr>
-      <w:r>
-        <w:rPr>
-          <w:highlight w:val="yellow"/>
-        </w:rPr>
+      </w:pPr>
+      <w:r>
         <w:t>Connected nodes must be different colors.</w:t>
       </w:r>
     </w:p>
@@ -7331,14 +7094,8 @@
           <w:ilvl w:val="0"/>
           <w:numId w:val="27"/>
         </w:numPr>
-        <w:rPr>
-          <w:highlight w:val="yellow"/>
-        </w:rPr>
-      </w:pPr>
-      <w:r>
-        <w:rPr>
-          <w:highlight w:val="yellow"/>
-        </w:rPr>
+      </w:pPr>
+      <w:r>
         <w:t>Connected nodes must be the same color.</w:t>
       </w:r>
     </w:p>
@@ -7349,14 +7106,8 @@
           <w:ilvl w:val="0"/>
           <w:numId w:val="27"/>
         </w:numPr>
-        <w:rPr>
-          <w:highlight w:val="yellow"/>
-        </w:rPr>
-      </w:pPr>
-      <w:r>
-        <w:rPr>
-          <w:highlight w:val="yellow"/>
-        </w:rPr>
+      </w:pPr>
+      <w:r>
         <w:t>2-3 constraints saying that one node must be a certain color, and the other node must be the other. If any of these 2-3 constraints pass, this constraint passes.</w:t>
       </w:r>
     </w:p>
@@ -7367,317 +7118,49 @@
           <w:ilvl w:val="0"/>
           <w:numId w:val="27"/>
         </w:numPr>
-        <w:rPr>
-          <w:highlight w:val="yellow"/>
-        </w:rPr>
-      </w:pPr>
-      <w:r>
-        <w:rPr>
-          <w:highlight w:val="yellow"/>
-        </w:rPr>
+      </w:pPr>
+      <w:r>
         <w:t>2-3 constraints saying that the connected nodes must not be two specific colors. If any of these 2-3 constraints fail, this constraint fails.</w:t>
       </w:r>
     </w:p>
     <w:p>
       <w:pPr>
         <w:pStyle w:val="NoSpacing"/>
-        <w:rPr>
-          <w:highlight w:val="yellow"/>
-        </w:rPr>
-      </w:pPr>
-      <w:r>
-        <w:rPr>
-          <w:highlight w:val="yellow"/>
-        </w:rPr>
+      </w:pPr>
+      <w:r>
+        <w:lastRenderedPageBreak/>
         <w:t xml:space="preserve">The goal is to color each vertex in V so that the graph satisfies all the constraints on the edges in E. We chose </w:t>
       </w:r>
       <w:r>
-        <w:rPr>
-          <w:highlight w:val="yellow"/>
-        </w:rPr>
         <w:t>three</w:t>
       </w:r>
       <w:r>
-        <w:rPr>
-          <w:highlight w:val="yellow"/>
-        </w:rPr>
         <w:t xml:space="preserve"> colors and the constraints to simplify the problem so we could generate a large amount of results. </w:t>
       </w:r>
     </w:p>
     <w:p>
       <w:pPr>
         <w:pStyle w:val="Heading3"/>
-        <w:rPr>
-          <w:highlight w:val="yellow"/>
-        </w:rPr>
-      </w:pPr>
-      <w:r>
-        <w:rPr>
-          <w:highlight w:val="yellow"/>
-        </w:rPr>
+      </w:pPr>
+      <w:bookmarkStart w:id="15" w:name="_Toc48382975"/>
+      <w:r>
         <w:t>Solving</w:t>
       </w:r>
+      <w:bookmarkEnd w:id="15"/>
     </w:p>
     <w:p>
       <w:pPr>
         <w:pStyle w:val="NoSpacing"/>
       </w:pPr>
       <w:r>
-        <w:rPr>
-          <w:highlight w:val="yellow"/>
-        </w:rPr>
-        <w:t xml:space="preserve">There are branch-and-bound style algorithms out there that can solve this game, but it is called the random game because we want to attempt to solve it “randomly”. By this, we mean that we want to see how long it would take to solve this problem by simply randomly coloring the nodes as this would demonstrate The Unique Games Conjecture. However, The Unique Games Conjecture mentions that while it is easy to verify and solve for some instances of The Unique Game, it is NP-Hard to verify some instances that does not have a </w:t>
-      </w:r>
-      <w:r>
-        <w:rPr>
-          <w:highlight w:val="yellow"/>
-        </w:rPr>
-        <w:lastRenderedPageBreak/>
-        <w:t>solution that satisfies the constraints on the edges in E. So instead of randomly applying colors to the vertices in V, we instead solve for the entirety of the possible states of V given the constraints on the edges in E. With the entire state space of V we can determine how many states satisfy the constraints, thus we can estimate how long it would take to solve The Random Game if we were solving it completely randomly.</w:t>
-      </w:r>
-    </w:p>
-    <w:p/>
-    <w:p>
-      <w:pPr>
-        <w:pStyle w:val="Heading2"/>
-      </w:pPr>
-      <w:bookmarkStart w:id="14" w:name="_Toc21254087"/>
-      <w:r>
-        <w:t>REVIEW OF THE LITERATURE</w:t>
-      </w:r>
-      <w:bookmarkEnd w:id="14"/>
+        <w:t>There are branch-and-bound style algorithms out there that can solve this game, but it is called the random game because we want to attempt to solve it “randomly”. By this, we mean that we want to see how long it would take to solve this problem by simply randomly coloring the nodes as this would demonstrate The Unique Games Conjecture. However, The Unique Games Conjecture mentions that while it is easy to verify and solve for some instances of The Unique Game, it is NP-Hard to verify some instances that does not have a solution that satisfies the constraints on the edges in E. So instead of randomly applying colors to the vertices in V, we instead solve for the entirety of the possible states of V given the constraints on the edges in E. With the entire state space of V we can determine how many states satisfy the constraints, thus we can estimate how long it would take to solve The Random Game if we were solving it completely randomly.</w:t>
+      </w:r>
     </w:p>
     <w:p>
       <w:pPr>
         <w:pStyle w:val="NoSpacing"/>
       </w:pPr>
       <w:r>
-        <w:tab/>
-        <w:t>The following sections are simple surveys of the topics studied in this thesis. These surveys will consider the most state-of-the-art to ensure our work is based on the top of the line research.</w:t>
-      </w:r>
-    </w:p>
-    <w:p>
-      <w:pPr>
-        <w:pStyle w:val="Heading3"/>
-      </w:pPr>
-      <w:bookmarkStart w:id="15" w:name="_Toc21254088"/>
-      <w:r>
-        <w:t>Heuristics</w:t>
-      </w:r>
-      <w:bookmarkEnd w:id="15"/>
-    </w:p>
-    <w:p>
-      <w:pPr>
-        <w:pStyle w:val="NoSpacing"/>
-      </w:pPr>
-      <w:r>
-        <w:tab/>
-      </w:r>
-      <w:r>
-        <w:t>The power of a heuristic does not come from the solution, but rather the method of obtaining the solution. Constraint Satisfaction Problems are faced with the problem of not being able to find the most optimal solution in polynomial time, but by using a heuristic you can approximate the solution in polynomial time.</w:t>
-      </w:r>
-      <w:r>
-        <w:t xml:space="preserve"> Taking a step further, Burke et al. have surveyed the topic of Hyper-Heuristics, “heuristics to choose heuristics” or “a search method or learning mechanism for selecting or generating heuristics to solve computational search problems”</w:t>
-      </w:r>
-      <w:r>
-        <w:rPr>
-          <w:rStyle w:val="FootnoteReference"/>
-        </w:rPr>
-        <w:footnoteReference w:id="6"/>
-      </w:r>
-      <w:r>
-        <w:t xml:space="preserve"> . </w:t>
-      </w:r>
-    </w:p>
-    <w:p>
-      <w:pPr>
-        <w:pStyle w:val="NoSpacing"/>
-      </w:pPr>
-      <w:r>
-        <w:tab/>
-        <w:t xml:space="preserve">Selecting heuristics is a difficult problem. The scientific communities understanding regarding why certain heuristics work well, or do not work well, does not create a simple solution when selecting heuristics. Because of this, </w:t>
-      </w:r>
-      <w:r>
-        <w:lastRenderedPageBreak/>
-        <w:t>there is a lack of guidance as to how to select the heuristics to use for any given problem. Hyper-heuristics attempt to determine the most effective heuristic to use, which results in a more efficient solution to the problem.</w:t>
-      </w:r>
-    </w:p>
-    <w:p>
-      <w:pPr>
-        <w:pStyle w:val="NoSpacing"/>
-        <w:ind w:firstLine="720"/>
-      </w:pPr>
-      <w:r>
-        <w:t xml:space="preserve">These hyper-heuristics can be broken down in to the two main categories of: heuristic selection and heuristic generation. </w:t>
-      </w:r>
-      <w:r>
-        <w:t>We will be applying the heuristic generation category to each of our focus problems in hopes that we may determine effective heuristics</w:t>
-      </w:r>
-      <w:r>
-        <w:t xml:space="preserve"> for solving these problems.</w:t>
-      </w:r>
-    </w:p>
-    <w:p>
-      <w:r>
-        <w:t xml:space="preserve"> </w:t>
-      </w:r>
-    </w:p>
-    <w:p>
-      <w:pPr>
-        <w:pStyle w:val="Heading3"/>
-      </w:pPr>
-      <w:bookmarkStart w:id="16" w:name="_Toc21254089"/>
-      <w:r>
-        <w:t>Genetic Algorithms</w:t>
-      </w:r>
-      <w:bookmarkEnd w:id="16"/>
-    </w:p>
-    <w:p>
-      <w:pPr>
-        <w:pStyle w:val="Heading3"/>
-      </w:pPr>
-      <w:bookmarkStart w:id="17" w:name="_Toc21254090"/>
-      <w:r>
-        <w:t>General Constraint Satisfaction Problems</w:t>
-      </w:r>
-      <w:bookmarkEnd w:id="17"/>
-    </w:p>
-    <w:p>
-      <w:pPr>
-        <w:pStyle w:val="Heading3"/>
-      </w:pPr>
-      <w:bookmarkStart w:id="18" w:name="_Toc21254091"/>
-      <w:r>
-        <w:t xml:space="preserve">0-1 </w:t>
-      </w:r>
-      <w:r>
-        <w:t>Knapsack Problem</w:t>
-      </w:r>
-      <w:bookmarkEnd w:id="18"/>
-    </w:p>
-    <w:p>
-      <w:pPr>
-        <w:pStyle w:val="Heading3"/>
-      </w:pPr>
-      <w:bookmarkStart w:id="19" w:name="_Toc21254092"/>
-      <w:r>
-        <w:t>Traveling Salesman Problem</w:t>
-      </w:r>
-      <w:bookmarkEnd w:id="19"/>
-    </w:p>
-    <w:p>
-      <w:pPr>
-        <w:pStyle w:val="Heading3"/>
-      </w:pPr>
-      <w:bookmarkStart w:id="20" w:name="_Toc21254093"/>
-      <w:r>
-        <w:t>Job Shop Scheduling Problem</w:t>
-      </w:r>
-      <w:bookmarkEnd w:id="20"/>
-    </w:p>
-    <w:p>
-      <w:pPr>
-        <w:pStyle w:val="Heading3"/>
-      </w:pPr>
-      <w:bookmarkStart w:id="21" w:name="_Toc21254094"/>
-      <w:r>
-        <w:t>N-Queens Problem</w:t>
-      </w:r>
-      <w:bookmarkEnd w:id="21"/>
-    </w:p>
-    <w:p>
-      <w:pPr>
-        <w:pStyle w:val="Heading3"/>
-      </w:pPr>
-      <w:bookmarkStart w:id="22" w:name="_Toc21254095"/>
-      <w:r>
-        <w:t>Graph Coloring Problem</w:t>
-      </w:r>
-      <w:bookmarkEnd w:id="22"/>
-    </w:p>
-    <w:p>
-      <w:pPr>
-        <w:pStyle w:val="Heading2"/>
-      </w:pPr>
-      <w:bookmarkStart w:id="23" w:name="_Toc21254096"/>
-      <w:r>
-        <w:t>SIGNIFICANCE OF THIS RESEARCH</w:t>
-      </w:r>
-      <w:bookmarkEnd w:id="23"/>
-    </w:p>
-    <w:p/>
-    <w:p>
-      <w:pPr>
-        <w:pStyle w:val="NoSpacing"/>
-      </w:pPr>
-      <w:r>
-        <w:tab/>
-        <w:t xml:space="preserve">The results of this </w:t>
-      </w:r>
-      <w:r>
-        <w:t xml:space="preserve">research may be taken and used to accelerate algorithm development when using heuristics. It will help show relationships and correlations between heuristics and evaluation metrics that should help researches narrow down to more effective, accurate results. </w:t>
-      </w:r>
-    </w:p>
-    <w:p>
-      <w:pPr>
-        <w:pStyle w:val="Heading1"/>
-      </w:pPr>
-      <w:bookmarkStart w:id="24" w:name="_Toc21254097"/>
-      <w:r>
-        <w:t>CHAPTER 3</w:t>
-      </w:r>
-      <w:bookmarkEnd w:id="24"/>
-    </w:p>
-    <w:p>
-      <w:pPr>
-        <w:pStyle w:val="Heading2"/>
-      </w:pPr>
-      <w:r>
-        <w:lastRenderedPageBreak/>
-        <w:t>THE RANDOM GAME</w:t>
-      </w:r>
-    </w:p>
-    <w:p/>
-    <w:p>
-      <w:pPr>
-        <w:pStyle w:val="NoSpacing"/>
-      </w:pPr>
-      <w:r>
-        <w:tab/>
-      </w:r>
-      <w:r>
-        <w:rPr>
-          <w:highlight w:val="yellow"/>
-        </w:rPr>
-        <w:t xml:space="preserve">We developed a project where we can randomly generate G </w:t>
-      </w:r>
-      <w:r>
-        <w:rPr>
-          <w:highlight w:val="yellow"/>
-        </w:rPr>
-        <w:t>with 5 vertices in V and solve for every possible state of V. Then for each state of V we calculate how many of the constraints are satisfied to generate a value between 0-1 and combine these values to generate a plot showing the distribution of how satisfiable G is.</w:t>
-      </w:r>
-      <w:r>
-        <w:rPr>
-          <w:highlight w:val="yellow"/>
-        </w:rPr>
-        <w:t xml:space="preserve"> After running the algorithm 1000 times, we have enough data that helps us understand The Unique Games Conjecture.</w:t>
-      </w:r>
-      <w:r>
-        <w:t xml:space="preserve"> </w:t>
-      </w:r>
-    </w:p>
-    <w:p>
-      <w:pPr>
-        <w:pStyle w:val="NoSpacing"/>
-        <w:rPr>
-          <w:highlight w:val="yellow"/>
-        </w:rPr>
-      </w:pPr>
-      <w:r>
-        <w:rPr>
-          <w:highlight w:val="yellow"/>
-        </w:rPr>
         <w:t>See below an example with the following constraints:</w:t>
       </w:r>
     </w:p>
@@ -7688,14 +7171,8 @@
           <w:ilvl w:val="0"/>
           <w:numId w:val="28"/>
         </w:numPr>
-        <w:rPr>
-          <w:highlight w:val="yellow"/>
-        </w:rPr>
-      </w:pPr>
-      <w:r>
-        <w:rPr>
-          <w:highlight w:val="yellow"/>
-        </w:rPr>
+      </w:pPr>
+      <w:r>
         <w:t>Edge 0 must be different colors.</w:t>
       </w:r>
     </w:p>
@@ -7706,14 +7183,8 @@
           <w:ilvl w:val="0"/>
           <w:numId w:val="28"/>
         </w:numPr>
-        <w:rPr>
-          <w:highlight w:val="yellow"/>
-        </w:rPr>
-      </w:pPr>
-      <w:r>
-        <w:rPr>
-          <w:highlight w:val="yellow"/>
-        </w:rPr>
+      </w:pPr>
+      <w:r>
         <w:t>Edge 1 must be either red/blue, green/green, or red/green.</w:t>
       </w:r>
     </w:p>
@@ -7724,14 +7195,8 @@
           <w:ilvl w:val="0"/>
           <w:numId w:val="28"/>
         </w:numPr>
-        <w:rPr>
-          <w:highlight w:val="yellow"/>
-        </w:rPr>
-      </w:pPr>
-      <w:r>
-        <w:rPr>
-          <w:highlight w:val="yellow"/>
-        </w:rPr>
+      </w:pPr>
+      <w:r>
         <w:t>Edge 2 must either be green/red or green/blue.</w:t>
       </w:r>
     </w:p>
@@ -7742,14 +7207,9 @@
           <w:ilvl w:val="0"/>
           <w:numId w:val="28"/>
         </w:numPr>
-        <w:rPr>
-          <w:highlight w:val="yellow"/>
-        </w:rPr>
-      </w:pPr>
-      <w:r>
-        <w:rPr>
-          <w:highlight w:val="yellow"/>
-        </w:rPr>
+      </w:pPr>
+      <w:r>
+        <w:lastRenderedPageBreak/>
         <w:t>Edge 3 must be the same color.</w:t>
       </w:r>
     </w:p>
@@ -7760,8 +7220,11 @@
         <w:jc w:val="center"/>
       </w:pPr>
       <w:r>
+        <w:rPr>
+          <w:noProof/>
+        </w:rPr>
         <w:drawing>
-          <wp:inline distT="0" distB="0" distL="0" distR="0" wp14:anchorId="3D0C697C" wp14:editId="26182BFD">
+          <wp:inline distT="0" distB="0" distL="0" distR="0" wp14:anchorId="7D92D8A7" wp14:editId="058E67A5">
             <wp:extent cx="2419350" cy="2298027"/>
             <wp:effectExtent l="0" t="0" r="0" b="7620"/>
             <wp:docPr id="12" name="Picture 12"/>
@@ -7776,7 +7239,7 @@
                     <pic:cNvPicPr/>
                   </pic:nvPicPr>
                   <pic:blipFill>
-                    <a:blip r:embed="rId16"/>
+                    <a:blip r:embed="rId15"/>
                     <a:stretch>
                       <a:fillRect/>
                     </a:stretch>
@@ -7805,14 +7268,27 @@
       <w:r>
         <w:t xml:space="preserve">Figure </w:t>
       </w:r>
-      <w:fldSimple w:instr=" SEQ Figure \* ARABIC ">
-        <w:r>
-          <w:rPr>
-            <w:noProof/>
-          </w:rPr>
-          <w:t>6</w:t>
-        </w:r>
-      </w:fldSimple>
+      <w:r>
+        <w:fldChar w:fldCharType="begin"/>
+      </w:r>
+      <w:r>
+        <w:instrText xml:space="preserve"> SEQ Figure \* ARABIC </w:instrText>
+      </w:r>
+      <w:r>
+        <w:fldChar w:fldCharType="separate"/>
+      </w:r>
+      <w:r>
+        <w:rPr>
+          <w:noProof/>
+        </w:rPr>
+        <w:t>6</w:t>
+      </w:r>
+      <w:r>
+        <w:rPr>
+          <w:noProof/>
+        </w:rPr>
+        <w:fldChar w:fldCharType="end"/>
+      </w:r>
       <w:r>
         <w:t xml:space="preserve"> An example of a state of V that is satisfied given the existing constraints</w:t>
       </w:r>
@@ -7827,46 +7303,217 @@
         <w:pStyle w:val="NoSpacing"/>
       </w:pPr>
       <w:r>
+        <w:tab/>
+        <w:t>In the previous example, we can see that given the constraints on each of the edges there exists a solution that satisfies all the constraints on the edges in E.</w:t>
+      </w:r>
+    </w:p>
+    <w:p/>
+    <w:p>
+      <w:pPr>
+        <w:pStyle w:val="Heading2"/>
+      </w:pPr>
+      <w:bookmarkStart w:id="16" w:name="_Toc48382976"/>
+      <w:r>
+        <w:t>REVIEW OF THE LITERATURE</w:t>
+      </w:r>
+      <w:bookmarkEnd w:id="16"/>
+    </w:p>
+    <w:p>
+      <w:pPr>
+        <w:pStyle w:val="NoSpacing"/>
+      </w:pPr>
+      <w:r>
+        <w:tab/>
+        <w:t>The following sections are simple surveys of the topics studied in this thesis. These surveys will consider the most state-of-the-art to ensure our work is based on the top of the line research.</w:t>
+      </w:r>
+    </w:p>
+    <w:p>
+      <w:pPr>
+        <w:pStyle w:val="Heading3"/>
+      </w:pPr>
+      <w:bookmarkStart w:id="17" w:name="_Toc48382977"/>
+      <w:r>
+        <w:t>Heuristics</w:t>
+      </w:r>
+      <w:bookmarkEnd w:id="17"/>
+    </w:p>
+    <w:p>
+      <w:pPr>
+        <w:pStyle w:val="NoSpacing"/>
+      </w:pPr>
+      <w:r>
+        <w:tab/>
+      </w:r>
+      <w:r>
+        <w:t>The power of a heuristic does not come from the solution, but rather the method of obtaining the solution. Constraint Satisfaction Problems are faced with the problem of not being able to find the most optimal solution in polynomial time, but by using a heuristic you can approximate the solution in polynomial time.</w:t>
+      </w:r>
+      <w:r>
+        <w:t xml:space="preserve"> </w:t>
+      </w:r>
+      <w:r>
         <w:lastRenderedPageBreak/>
+        <w:t>Taking a step further, Burke et al. have surveyed the topic of Hyper-Heuristics, “heuristics to choose heuristics” or “a search method or learning mechanism for selecting or generating heuristics to solve computational search problems”</w:t>
+      </w:r>
+      <w:r>
+        <w:rPr>
+          <w:rStyle w:val="FootnoteReference"/>
+        </w:rPr>
+        <w:footnoteReference w:id="5"/>
+      </w:r>
+      <w:r>
+        <w:t xml:space="preserve"> . </w:t>
+      </w:r>
+    </w:p>
+    <w:p>
+      <w:pPr>
+        <w:pStyle w:val="NoSpacing"/>
+      </w:pPr>
+      <w:r>
         <w:tab/>
-      </w:r>
-      <w:r>
-        <w:rPr>
-          <w:highlight w:val="yellow"/>
-        </w:rPr>
-        <w:t xml:space="preserve">In the previous example, we can see that given the constraints on each of the edges there exists a solution that satisfies </w:t>
-      </w:r>
-      <w:r>
-        <w:rPr>
-          <w:highlight w:val="yellow"/>
-        </w:rPr>
-        <w:t>all</w:t>
-      </w:r>
-      <w:r>
-        <w:rPr>
-          <w:highlight w:val="yellow"/>
-        </w:rPr>
-        <w:t xml:space="preserve"> the constraints on the edges in E.</w:t>
-      </w:r>
-    </w:p>
-    <w:p/>
-    <w:p>
-      <w:pPr>
-        <w:pStyle w:val="Heading2"/>
-      </w:pPr>
-      <w:bookmarkStart w:id="25" w:name="_Toc21254098"/>
-      <w:r>
-        <w:t>PROJECT IMPLEMENTATION</w:t>
-      </w:r>
-      <w:bookmarkEnd w:id="25"/>
-    </w:p>
-    <w:p/>
+        <w:t>Selecting heuristics is a difficult problem. The scientific communities understanding regarding why certain heuristics work well, or do not work well, does not create a simple solution when selecting heuristics. Because of this, there is a lack of guidance as to how to select the heuristics to use for any given problem. Hyper-heuristics attempt to determine the most effective heuristic to use, which results in a more efficient solution to the problem.</w:t>
+      </w:r>
+    </w:p>
     <w:p>
       <w:pPr>
         <w:pStyle w:val="NoSpacing"/>
         <w:ind w:firstLine="720"/>
       </w:pPr>
       <w:r>
+        <w:t xml:space="preserve">These hyper-heuristics can be broken down in to the two main categories of: heuristic selection and heuristic generation. </w:t>
+      </w:r>
+      <w:r>
+        <w:t>We will be applying the heuristic generation category to each of our focus problems in hopes that we may determine effective heuristics</w:t>
+      </w:r>
+      <w:r>
+        <w:t xml:space="preserve"> for solving these problems.</w:t>
+      </w:r>
+    </w:p>
+    <w:p>
+      <w:r>
+        <w:t xml:space="preserve"> </w:t>
+      </w:r>
+    </w:p>
+    <w:p>
+      <w:pPr>
+        <w:pStyle w:val="Heading3"/>
+      </w:pPr>
+      <w:bookmarkStart w:id="18" w:name="_Toc48382978"/>
+      <w:r>
+        <w:t>Genetic Algorithms</w:t>
+      </w:r>
+      <w:bookmarkEnd w:id="18"/>
+    </w:p>
+    <w:p>
+      <w:pPr>
+        <w:pStyle w:val="Heading3"/>
+      </w:pPr>
+      <w:bookmarkStart w:id="19" w:name="_Toc48382979"/>
+      <w:r>
+        <w:t>General Constraint Satisfaction Problems</w:t>
+      </w:r>
+      <w:bookmarkEnd w:id="19"/>
+    </w:p>
+    <w:p>
+      <w:pPr>
+        <w:pStyle w:val="Heading3"/>
+      </w:pPr>
+      <w:bookmarkStart w:id="20" w:name="_Toc48382980"/>
+      <w:r>
+        <w:t xml:space="preserve">0-1 </w:t>
+      </w:r>
+      <w:r>
+        <w:t>Knapsack Problem</w:t>
+      </w:r>
+      <w:bookmarkEnd w:id="20"/>
+    </w:p>
+    <w:p>
+      <w:pPr>
+        <w:pStyle w:val="Heading3"/>
+      </w:pPr>
+      <w:bookmarkStart w:id="21" w:name="_Toc48382981"/>
+      <w:r>
+        <w:t>Traveling Salesman Problem</w:t>
+      </w:r>
+      <w:bookmarkEnd w:id="21"/>
+    </w:p>
+    <w:p>
+      <w:pPr>
+        <w:pStyle w:val="Heading3"/>
+      </w:pPr>
+      <w:bookmarkStart w:id="22" w:name="_Toc48382982"/>
+      <w:r>
+        <w:t>Job Shop Scheduling Problem</w:t>
+      </w:r>
+      <w:bookmarkEnd w:id="22"/>
+    </w:p>
+    <w:p>
+      <w:pPr>
+        <w:pStyle w:val="Heading3"/>
+      </w:pPr>
+      <w:bookmarkStart w:id="23" w:name="_Toc48382983"/>
+      <w:r>
+        <w:t>Graph Coloring Problem</w:t>
+      </w:r>
+      <w:bookmarkEnd w:id="23"/>
+    </w:p>
+    <w:p>
+      <w:pPr>
+        <w:pStyle w:val="Heading2"/>
+      </w:pPr>
+      <w:bookmarkStart w:id="24" w:name="_Toc48382984"/>
+      <w:r>
+        <w:lastRenderedPageBreak/>
+        <w:t>SIGNIFICANCE OF THIS RESEARCH</w:t>
+      </w:r>
+      <w:bookmarkEnd w:id="24"/>
+    </w:p>
+    <w:p/>
+    <w:p>
+      <w:pPr>
+        <w:pStyle w:val="NoSpacing"/>
+      </w:pPr>
+      <w:r>
+        <w:tab/>
+        <w:t xml:space="preserve">The results of this </w:t>
+      </w:r>
+      <w:r>
+        <w:t>research may be taken and used to accelerate algorithm development when using heuristics. It will help show relationships and correlations between heuristics and evaluation metrics that should help researche</w:t>
+      </w:r>
+      <w:r>
+        <w:t>r</w:t>
+      </w:r>
+      <w:r>
+        <w:t xml:space="preserve">s narrow down to more effective, accurate results. </w:t>
+      </w:r>
+    </w:p>
+    <w:p>
+      <w:pPr>
+        <w:pStyle w:val="Heading1"/>
+      </w:pPr>
+      <w:bookmarkStart w:id="25" w:name="_Toc48382985"/>
+      <w:r>
+        <w:t>CHAPTER 3</w:t>
+      </w:r>
+      <w:bookmarkEnd w:id="25"/>
+    </w:p>
+    <w:p/>
+    <w:p>
+      <w:pPr>
+        <w:pStyle w:val="Heading2"/>
+      </w:pPr>
+      <w:bookmarkStart w:id="26" w:name="_Toc48382986"/>
+      <w:r>
+        <w:t>PROJECT IMPLEMENTATION</w:t>
+      </w:r>
+      <w:bookmarkEnd w:id="26"/>
+    </w:p>
+    <w:p/>
+    <w:p>
+      <w:pPr>
+        <w:pStyle w:val="NoSpacing"/>
+        <w:ind w:firstLine="720"/>
+      </w:pPr>
+      <w:r>
         <w:t>The objective is to make the project as generic and adaptable as possible, meaning implementing new constraint satisfaction problems and solving for their heuristic variables should be as easy as possible. A generic solution would allow this framework to be implemented in the form of a NuGet package which would make this project easy to use for other researchers.</w:t>
       </w:r>
     </w:p>
@@ -7874,11 +7521,11 @@
       <w:pPr>
         <w:pStyle w:val="Heading3"/>
       </w:pPr>
-      <w:bookmarkStart w:id="26" w:name="_Toc21254099"/>
+      <w:bookmarkStart w:id="27" w:name="_Toc48382987"/>
       <w:r>
         <w:t>Framework</w:t>
       </w:r>
-      <w:bookmarkEnd w:id="26"/>
+      <w:bookmarkEnd w:id="27"/>
     </w:p>
     <w:p>
       <w:pPr>
@@ -7918,7 +7565,7 @@
                     <pic:cNvPicPr/>
                   </pic:nvPicPr>
                   <pic:blipFill>
-                    <a:blip r:embed="rId17">
+                    <a:blip r:embed="rId16">
                       <a:extLst>
                         <a:ext uri="{28A0092B-C50C-407E-A947-70E740481C1C}">
                           <a14:useLocalDpi xmlns:a14="http://schemas.microsoft.com/office/drawing/2010/main" val="0"/>
@@ -7973,11 +7620,11 @@
       <w:pPr>
         <w:pStyle w:val="Heading3"/>
       </w:pPr>
-      <w:bookmarkStart w:id="27" w:name="_Toc21254100"/>
+      <w:bookmarkStart w:id="28" w:name="_Toc48382988"/>
       <w:r>
         <w:t>Genetic Algorithm</w:t>
       </w:r>
-      <w:bookmarkEnd w:id="27"/>
+      <w:bookmarkEnd w:id="28"/>
     </w:p>
     <w:p>
       <w:pPr>
@@ -8070,7 +7717,13 @@
         </w:numPr>
       </w:pPr>
       <w:r>
-        <w:t>Selection: Keep the chromosomes with the highest fitness, and dispose of the remaining chromosomes.</w:t>
+        <w:t xml:space="preserve">Selection: Keep the chromosomes with the highest </w:t>
+      </w:r>
+      <w:r>
+        <w:t>fitness and</w:t>
+      </w:r>
+      <w:r>
+        <w:t xml:space="preserve"> dispose of the remaining chromosomes.</w:t>
       </w:r>
     </w:p>
     <w:p>
@@ -8132,11 +7785,11 @@
       <w:pPr>
         <w:pStyle w:val="Heading4"/>
       </w:pPr>
-      <w:bookmarkStart w:id="28" w:name="_Toc21254101"/>
+      <w:bookmarkStart w:id="29" w:name="_Toc48382989"/>
       <w:r>
         <w:t>Chromosome</w:t>
       </w:r>
-      <w:bookmarkEnd w:id="28"/>
+      <w:bookmarkEnd w:id="29"/>
     </w:p>
     <w:p>
       <w:pPr>
@@ -8144,18 +7797,24 @@
       </w:pPr>
       <w:r>
         <w:tab/>
-        <w:t>In some genetic algorithms, a chromosome is an array of bits that are toggled on or off based on the state of the genetic algorithm. In our algorithm, chromosomes are arrays of mutable values, namely integers and floating point values. Each individual value is called a gene, and it is used within the fitness algorithm to determine which chromosomes yield the most accurate results.</w:t>
+        <w:t xml:space="preserve">In some genetic algorithms, a chromosome is an array of bits that are toggled on or off based on the state of the genetic algorithm. In our algorithm, chromosomes are arrays of mutable values, namely integers and </w:t>
+      </w:r>
+      <w:r>
+        <w:t>floating-point</w:t>
+      </w:r>
+      <w:r>
+        <w:t xml:space="preserve"> values. Each individual value is called a gene, and it is used within the fitness algorithm to determine which chromosomes yield the most accurate results.</w:t>
       </w:r>
     </w:p>
     <w:p>
       <w:pPr>
         <w:pStyle w:val="Heading4"/>
       </w:pPr>
-      <w:bookmarkStart w:id="29" w:name="_Toc21254102"/>
+      <w:bookmarkStart w:id="30" w:name="_Toc48382990"/>
       <w:r>
         <w:t>Population</w:t>
       </w:r>
-      <w:bookmarkEnd w:id="29"/>
+      <w:bookmarkEnd w:id="30"/>
     </w:p>
     <w:p>
       <w:pPr>
@@ -8243,87 +7902,7 @@
           <w:sz w:val="19"/>
           <w:szCs w:val="19"/>
         </w:rPr>
-        <w:t xml:space="preserve"> </w:t>
-      </w:r>
-      <w:proofErr w:type="spellStart"/>
-      <w:r>
-        <w:rPr>
-          <w:rFonts w:ascii="Consolas" w:hAnsi="Consolas" w:cs="Consolas"/>
-          <w:color w:val="000000"/>
-          <w:sz w:val="19"/>
-          <w:szCs w:val="19"/>
-        </w:rPr>
-        <w:t>i</w:t>
-      </w:r>
-      <w:proofErr w:type="spellEnd"/>
-      <w:r>
-        <w:rPr>
-          <w:rFonts w:ascii="Consolas" w:hAnsi="Consolas" w:cs="Consolas"/>
-          <w:color w:val="000000"/>
-          <w:sz w:val="19"/>
-          <w:szCs w:val="19"/>
-        </w:rPr>
-        <w:t xml:space="preserve"> = 0; </w:t>
-      </w:r>
-      <w:proofErr w:type="spellStart"/>
-      <w:r>
-        <w:rPr>
-          <w:rFonts w:ascii="Consolas" w:hAnsi="Consolas" w:cs="Consolas"/>
-          <w:color w:val="000000"/>
-          <w:sz w:val="19"/>
-          <w:szCs w:val="19"/>
-        </w:rPr>
-        <w:t>i</w:t>
-      </w:r>
-      <w:proofErr w:type="spellEnd"/>
-      <w:r>
-        <w:rPr>
-          <w:rFonts w:ascii="Consolas" w:hAnsi="Consolas" w:cs="Consolas"/>
-          <w:color w:val="000000"/>
-          <w:sz w:val="19"/>
-          <w:szCs w:val="19"/>
-        </w:rPr>
-        <w:t xml:space="preserve"> &lt; </w:t>
-      </w:r>
-      <w:proofErr w:type="spellStart"/>
-      <w:r>
-        <w:rPr>
-          <w:rFonts w:ascii="Consolas" w:hAnsi="Consolas" w:cs="Consolas"/>
-          <w:color w:val="000000"/>
-          <w:sz w:val="19"/>
-          <w:szCs w:val="19"/>
-        </w:rPr>
-        <w:t>Chromosomes.Count</w:t>
-      </w:r>
-      <w:proofErr w:type="spellEnd"/>
-      <w:r>
-        <w:rPr>
-          <w:rFonts w:ascii="Consolas" w:hAnsi="Consolas" w:cs="Consolas"/>
-          <w:color w:val="000000"/>
-          <w:sz w:val="19"/>
-          <w:szCs w:val="19"/>
-        </w:rPr>
-        <w:t xml:space="preserve"> - 1; </w:t>
-      </w:r>
-      <w:proofErr w:type="spellStart"/>
-      <w:r>
-        <w:rPr>
-          <w:rFonts w:ascii="Consolas" w:hAnsi="Consolas" w:cs="Consolas"/>
-          <w:color w:val="000000"/>
-          <w:sz w:val="19"/>
-          <w:szCs w:val="19"/>
-        </w:rPr>
-        <w:t>i</w:t>
-      </w:r>
-      <w:proofErr w:type="spellEnd"/>
-      <w:r>
-        <w:rPr>
-          <w:rFonts w:ascii="Consolas" w:hAnsi="Consolas" w:cs="Consolas"/>
-          <w:color w:val="000000"/>
-          <w:sz w:val="19"/>
-          <w:szCs w:val="19"/>
-        </w:rPr>
-        <w:t>++)</w:t>
+        <w:t xml:space="preserve"> i = 0; i &lt; Chromosomes.Count - 1; i++)</w:t>
       </w:r>
     </w:p>
     <w:p>
@@ -8421,67 +8000,7 @@
           <w:sz w:val="19"/>
           <w:szCs w:val="19"/>
         </w:rPr>
-        <w:t xml:space="preserve"> j = </w:t>
-      </w:r>
-      <w:proofErr w:type="spellStart"/>
-      <w:r>
-        <w:rPr>
-          <w:rFonts w:ascii="Consolas" w:hAnsi="Consolas" w:cs="Consolas"/>
-          <w:color w:val="000000"/>
-          <w:sz w:val="19"/>
-          <w:szCs w:val="19"/>
-        </w:rPr>
-        <w:t>i</w:t>
-      </w:r>
-      <w:proofErr w:type="spellEnd"/>
-      <w:r>
-        <w:rPr>
-          <w:rFonts w:ascii="Consolas" w:hAnsi="Consolas" w:cs="Consolas"/>
-          <w:color w:val="000000"/>
-          <w:sz w:val="19"/>
-          <w:szCs w:val="19"/>
-        </w:rPr>
-        <w:t xml:space="preserve"> + 1; j &lt; </w:t>
-      </w:r>
-      <w:proofErr w:type="spellStart"/>
-      <w:r>
-        <w:rPr>
-          <w:rFonts w:ascii="Consolas" w:hAnsi="Consolas" w:cs="Consolas"/>
-          <w:color w:val="000000"/>
-          <w:sz w:val="19"/>
-          <w:szCs w:val="19"/>
-        </w:rPr>
-        <w:t>Chromosomes.Count</w:t>
-      </w:r>
-      <w:proofErr w:type="spellEnd"/>
-      <w:r>
-        <w:rPr>
-          <w:rFonts w:ascii="Consolas" w:hAnsi="Consolas" w:cs="Consolas"/>
-          <w:color w:val="000000"/>
-          <w:sz w:val="19"/>
-          <w:szCs w:val="19"/>
-        </w:rPr>
-        <w:t xml:space="preserve">; </w:t>
-      </w:r>
-      <w:proofErr w:type="spellStart"/>
-      <w:r>
-        <w:rPr>
-          <w:rFonts w:ascii="Consolas" w:hAnsi="Consolas" w:cs="Consolas"/>
-          <w:color w:val="000000"/>
-          <w:sz w:val="19"/>
-          <w:szCs w:val="19"/>
-        </w:rPr>
-        <w:t>j++</w:t>
-      </w:r>
-      <w:proofErr w:type="spellEnd"/>
-      <w:r>
-        <w:rPr>
-          <w:rFonts w:ascii="Consolas" w:hAnsi="Consolas" w:cs="Consolas"/>
-          <w:color w:val="000000"/>
-          <w:sz w:val="19"/>
-          <w:szCs w:val="19"/>
-        </w:rPr>
-        <w:t>)</w:t>
+        <w:t xml:space="preserve"> j = i + 1; j &lt; Chromosomes.Count; j++)</w:t>
       </w:r>
     </w:p>
     <w:p>
@@ -8561,9 +8080,17 @@
           <w:sz w:val="19"/>
           <w:szCs w:val="19"/>
         </w:rPr>
-        <w:t xml:space="preserve">[] </w:t>
-      </w:r>
-      <w:proofErr w:type="spellStart"/>
+        <w:t xml:space="preserve">[] newGenes = </w:t>
+      </w:r>
+      <w:r>
+        <w:rPr>
+          <w:rFonts w:ascii="Consolas" w:hAnsi="Consolas" w:cs="Consolas"/>
+          <w:color w:val="0000FF"/>
+          <w:sz w:val="19"/>
+          <w:szCs w:val="19"/>
+        </w:rPr>
+        <w:t>new</w:t>
+      </w:r>
       <w:r>
         <w:rPr>
           <w:rFonts w:ascii="Consolas" w:hAnsi="Consolas" w:cs="Consolas"/>
@@ -8571,9 +8098,17 @@
           <w:sz w:val="19"/>
           <w:szCs w:val="19"/>
         </w:rPr>
-        <w:t>newGenes</w:t>
-      </w:r>
-      <w:proofErr w:type="spellEnd"/>
+        <w:t xml:space="preserve"> </w:t>
+      </w:r>
+      <w:r>
+        <w:rPr>
+          <w:rFonts w:ascii="Consolas" w:hAnsi="Consolas" w:cs="Consolas"/>
+          <w:color w:val="0000FF"/>
+          <w:sz w:val="19"/>
+          <w:szCs w:val="19"/>
+        </w:rPr>
+        <w:t>object</w:t>
+      </w:r>
       <w:r>
         <w:rPr>
           <w:rFonts w:ascii="Consolas" w:hAnsi="Consolas" w:cs="Consolas"/>
@@ -8581,63 +8116,7 @@
           <w:sz w:val="19"/>
           <w:szCs w:val="19"/>
         </w:rPr>
-        <w:t xml:space="preserve"> = </w:t>
-      </w:r>
-      <w:r>
-        <w:rPr>
-          <w:rFonts w:ascii="Consolas" w:hAnsi="Consolas" w:cs="Consolas"/>
-          <w:color w:val="0000FF"/>
-          <w:sz w:val="19"/>
-          <w:szCs w:val="19"/>
-        </w:rPr>
-        <w:t>new</w:t>
-      </w:r>
-      <w:r>
-        <w:rPr>
-          <w:rFonts w:ascii="Consolas" w:hAnsi="Consolas" w:cs="Consolas"/>
-          <w:color w:val="000000"/>
-          <w:sz w:val="19"/>
-          <w:szCs w:val="19"/>
-        </w:rPr>
-        <w:t xml:space="preserve"> </w:t>
-      </w:r>
-      <w:r>
-        <w:rPr>
-          <w:rFonts w:ascii="Consolas" w:hAnsi="Consolas" w:cs="Consolas"/>
-          <w:color w:val="0000FF"/>
-          <w:sz w:val="19"/>
-          <w:szCs w:val="19"/>
-        </w:rPr>
-        <w:t>object</w:t>
-      </w:r>
-      <w:r>
-        <w:rPr>
-          <w:rFonts w:ascii="Consolas" w:hAnsi="Consolas" w:cs="Consolas"/>
-          <w:color w:val="000000"/>
-          <w:sz w:val="19"/>
-          <w:szCs w:val="19"/>
-        </w:rPr>
-        <w:t>[</w:t>
-      </w:r>
-      <w:proofErr w:type="spellStart"/>
-      <w:r>
-        <w:rPr>
-          <w:rFonts w:ascii="Consolas" w:hAnsi="Consolas" w:cs="Consolas"/>
-          <w:color w:val="000000"/>
-          <w:sz w:val="19"/>
-          <w:szCs w:val="19"/>
-        </w:rPr>
-        <w:t>GeneCount</w:t>
-      </w:r>
-      <w:proofErr w:type="spellEnd"/>
-      <w:r>
-        <w:rPr>
-          <w:rFonts w:ascii="Consolas" w:hAnsi="Consolas" w:cs="Consolas"/>
-          <w:color w:val="000000"/>
-          <w:sz w:val="19"/>
-          <w:szCs w:val="19"/>
-        </w:rPr>
-        <w:t>];</w:t>
+        <w:t>[GeneCount];</w:t>
       </w:r>
     </w:p>
     <w:p>
@@ -8704,27 +8183,7 @@
           <w:sz w:val="19"/>
           <w:szCs w:val="19"/>
         </w:rPr>
-        <w:t xml:space="preserve"> x = 0; x &lt; </w:t>
-      </w:r>
-      <w:proofErr w:type="spellStart"/>
-      <w:r>
-        <w:rPr>
-          <w:rFonts w:ascii="Consolas" w:hAnsi="Consolas" w:cs="Consolas"/>
-          <w:color w:val="000000"/>
-          <w:sz w:val="19"/>
-          <w:szCs w:val="19"/>
-        </w:rPr>
-        <w:t>crossoverPoint</w:t>
-      </w:r>
-      <w:proofErr w:type="spellEnd"/>
-      <w:r>
-        <w:rPr>
-          <w:rFonts w:ascii="Consolas" w:hAnsi="Consolas" w:cs="Consolas"/>
-          <w:color w:val="000000"/>
-          <w:sz w:val="19"/>
-          <w:szCs w:val="19"/>
-        </w:rPr>
-        <w:t>; x++)</w:t>
+        <w:t xml:space="preserve"> x = 0; x &lt; crossoverPoint; x++)</w:t>
       </w:r>
     </w:p>
     <w:p>
@@ -8755,47 +8214,7 @@
           <w:sz w:val="19"/>
           <w:szCs w:val="19"/>
         </w:rPr>
-        <w:t xml:space="preserve">            </w:t>
-      </w:r>
-      <w:proofErr w:type="spellStart"/>
-      <w:r>
-        <w:rPr>
-          <w:rFonts w:ascii="Consolas" w:hAnsi="Consolas" w:cs="Consolas"/>
-          <w:color w:val="000000"/>
-          <w:sz w:val="19"/>
-          <w:szCs w:val="19"/>
-        </w:rPr>
-        <w:t>newGenes</w:t>
-      </w:r>
-      <w:proofErr w:type="spellEnd"/>
-      <w:r>
-        <w:rPr>
-          <w:rFonts w:ascii="Consolas" w:hAnsi="Consolas" w:cs="Consolas"/>
-          <w:color w:val="000000"/>
-          <w:sz w:val="19"/>
-          <w:szCs w:val="19"/>
-        </w:rPr>
-        <w:t>[x] = Chromosomes[</w:t>
-      </w:r>
-      <w:proofErr w:type="spellStart"/>
-      <w:r>
-        <w:rPr>
-          <w:rFonts w:ascii="Consolas" w:hAnsi="Consolas" w:cs="Consolas"/>
-          <w:color w:val="000000"/>
-          <w:sz w:val="19"/>
-          <w:szCs w:val="19"/>
-        </w:rPr>
-        <w:t>i</w:t>
-      </w:r>
-      <w:proofErr w:type="spellEnd"/>
-      <w:r>
-        <w:rPr>
-          <w:rFonts w:ascii="Consolas" w:hAnsi="Consolas" w:cs="Consolas"/>
-          <w:color w:val="000000"/>
-          <w:sz w:val="19"/>
-          <w:szCs w:val="19"/>
-        </w:rPr>
-        <w:t>].Genes[x];</w:t>
+        <w:t xml:space="preserve">            newGenes[x] = Chromosomes[i].Genes[x];</w:t>
       </w:r>
     </w:p>
     <w:p>
@@ -8862,47 +8281,7 @@
           <w:sz w:val="19"/>
           <w:szCs w:val="19"/>
         </w:rPr>
-        <w:t xml:space="preserve"> y = </w:t>
-      </w:r>
-      <w:proofErr w:type="spellStart"/>
-      <w:r>
-        <w:rPr>
-          <w:rFonts w:ascii="Consolas" w:hAnsi="Consolas" w:cs="Consolas"/>
-          <w:color w:val="000000"/>
-          <w:sz w:val="19"/>
-          <w:szCs w:val="19"/>
-        </w:rPr>
-        <w:t>crossoverPoint</w:t>
-      </w:r>
-      <w:proofErr w:type="spellEnd"/>
-      <w:r>
-        <w:rPr>
-          <w:rFonts w:ascii="Consolas" w:hAnsi="Consolas" w:cs="Consolas"/>
-          <w:color w:val="000000"/>
-          <w:sz w:val="19"/>
-          <w:szCs w:val="19"/>
-        </w:rPr>
-        <w:t xml:space="preserve">; y &lt; </w:t>
-      </w:r>
-      <w:proofErr w:type="spellStart"/>
-      <w:r>
-        <w:rPr>
-          <w:rFonts w:ascii="Consolas" w:hAnsi="Consolas" w:cs="Consolas"/>
-          <w:color w:val="000000"/>
-          <w:sz w:val="19"/>
-          <w:szCs w:val="19"/>
-        </w:rPr>
-        <w:t>GeneCount</w:t>
-      </w:r>
-      <w:proofErr w:type="spellEnd"/>
-      <w:r>
-        <w:rPr>
-          <w:rFonts w:ascii="Consolas" w:hAnsi="Consolas" w:cs="Consolas"/>
-          <w:color w:val="000000"/>
-          <w:sz w:val="19"/>
-          <w:szCs w:val="19"/>
-        </w:rPr>
-        <w:t>; y++)</w:t>
+        <w:t xml:space="preserve"> y = crossoverPoint; y &lt; GeneCount; y++)</w:t>
       </w:r>
     </w:p>
     <w:p>
@@ -8933,27 +8312,7 @@
           <w:sz w:val="19"/>
           <w:szCs w:val="19"/>
         </w:rPr>
-        <w:t xml:space="preserve">            </w:t>
-      </w:r>
-      <w:proofErr w:type="spellStart"/>
-      <w:r>
-        <w:rPr>
-          <w:rFonts w:ascii="Consolas" w:hAnsi="Consolas" w:cs="Consolas"/>
-          <w:color w:val="000000"/>
-          <w:sz w:val="19"/>
-          <w:szCs w:val="19"/>
-        </w:rPr>
-        <w:t>newGenes</w:t>
-      </w:r>
-      <w:proofErr w:type="spellEnd"/>
-      <w:r>
-        <w:rPr>
-          <w:rFonts w:ascii="Consolas" w:hAnsi="Consolas" w:cs="Consolas"/>
-          <w:color w:val="000000"/>
-          <w:sz w:val="19"/>
-          <w:szCs w:val="19"/>
-        </w:rPr>
-        <w:t>[y] = Chromosomes[j].Genes[y];</w:t>
+        <w:t xml:space="preserve">            newGenes[y] = Chromosomes[j].Genes[y];</w:t>
       </w:r>
     </w:p>
     <w:p>
@@ -8984,9 +8343,17 @@
           <w:sz w:val="19"/>
           <w:szCs w:val="19"/>
         </w:rPr>
-        <w:t xml:space="preserve">        </w:t>
-      </w:r>
-      <w:proofErr w:type="spellStart"/>
+        <w:t xml:space="preserve">        chromosomesToAdd.Add(</w:t>
+      </w:r>
+      <w:r>
+        <w:rPr>
+          <w:rFonts w:ascii="Consolas" w:hAnsi="Consolas" w:cs="Consolas"/>
+          <w:color w:val="0000FF"/>
+          <w:sz w:val="19"/>
+          <w:szCs w:val="19"/>
+        </w:rPr>
+        <w:t>new</w:t>
+      </w:r>
       <w:r>
         <w:rPr>
           <w:rFonts w:ascii="Consolas" w:hAnsi="Consolas" w:cs="Consolas"/>
@@ -8994,55 +8361,7 @@
           <w:sz w:val="19"/>
           <w:szCs w:val="19"/>
         </w:rPr>
-        <w:t>chromosomesToAdd.Add</w:t>
-      </w:r>
-      <w:proofErr w:type="spellEnd"/>
-      <w:r>
-        <w:rPr>
-          <w:rFonts w:ascii="Consolas" w:hAnsi="Consolas" w:cs="Consolas"/>
-          <w:color w:val="000000"/>
-          <w:sz w:val="19"/>
-          <w:szCs w:val="19"/>
-        </w:rPr>
-        <w:t>(</w:t>
-      </w:r>
-      <w:r>
-        <w:rPr>
-          <w:rFonts w:ascii="Consolas" w:hAnsi="Consolas" w:cs="Consolas"/>
-          <w:color w:val="0000FF"/>
-          <w:sz w:val="19"/>
-          <w:szCs w:val="19"/>
-        </w:rPr>
-        <w:t>new</w:t>
-      </w:r>
-      <w:r>
-        <w:rPr>
-          <w:rFonts w:ascii="Consolas" w:hAnsi="Consolas" w:cs="Consolas"/>
-          <w:color w:val="000000"/>
-          <w:sz w:val="19"/>
-          <w:szCs w:val="19"/>
-        </w:rPr>
-        <w:t xml:space="preserve"> Chromosome(</w:t>
-      </w:r>
-      <w:proofErr w:type="spellStart"/>
-      <w:r>
-        <w:rPr>
-          <w:rFonts w:ascii="Consolas" w:hAnsi="Consolas" w:cs="Consolas"/>
-          <w:color w:val="000000"/>
-          <w:sz w:val="19"/>
-          <w:szCs w:val="19"/>
-        </w:rPr>
-        <w:t>newGenes</w:t>
-      </w:r>
-      <w:proofErr w:type="spellEnd"/>
-      <w:r>
-        <w:rPr>
-          <w:rFonts w:ascii="Consolas" w:hAnsi="Consolas" w:cs="Consolas"/>
-          <w:color w:val="000000"/>
-          <w:sz w:val="19"/>
-          <w:szCs w:val="19"/>
-        </w:rPr>
-        <w:t>));</w:t>
+        <w:t xml:space="preserve"> Chromosome(newGenes));</w:t>
       </w:r>
     </w:p>
     <w:p>
@@ -9094,11 +8413,11 @@
       <w:pPr>
         <w:pStyle w:val="Heading3"/>
       </w:pPr>
-      <w:bookmarkStart w:id="30" w:name="_Toc21254103"/>
+      <w:bookmarkStart w:id="31" w:name="_Toc48382991"/>
       <w:r>
         <w:t>Focus Problems</w:t>
       </w:r>
-      <w:bookmarkEnd w:id="30"/>
+      <w:bookmarkEnd w:id="31"/>
     </w:p>
     <w:p>
       <w:pPr>
@@ -9120,11 +8439,11 @@
           <w:numId w:val="17"/>
         </w:numPr>
       </w:pPr>
-      <w:bookmarkStart w:id="31" w:name="_Toc21254104"/>
+      <w:bookmarkStart w:id="32" w:name="_Toc48382992"/>
       <w:r>
         <w:t>Knapsack Problem</w:t>
       </w:r>
-      <w:bookmarkEnd w:id="31"/>
+      <w:bookmarkEnd w:id="32"/>
     </w:p>
     <w:p>
       <w:pPr>
@@ -9266,27 +8585,7 @@
           <w:sz w:val="19"/>
           <w:szCs w:val="19"/>
         </w:rPr>
-        <w:t xml:space="preserve">Items = </w:t>
-      </w:r>
-      <w:proofErr w:type="spellStart"/>
-      <w:r>
-        <w:rPr>
-          <w:rFonts w:ascii="Consolas" w:hAnsi="Consolas" w:cs="Consolas"/>
-          <w:color w:val="000000"/>
-          <w:sz w:val="19"/>
-          <w:szCs w:val="19"/>
-        </w:rPr>
-        <w:t>Items.OrderByDescending</w:t>
-      </w:r>
-      <w:proofErr w:type="spellEnd"/>
-      <w:r>
-        <w:rPr>
-          <w:rFonts w:ascii="Consolas" w:hAnsi="Consolas" w:cs="Consolas"/>
-          <w:color w:val="000000"/>
-          <w:sz w:val="19"/>
-          <w:szCs w:val="19"/>
-        </w:rPr>
-        <w:t>(item =&gt;</w:t>
+        <w:t>Items = Items.OrderByDescending(item =&gt;</w:t>
       </w:r>
     </w:p>
     <w:p>
@@ -9317,67 +8616,7 @@
           <w:sz w:val="19"/>
           <w:szCs w:val="19"/>
         </w:rPr>
-        <w:t xml:space="preserve">    (</w:t>
-      </w:r>
-      <w:proofErr w:type="spellStart"/>
-      <w:r>
-        <w:rPr>
-          <w:rFonts w:ascii="Consolas" w:hAnsi="Consolas" w:cs="Consolas"/>
-          <w:color w:val="000000"/>
-          <w:sz w:val="19"/>
-          <w:szCs w:val="19"/>
-        </w:rPr>
-        <w:t>MaximumWeight</w:t>
-      </w:r>
-      <w:proofErr w:type="spellEnd"/>
-      <w:r>
-        <w:rPr>
-          <w:rFonts w:ascii="Consolas" w:hAnsi="Consolas" w:cs="Consolas"/>
-          <w:color w:val="000000"/>
-          <w:sz w:val="19"/>
-          <w:szCs w:val="19"/>
-        </w:rPr>
-        <w:t xml:space="preserve"> - </w:t>
-      </w:r>
-      <w:proofErr w:type="spellStart"/>
-      <w:r>
-        <w:rPr>
-          <w:rFonts w:ascii="Consolas" w:hAnsi="Consolas" w:cs="Consolas"/>
-          <w:color w:val="000000"/>
-          <w:sz w:val="19"/>
-          <w:szCs w:val="19"/>
-        </w:rPr>
-        <w:t>item.Weight</w:t>
-      </w:r>
-      <w:proofErr w:type="spellEnd"/>
-      <w:r>
-        <w:rPr>
-          <w:rFonts w:ascii="Consolas" w:hAnsi="Consolas" w:cs="Consolas"/>
-          <w:color w:val="000000"/>
-          <w:sz w:val="19"/>
-          <w:szCs w:val="19"/>
-        </w:rPr>
-        <w:t xml:space="preserve">) * </w:t>
-      </w:r>
-      <w:proofErr w:type="spellStart"/>
-      <w:r>
-        <w:rPr>
-          <w:rFonts w:ascii="Consolas" w:hAnsi="Consolas" w:cs="Consolas"/>
-          <w:color w:val="000000"/>
-          <w:sz w:val="19"/>
-          <w:szCs w:val="19"/>
-        </w:rPr>
-        <w:t>Convert.ToSingle</w:t>
-      </w:r>
-      <w:proofErr w:type="spellEnd"/>
-      <w:r>
-        <w:rPr>
-          <w:rFonts w:ascii="Consolas" w:hAnsi="Consolas" w:cs="Consolas"/>
-          <w:color w:val="000000"/>
-          <w:sz w:val="19"/>
-          <w:szCs w:val="19"/>
-        </w:rPr>
-        <w:t>(genes[0]) +</w:t>
+        <w:t xml:space="preserve">    (MaximumWeight - item.Weight) * Convert.ToSingle(genes[0]) +</w:t>
       </w:r>
     </w:p>
     <w:p>
@@ -9408,47 +8647,7 @@
           <w:sz w:val="19"/>
           <w:szCs w:val="19"/>
         </w:rPr>
-        <w:t xml:space="preserve">    </w:t>
-      </w:r>
-      <w:proofErr w:type="spellStart"/>
-      <w:r>
-        <w:rPr>
-          <w:rFonts w:ascii="Consolas" w:hAnsi="Consolas" w:cs="Consolas"/>
-          <w:color w:val="000000"/>
-          <w:sz w:val="19"/>
-          <w:szCs w:val="19"/>
-        </w:rPr>
-        <w:t>item.Weight</w:t>
-      </w:r>
-      <w:proofErr w:type="spellEnd"/>
-      <w:r>
-        <w:rPr>
-          <w:rFonts w:ascii="Consolas" w:hAnsi="Consolas" w:cs="Consolas"/>
-          <w:color w:val="000000"/>
-          <w:sz w:val="19"/>
-          <w:szCs w:val="19"/>
-        </w:rPr>
-        <w:t xml:space="preserve"> * </w:t>
-      </w:r>
-      <w:proofErr w:type="spellStart"/>
-      <w:r>
-        <w:rPr>
-          <w:rFonts w:ascii="Consolas" w:hAnsi="Consolas" w:cs="Consolas"/>
-          <w:color w:val="000000"/>
-          <w:sz w:val="19"/>
-          <w:szCs w:val="19"/>
-        </w:rPr>
-        <w:t>Convert.ToSingle</w:t>
-      </w:r>
-      <w:proofErr w:type="spellEnd"/>
-      <w:r>
-        <w:rPr>
-          <w:rFonts w:ascii="Consolas" w:hAnsi="Consolas" w:cs="Consolas"/>
-          <w:color w:val="000000"/>
-          <w:sz w:val="19"/>
-          <w:szCs w:val="19"/>
-        </w:rPr>
-        <w:t xml:space="preserve">(genes[1]) + </w:t>
+        <w:t xml:space="preserve">    item.Weight * Convert.ToSingle(genes[1]) + </w:t>
       </w:r>
     </w:p>
     <w:p>
@@ -9479,67 +8678,7 @@
           <w:sz w:val="19"/>
           <w:szCs w:val="19"/>
         </w:rPr>
-        <w:t xml:space="preserve">    (</w:t>
-      </w:r>
-      <w:proofErr w:type="spellStart"/>
-      <w:r>
-        <w:rPr>
-          <w:rFonts w:ascii="Consolas" w:hAnsi="Consolas" w:cs="Consolas"/>
-          <w:color w:val="000000"/>
-          <w:sz w:val="19"/>
-          <w:szCs w:val="19"/>
-        </w:rPr>
-        <w:t>MaximumValue</w:t>
-      </w:r>
-      <w:proofErr w:type="spellEnd"/>
-      <w:r>
-        <w:rPr>
-          <w:rFonts w:ascii="Consolas" w:hAnsi="Consolas" w:cs="Consolas"/>
-          <w:color w:val="000000"/>
-          <w:sz w:val="19"/>
-          <w:szCs w:val="19"/>
-        </w:rPr>
-        <w:t xml:space="preserve"> - </w:t>
-      </w:r>
-      <w:proofErr w:type="spellStart"/>
-      <w:r>
-        <w:rPr>
-          <w:rFonts w:ascii="Consolas" w:hAnsi="Consolas" w:cs="Consolas"/>
-          <w:color w:val="000000"/>
-          <w:sz w:val="19"/>
-          <w:szCs w:val="19"/>
-        </w:rPr>
-        <w:t>item.Value</w:t>
-      </w:r>
-      <w:proofErr w:type="spellEnd"/>
-      <w:r>
-        <w:rPr>
-          <w:rFonts w:ascii="Consolas" w:hAnsi="Consolas" w:cs="Consolas"/>
-          <w:color w:val="000000"/>
-          <w:sz w:val="19"/>
-          <w:szCs w:val="19"/>
-        </w:rPr>
-        <w:t xml:space="preserve">) * </w:t>
-      </w:r>
-      <w:proofErr w:type="spellStart"/>
-      <w:r>
-        <w:rPr>
-          <w:rFonts w:ascii="Consolas" w:hAnsi="Consolas" w:cs="Consolas"/>
-          <w:color w:val="000000"/>
-          <w:sz w:val="19"/>
-          <w:szCs w:val="19"/>
-        </w:rPr>
-        <w:t>Convert.ToSingle</w:t>
-      </w:r>
-      <w:proofErr w:type="spellEnd"/>
-      <w:r>
-        <w:rPr>
-          <w:rFonts w:ascii="Consolas" w:hAnsi="Consolas" w:cs="Consolas"/>
-          <w:color w:val="000000"/>
-          <w:sz w:val="19"/>
-          <w:szCs w:val="19"/>
-        </w:rPr>
-        <w:t>(genes[2]) +</w:t>
+        <w:t xml:space="preserve">    (MaximumValue - item.Value) * Convert.ToSingle(genes[2]) +</w:t>
       </w:r>
     </w:p>
     <w:p>
@@ -9570,47 +8709,7 @@
           <w:sz w:val="19"/>
           <w:szCs w:val="19"/>
         </w:rPr>
-        <w:t xml:space="preserve">    </w:t>
-      </w:r>
-      <w:proofErr w:type="spellStart"/>
-      <w:r>
-        <w:rPr>
-          <w:rFonts w:ascii="Consolas" w:hAnsi="Consolas" w:cs="Consolas"/>
-          <w:color w:val="000000"/>
-          <w:sz w:val="19"/>
-          <w:szCs w:val="19"/>
-        </w:rPr>
-        <w:t>item.Value</w:t>
-      </w:r>
-      <w:proofErr w:type="spellEnd"/>
-      <w:r>
-        <w:rPr>
-          <w:rFonts w:ascii="Consolas" w:hAnsi="Consolas" w:cs="Consolas"/>
-          <w:color w:val="000000"/>
-          <w:sz w:val="19"/>
-          <w:szCs w:val="19"/>
-        </w:rPr>
-        <w:t xml:space="preserve"> * </w:t>
-      </w:r>
-      <w:proofErr w:type="spellStart"/>
-      <w:r>
-        <w:rPr>
-          <w:rFonts w:ascii="Consolas" w:hAnsi="Consolas" w:cs="Consolas"/>
-          <w:color w:val="000000"/>
-          <w:sz w:val="19"/>
-          <w:szCs w:val="19"/>
-        </w:rPr>
-        <w:t>Convert.ToSingle</w:t>
-      </w:r>
-      <w:proofErr w:type="spellEnd"/>
-      <w:r>
-        <w:rPr>
-          <w:rFonts w:ascii="Consolas" w:hAnsi="Consolas" w:cs="Consolas"/>
-          <w:color w:val="000000"/>
-          <w:sz w:val="19"/>
-          <w:szCs w:val="19"/>
-        </w:rPr>
-        <w:t>(genes[3])</w:t>
+        <w:t xml:space="preserve">    item.Value * Convert.ToSingle(genes[3])</w:t>
       </w:r>
     </w:p>
     <w:p>
@@ -9641,27 +8740,7 @@
           <w:sz w:val="19"/>
           <w:szCs w:val="19"/>
         </w:rPr>
-        <w:t xml:space="preserve">    ).</w:t>
-      </w:r>
-      <w:proofErr w:type="spellStart"/>
-      <w:r>
-        <w:rPr>
-          <w:rFonts w:ascii="Consolas" w:hAnsi="Consolas" w:cs="Consolas"/>
-          <w:color w:val="000000"/>
-          <w:sz w:val="19"/>
-          <w:szCs w:val="19"/>
-        </w:rPr>
-        <w:t>ToArray</w:t>
-      </w:r>
-      <w:proofErr w:type="spellEnd"/>
-      <w:r>
-        <w:rPr>
-          <w:rFonts w:ascii="Consolas" w:hAnsi="Consolas" w:cs="Consolas"/>
-          <w:color w:val="000000"/>
-          <w:sz w:val="19"/>
-          <w:szCs w:val="19"/>
-        </w:rPr>
-        <w:t>();</w:t>
+        <w:t xml:space="preserve">    ).ToArray();</w:t>
       </w:r>
     </w:p>
     <w:p>
@@ -9713,9 +8792,17 @@
           <w:sz w:val="19"/>
           <w:szCs w:val="19"/>
         </w:rPr>
-        <w:t>List&lt;</w:t>
-      </w:r>
-      <w:proofErr w:type="spellStart"/>
+        <w:t xml:space="preserve">List&lt;KnapsackItem&gt; inBag = </w:t>
+      </w:r>
+      <w:r>
+        <w:rPr>
+          <w:rFonts w:ascii="Consolas" w:hAnsi="Consolas" w:cs="Consolas"/>
+          <w:color w:val="0000FF"/>
+          <w:sz w:val="19"/>
+          <w:szCs w:val="19"/>
+        </w:rPr>
+        <w:t>new</w:t>
+      </w:r>
       <w:r>
         <w:rPr>
           <w:rFonts w:ascii="Consolas" w:hAnsi="Consolas" w:cs="Consolas"/>
@@ -9723,75 +8810,7 @@
           <w:sz w:val="19"/>
           <w:szCs w:val="19"/>
         </w:rPr>
-        <w:t>KnapsackItem</w:t>
-      </w:r>
-      <w:proofErr w:type="spellEnd"/>
-      <w:r>
-        <w:rPr>
-          <w:rFonts w:ascii="Consolas" w:hAnsi="Consolas" w:cs="Consolas"/>
-          <w:color w:val="000000"/>
-          <w:sz w:val="19"/>
-          <w:szCs w:val="19"/>
-        </w:rPr>
-        <w:t xml:space="preserve">&gt; </w:t>
-      </w:r>
-      <w:proofErr w:type="spellStart"/>
-      <w:r>
-        <w:rPr>
-          <w:rFonts w:ascii="Consolas" w:hAnsi="Consolas" w:cs="Consolas"/>
-          <w:color w:val="000000"/>
-          <w:sz w:val="19"/>
-          <w:szCs w:val="19"/>
-        </w:rPr>
-        <w:t>inBag</w:t>
-      </w:r>
-      <w:proofErr w:type="spellEnd"/>
-      <w:r>
-        <w:rPr>
-          <w:rFonts w:ascii="Consolas" w:hAnsi="Consolas" w:cs="Consolas"/>
-          <w:color w:val="000000"/>
-          <w:sz w:val="19"/>
-          <w:szCs w:val="19"/>
-        </w:rPr>
-        <w:t xml:space="preserve"> = </w:t>
-      </w:r>
-      <w:r>
-        <w:rPr>
-          <w:rFonts w:ascii="Consolas" w:hAnsi="Consolas" w:cs="Consolas"/>
-          <w:color w:val="0000FF"/>
-          <w:sz w:val="19"/>
-          <w:szCs w:val="19"/>
-        </w:rPr>
-        <w:t>new</w:t>
-      </w:r>
-      <w:r>
-        <w:rPr>
-          <w:rFonts w:ascii="Consolas" w:hAnsi="Consolas" w:cs="Consolas"/>
-          <w:color w:val="000000"/>
-          <w:sz w:val="19"/>
-          <w:szCs w:val="19"/>
-        </w:rPr>
-        <w:t xml:space="preserve"> List&lt;</w:t>
-      </w:r>
-      <w:proofErr w:type="spellStart"/>
-      <w:r>
-        <w:rPr>
-          <w:rFonts w:ascii="Consolas" w:hAnsi="Consolas" w:cs="Consolas"/>
-          <w:color w:val="000000"/>
-          <w:sz w:val="19"/>
-          <w:szCs w:val="19"/>
-        </w:rPr>
-        <w:t>KnapsackItem</w:t>
-      </w:r>
-      <w:proofErr w:type="spellEnd"/>
-      <w:r>
-        <w:rPr>
-          <w:rFonts w:ascii="Consolas" w:hAnsi="Consolas" w:cs="Consolas"/>
-          <w:color w:val="000000"/>
-          <w:sz w:val="19"/>
-          <w:szCs w:val="19"/>
-        </w:rPr>
-        <w:t>&gt;();</w:t>
+        <w:t xml:space="preserve"> List&lt;KnapsackItem&gt;();</w:t>
       </w:r>
     </w:p>
     <w:p>
@@ -9831,27 +8850,7 @@
           <w:sz w:val="19"/>
           <w:szCs w:val="19"/>
         </w:rPr>
-        <w:t xml:space="preserve"> (</w:t>
-      </w:r>
-      <w:proofErr w:type="spellStart"/>
-      <w:r>
-        <w:rPr>
-          <w:rFonts w:ascii="Consolas" w:hAnsi="Consolas" w:cs="Consolas"/>
-          <w:color w:val="000000"/>
-          <w:sz w:val="19"/>
-          <w:szCs w:val="19"/>
-        </w:rPr>
-        <w:t>KnapsackItem</w:t>
-      </w:r>
-      <w:proofErr w:type="spellEnd"/>
-      <w:r>
-        <w:rPr>
-          <w:rFonts w:ascii="Consolas" w:hAnsi="Consolas" w:cs="Consolas"/>
-          <w:color w:val="000000"/>
-          <w:sz w:val="19"/>
-          <w:szCs w:val="19"/>
-        </w:rPr>
-        <w:t xml:space="preserve"> item </w:t>
+        <w:t xml:space="preserve"> (KnapsackItem item </w:t>
       </w:r>
       <w:r>
         <w:rPr>
@@ -9918,67 +8917,7 @@
           <w:sz w:val="19"/>
           <w:szCs w:val="19"/>
         </w:rPr>
-        <w:t xml:space="preserve"> (</w:t>
-      </w:r>
-      <w:proofErr w:type="spellStart"/>
-      <w:r>
-        <w:rPr>
-          <w:rFonts w:ascii="Consolas" w:hAnsi="Consolas" w:cs="Consolas"/>
-          <w:color w:val="000000"/>
-          <w:sz w:val="19"/>
-          <w:szCs w:val="19"/>
-        </w:rPr>
-        <w:t>inBag.Sum</w:t>
-      </w:r>
-      <w:proofErr w:type="spellEnd"/>
-      <w:r>
-        <w:rPr>
-          <w:rFonts w:ascii="Consolas" w:hAnsi="Consolas" w:cs="Consolas"/>
-          <w:color w:val="000000"/>
-          <w:sz w:val="19"/>
-          <w:szCs w:val="19"/>
-        </w:rPr>
-        <w:t xml:space="preserve">(t =&gt; </w:t>
-      </w:r>
-      <w:proofErr w:type="spellStart"/>
-      <w:r>
-        <w:rPr>
-          <w:rFonts w:ascii="Consolas" w:hAnsi="Consolas" w:cs="Consolas"/>
-          <w:color w:val="000000"/>
-          <w:sz w:val="19"/>
-          <w:szCs w:val="19"/>
-        </w:rPr>
-        <w:t>t.Weight</w:t>
-      </w:r>
-      <w:proofErr w:type="spellEnd"/>
-      <w:r>
-        <w:rPr>
-          <w:rFonts w:ascii="Consolas" w:hAnsi="Consolas" w:cs="Consolas"/>
-          <w:color w:val="000000"/>
-          <w:sz w:val="19"/>
-          <w:szCs w:val="19"/>
-        </w:rPr>
-        <w:t xml:space="preserve">) + </w:t>
-      </w:r>
-      <w:proofErr w:type="spellStart"/>
-      <w:r>
-        <w:rPr>
-          <w:rFonts w:ascii="Consolas" w:hAnsi="Consolas" w:cs="Consolas"/>
-          <w:color w:val="000000"/>
-          <w:sz w:val="19"/>
-          <w:szCs w:val="19"/>
-        </w:rPr>
-        <w:t>item.Weight</w:t>
-      </w:r>
-      <w:proofErr w:type="spellEnd"/>
-      <w:r>
-        <w:rPr>
-          <w:rFonts w:ascii="Consolas" w:hAnsi="Consolas" w:cs="Consolas"/>
-          <w:color w:val="000000"/>
-          <w:sz w:val="19"/>
-          <w:szCs w:val="19"/>
-        </w:rPr>
-        <w:t xml:space="preserve"> &lt; Capacity)</w:t>
+        <w:t xml:space="preserve"> (inBag.Sum(t =&gt; t.Weight) + item.Weight &lt; Capacity)</w:t>
       </w:r>
     </w:p>
     <w:p>
@@ -10009,27 +8948,7 @@
           <w:sz w:val="19"/>
           <w:szCs w:val="19"/>
         </w:rPr>
-        <w:t xml:space="preserve">        </w:t>
-      </w:r>
-      <w:proofErr w:type="spellStart"/>
-      <w:r>
-        <w:rPr>
-          <w:rFonts w:ascii="Consolas" w:hAnsi="Consolas" w:cs="Consolas"/>
-          <w:color w:val="000000"/>
-          <w:sz w:val="19"/>
-          <w:szCs w:val="19"/>
-        </w:rPr>
-        <w:t>inBag.Add</w:t>
-      </w:r>
-      <w:proofErr w:type="spellEnd"/>
-      <w:r>
-        <w:rPr>
-          <w:rFonts w:ascii="Consolas" w:hAnsi="Consolas" w:cs="Consolas"/>
-          <w:color w:val="000000"/>
-          <w:sz w:val="19"/>
-          <w:szCs w:val="19"/>
-        </w:rPr>
-        <w:t>(item);</w:t>
+        <w:t xml:space="preserve">        inBag.Add(item);</w:t>
       </w:r>
     </w:p>
     <w:p>
@@ -10057,43 +8976,7 @@
           <w:sz w:val="19"/>
           <w:szCs w:val="19"/>
         </w:rPr>
-        <w:t xml:space="preserve"> </w:t>
-      </w:r>
-      <w:proofErr w:type="spellStart"/>
-      <w:r>
-        <w:rPr>
-          <w:rFonts w:ascii="Consolas" w:hAnsi="Consolas" w:cs="Consolas"/>
-          <w:sz w:val="19"/>
-          <w:szCs w:val="19"/>
-        </w:rPr>
-        <w:t>inBag.Sum</w:t>
-      </w:r>
-      <w:proofErr w:type="spellEnd"/>
-      <w:r>
-        <w:rPr>
-          <w:rFonts w:ascii="Consolas" w:hAnsi="Consolas" w:cs="Consolas"/>
-          <w:sz w:val="19"/>
-          <w:szCs w:val="19"/>
-        </w:rPr>
-        <w:t xml:space="preserve">(t =&gt; </w:t>
-      </w:r>
-      <w:proofErr w:type="spellStart"/>
-      <w:r>
-        <w:rPr>
-          <w:rFonts w:ascii="Consolas" w:hAnsi="Consolas" w:cs="Consolas"/>
-          <w:sz w:val="19"/>
-          <w:szCs w:val="19"/>
-        </w:rPr>
-        <w:t>t.Value</w:t>
-      </w:r>
-      <w:proofErr w:type="spellEnd"/>
-      <w:r>
-        <w:rPr>
-          <w:rFonts w:ascii="Consolas" w:hAnsi="Consolas" w:cs="Consolas"/>
-          <w:sz w:val="19"/>
-          <w:szCs w:val="19"/>
-        </w:rPr>
-        <w:t>);</w:t>
+        <w:t xml:space="preserve"> inBag.Sum(t =&gt; t.Value);</w:t>
       </w:r>
     </w:p>
     <w:p>
@@ -10121,23 +9004,7 @@
       </w:pPr>
       <w:r>
         <w:lastRenderedPageBreak/>
-        <w:t>“</w:t>
-      </w:r>
-      <w:proofErr w:type="spellStart"/>
-      <w:r>
-        <w:t>MaximumWeight</w:t>
-      </w:r>
-      <w:proofErr w:type="spellEnd"/>
-      <w:r>
-        <w:t xml:space="preserve"> - </w:t>
-      </w:r>
-      <w:proofErr w:type="spellStart"/>
-      <w:r>
-        <w:t>item.Weight</w:t>
-      </w:r>
-      <w:proofErr w:type="spellEnd"/>
-      <w:r>
-        <w:t xml:space="preserve"> * [0]” </w:t>
+        <w:t xml:space="preserve">“MaximumWeight - item.Weight * [0]” </w:t>
       </w:r>
       <w:r>
         <w:t>allows the first gene to directly influence positively when the items weight is low.</w:t>
@@ -10152,15 +9019,7 @@
         </w:numPr>
       </w:pPr>
       <w:r>
-        <w:t>“</w:t>
-      </w:r>
-      <w:proofErr w:type="spellStart"/>
-      <w:r>
-        <w:t>item.Weight</w:t>
-      </w:r>
-      <w:proofErr w:type="spellEnd"/>
-      <w:r>
-        <w:t xml:space="preserve"> * [1]” allows for the second gene to directly influence positively when the items weight is high.</w:t>
+        <w:t>“item.Weight * [1]” allows for the second gene to directly influence positively when the items weight is high.</w:t>
       </w:r>
     </w:p>
     <w:p>
@@ -10172,23 +9031,7 @@
         </w:numPr>
       </w:pPr>
       <w:r>
-        <w:t>“</w:t>
-      </w:r>
-      <w:proofErr w:type="spellStart"/>
-      <w:r>
-        <w:t>MaximumValue</w:t>
-      </w:r>
-      <w:proofErr w:type="spellEnd"/>
-      <w:r>
-        <w:t xml:space="preserve"> - </w:t>
-      </w:r>
-      <w:proofErr w:type="spellStart"/>
-      <w:r>
-        <w:t>item.Value</w:t>
-      </w:r>
-      <w:proofErr w:type="spellEnd"/>
-      <w:r>
-        <w:t xml:space="preserve"> * [2]” allows for the third gene to directly influence positively when the items value is low.</w:t>
+        <w:t>“MaximumValue - item.Value * [2]” allows for the third gene to directly influence positively when the items value is low.</w:t>
       </w:r>
     </w:p>
     <w:p>
@@ -10200,15 +9043,7 @@
         </w:numPr>
       </w:pPr>
       <w:r>
-        <w:t>“</w:t>
-      </w:r>
-      <w:proofErr w:type="spellStart"/>
-      <w:r>
-        <w:t>item.Value</w:t>
-      </w:r>
-      <w:proofErr w:type="spellEnd"/>
-      <w:r>
-        <w:t xml:space="preserve"> * [3]” allows for the fourth gene to directly influence positively when the items value is high.</w:t>
+        <w:t>“item.Value * [3]” allows for the fourth gene to directly influence positively when the items value is high.</w:t>
       </w:r>
     </w:p>
     <w:p>
@@ -10230,37 +9065,27 @@
       <w:pPr>
         <w:pStyle w:val="Heading4"/>
       </w:pPr>
-      <w:bookmarkStart w:id="32" w:name="_Toc21254105"/>
+      <w:bookmarkStart w:id="33" w:name="_Toc48382993"/>
       <w:r>
         <w:t>Traveling Salesman Problem</w:t>
       </w:r>
-      <w:bookmarkEnd w:id="32"/>
+      <w:bookmarkEnd w:id="33"/>
     </w:p>
     <w:p>
       <w:pPr>
         <w:pStyle w:val="Heading4"/>
       </w:pPr>
-      <w:bookmarkStart w:id="33" w:name="_Toc21254106"/>
+      <w:bookmarkStart w:id="34" w:name="_Toc48382994"/>
       <w:r>
         <w:t>Job Shop Scheduling Problem</w:t>
       </w:r>
-      <w:bookmarkEnd w:id="33"/>
+      <w:bookmarkEnd w:id="34"/>
     </w:p>
     <w:p>
       <w:pPr>
         <w:pStyle w:val="Heading4"/>
       </w:pPr>
-      <w:bookmarkStart w:id="34" w:name="_Toc21254107"/>
-      <w:r>
-        <w:t>N-Queens Problem</w:t>
-      </w:r>
-      <w:bookmarkEnd w:id="34"/>
-    </w:p>
-    <w:p>
-      <w:pPr>
-        <w:pStyle w:val="Heading4"/>
-      </w:pPr>
-      <w:bookmarkStart w:id="35" w:name="_Toc21254108"/>
+      <w:bookmarkStart w:id="35" w:name="_Toc48382995"/>
       <w:r>
         <w:t>Graph Coloring Problem</w:t>
       </w:r>
@@ -10272,14 +9097,14 @@
       </w:pPr>
       <w:r>
         <w:tab/>
-        <w:t xml:space="preserve">Graph Coloring can be broken down into many subproblems, but we opted to focus on the most basic form, vertex coloring. Vertex coloring is a way of coloring the vertices of a graph such that no two adjacent vertices are the same </w:t>
+        <w:t xml:space="preserve">Graph Coloring can be broken down into many subproblems, but we opted to focus on the most basic form, vertex coloring. Vertex coloring is a way of coloring the vertices of a graph such that no two adjacent vertices are the same color. </w:t>
+      </w:r>
+      <w:r>
+        <w:t xml:space="preserve">Vertex coloring is commonly used for practical applications such as </w:t>
       </w:r>
       <w:r>
         <w:lastRenderedPageBreak/>
-        <w:t xml:space="preserve">color. </w:t>
-      </w:r>
-      <w:r>
-        <w:t xml:space="preserve">Vertex coloring is commonly used for practical applications such as drawing political maps, because political maps need to show distinct differences between boundaries as to prevent confusion. </w:t>
+        <w:t xml:space="preserve">drawing political maps, because political maps need to show distinct differences between boundaries as to prevent confusion. </w:t>
       </w:r>
     </w:p>
     <w:p>
@@ -10300,15 +9125,7 @@
         <w:t xml:space="preserve">branches </w:t>
       </w:r>
       <w:r>
-        <w:t xml:space="preserve">due to the four-color theorem. In 1890, British mathematician Percy John </w:t>
-      </w:r>
-      <w:proofErr w:type="spellStart"/>
-      <w:r>
-        <w:t>Heawood</w:t>
-      </w:r>
-      <w:proofErr w:type="spellEnd"/>
-      <w:r>
-        <w:t xml:space="preserve"> proved that any political map could be colored using at a maximum five different colors. His work was based off an attempt at the four-color proof by mathematician Alfred Kempe. It wasn’t until 1976 that Kenneth Appel and Wolfgang Haken finally proved the four-color theorem using computers. Despite the proof, there were many doubts due to the fact that the computer-assisted proof was impossible for a human to verify which </w:t>
+        <w:t xml:space="preserve">due to the four-color theorem. In 1890, British mathematician Percy John Heawood proved that any political map could be colored using at a maximum five different colors. His work was based off an attempt at the four-color proof by mathematician Alfred Kempe. It wasn’t until 1976 that Kenneth Appel and Wolfgang Haken finally proved the four-color theorem using computers. Despite the proof, there were many doubts due to the fact that the computer-assisted proof was impossible for a human to verify which </w:t>
       </w:r>
       <w:r>
         <w:t>led to</w:t>
@@ -10326,34 +9143,13 @@
         <w:ind w:firstLine="720"/>
       </w:pPr>
       <w:r>
-        <w:t xml:space="preserve">Before writing an algorithm to solve the Graph Coloring Problem, we needed to write an algorithm that would generate a variable limited graph to test on. The variables that we used to generate these graphs were: </w:t>
-      </w:r>
-      <w:proofErr w:type="spellStart"/>
-      <w:r>
-        <w:t>numNodes</w:t>
-      </w:r>
-      <w:proofErr w:type="spellEnd"/>
-      <w:r>
-        <w:t>,</w:t>
+        <w:t>Before writing an algorithm to solve the Graph Coloring Problem, we needed to write an algorithm that would generate a variable limited graph to test on. The variables that we used to generate these graphs were: numNodes,</w:t>
       </w:r>
       <w:r>
         <w:t xml:space="preserve"> </w:t>
       </w:r>
-      <w:proofErr w:type="spellStart"/>
-      <w:r>
-        <w:t>minEdgesPerNode</w:t>
-      </w:r>
-      <w:proofErr w:type="spellEnd"/>
-      <w:r>
-        <w:t xml:space="preserve">, and </w:t>
-      </w:r>
-      <w:proofErr w:type="spellStart"/>
-      <w:r>
-        <w:t>maxEdgesPerNode</w:t>
-      </w:r>
-      <w:proofErr w:type="spellEnd"/>
-      <w:r>
-        <w:t xml:space="preserve">. </w:t>
+      <w:r>
+        <w:t xml:space="preserve">minEdgesPerNode, and maxEdgesPerNode. </w:t>
       </w:r>
       <w:r>
         <w:t>With these variables in mind, our graph generating algorithm took the following steps:</w:t>
@@ -10382,7 +9178,6 @@
         <w:ind w:left="720"/>
       </w:pPr>
       <w:r>
-        <w:lastRenderedPageBreak/>
         <w:t>Continuously iterate over the nodes, moving them away from any nodes they that are too close to. This prevents overlapping nodes.</w:t>
       </w:r>
     </w:p>
@@ -10396,23 +9191,8 @@
         <w:ind w:left="720"/>
       </w:pPr>
       <w:r>
-        <w:t xml:space="preserve">For every node, we determined how many neighbors it wanted based on a random number between the </w:t>
-      </w:r>
-      <w:proofErr w:type="spellStart"/>
-      <w:r>
-        <w:t>minEdgesPerNode</w:t>
-      </w:r>
-      <w:proofErr w:type="spellEnd"/>
-      <w:r>
-        <w:t xml:space="preserve"> and </w:t>
-      </w:r>
-      <w:proofErr w:type="spellStart"/>
-      <w:r>
-        <w:t>maxEdgesPerNode</w:t>
-      </w:r>
-      <w:proofErr w:type="spellEnd"/>
-      <w:r>
-        <w:t xml:space="preserve"> and stored these “desired neighbors” in a collection to use later.</w:t>
+        <w:lastRenderedPageBreak/>
+        <w:t>For every node, we determined how many neighbors it wanted based on a random number between the minEdgesPerNode and maxEdgesPerNode and stored these “desired neighbors” in a collection to use later.</w:t>
       </w:r>
     </w:p>
     <w:p>
@@ -10438,15 +9218,7 @@
         <w:ind w:left="720"/>
       </w:pPr>
       <w:r>
-        <w:t xml:space="preserve">For all the desired neighbors that weren’t common interest, we evaluated if completing these edges resulted in any node going over </w:t>
-      </w:r>
-      <w:proofErr w:type="spellStart"/>
-      <w:r>
-        <w:t>maxEdgesPerNode</w:t>
-      </w:r>
-      <w:proofErr w:type="spellEnd"/>
-      <w:r>
-        <w:t xml:space="preserve"> neighbors and denied the connection if so.</w:t>
+        <w:t>For all the desired neighbors that weren’t common interest, we evaluated if completing these edges resulted in any node going over maxEdgesPerNode neighbors and denied the connection if so.</w:t>
       </w:r>
     </w:p>
     <w:p>
@@ -10495,6 +9267,46 @@
             <wp:extent cx="2577057" cy="2038350"/>
             <wp:effectExtent l="0" t="0" r="0" b="0"/>
             <wp:docPr id="2" name="Picture 2"/>
+            <wp:cNvGraphicFramePr>
+              <a:graphicFrameLocks xmlns:a="http://schemas.openxmlformats.org/drawingml/2006/main" noChangeAspect="1"/>
+            </wp:cNvGraphicFramePr>
+            <a:graphic xmlns:a="http://schemas.openxmlformats.org/drawingml/2006/main">
+              <a:graphicData uri="http://schemas.openxmlformats.org/drawingml/2006/picture">
+                <pic:pic xmlns:pic="http://schemas.openxmlformats.org/drawingml/2006/picture">
+                  <pic:nvPicPr>
+                    <pic:cNvPr id="1" name=""/>
+                    <pic:cNvPicPr/>
+                  </pic:nvPicPr>
+                  <pic:blipFill>
+                    <a:blip r:embed="rId17"/>
+                    <a:stretch>
+                      <a:fillRect/>
+                    </a:stretch>
+                  </pic:blipFill>
+                  <pic:spPr>
+                    <a:xfrm>
+                      <a:off x="0" y="0"/>
+                      <a:ext cx="2598940" cy="2055659"/>
+                    </a:xfrm>
+                    <a:prstGeom prst="rect">
+                      <a:avLst/>
+                    </a:prstGeom>
+                  </pic:spPr>
+                </pic:pic>
+              </a:graphicData>
+            </a:graphic>
+          </wp:inline>
+        </w:drawing>
+      </w:r>
+      <w:r>
+        <w:rPr>
+          <w:noProof/>
+        </w:rPr>
+        <w:drawing>
+          <wp:inline distT="0" distB="0" distL="0" distR="0" wp14:anchorId="4B293F75" wp14:editId="58165B18">
+            <wp:extent cx="2571750" cy="2034151"/>
+            <wp:effectExtent l="0" t="0" r="0" b="4445"/>
+            <wp:docPr id="10" name="Picture 10"/>
             <wp:cNvGraphicFramePr>
               <a:graphicFrameLocks xmlns:a="http://schemas.openxmlformats.org/drawingml/2006/main" noChangeAspect="1"/>
             </wp:cNvGraphicFramePr>
@@ -10514,7 +9326,7 @@
                   <pic:spPr>
                     <a:xfrm>
                       <a:off x="0" y="0"/>
-                      <a:ext cx="2598940" cy="2055659"/>
+                      <a:ext cx="2604311" cy="2059905"/>
                     </a:xfrm>
                     <a:prstGeom prst="rect">
                       <a:avLst/>
@@ -10526,15 +9338,34 @@
           </wp:inline>
         </w:drawing>
       </w:r>
+    </w:p>
+    <w:p>
+      <w:pPr>
+        <w:pStyle w:val="NoSpacing"/>
+        <w:numPr>
+          <w:ilvl w:val="0"/>
+          <w:numId w:val="26"/>
+        </w:numPr>
+      </w:pPr>
+      <w:r>
+        <w:t>Twenty Nodes, 10% edge density</w:t>
+      </w:r>
+    </w:p>
+    <w:p>
+      <w:pPr>
+        <w:pStyle w:val="NoSpacing"/>
+        <w:jc w:val="center"/>
+      </w:pPr>
       <w:r>
         <w:rPr>
           <w:noProof/>
         </w:rPr>
+        <w:lastRenderedPageBreak/>
         <w:drawing>
-          <wp:inline distT="0" distB="0" distL="0" distR="0" wp14:anchorId="4B293F75" wp14:editId="58165B18">
-            <wp:extent cx="2571750" cy="2034151"/>
-            <wp:effectExtent l="0" t="0" r="0" b="4445"/>
-            <wp:docPr id="10" name="Picture 10"/>
+          <wp:inline distT="0" distB="0" distL="0" distR="0" wp14:anchorId="0437A796" wp14:editId="004EEC96">
+            <wp:extent cx="2581275" cy="2041686"/>
+            <wp:effectExtent l="0" t="0" r="0" b="0"/>
+            <wp:docPr id="11" name="Picture 11"/>
             <wp:cNvGraphicFramePr>
               <a:graphicFrameLocks xmlns:a="http://schemas.openxmlformats.org/drawingml/2006/main" noChangeAspect="1"/>
             </wp:cNvGraphicFramePr>
@@ -10554,7 +9385,7 @@
                   <pic:spPr>
                     <a:xfrm>
                       <a:off x="0" y="0"/>
-                      <a:ext cx="2604311" cy="2059905"/>
+                      <a:ext cx="2598235" cy="2055101"/>
                     </a:xfrm>
                     <a:prstGeom prst="rect">
                       <a:avLst/>
@@ -10566,34 +9397,15 @@
           </wp:inline>
         </w:drawing>
       </w:r>
-    </w:p>
-    <w:p>
-      <w:pPr>
-        <w:pStyle w:val="NoSpacing"/>
-        <w:numPr>
-          <w:ilvl w:val="0"/>
-          <w:numId w:val="26"/>
-        </w:numPr>
-      </w:pPr>
-      <w:r>
-        <w:lastRenderedPageBreak/>
-        <w:t>Twenty Nodes, 10% edge density</w:t>
-      </w:r>
-    </w:p>
-    <w:p>
-      <w:pPr>
-        <w:pStyle w:val="NoSpacing"/>
-        <w:jc w:val="center"/>
-      </w:pPr>
       <w:r>
         <w:rPr>
           <w:noProof/>
         </w:rPr>
         <w:drawing>
-          <wp:inline distT="0" distB="0" distL="0" distR="0" wp14:anchorId="0437A796" wp14:editId="004EEC96">
-            <wp:extent cx="2581275" cy="2041686"/>
-            <wp:effectExtent l="0" t="0" r="0" b="0"/>
-            <wp:docPr id="11" name="Picture 11"/>
+          <wp:inline distT="0" distB="0" distL="0" distR="0" wp14:anchorId="38FBEC50" wp14:editId="0263CB05">
+            <wp:extent cx="2543175" cy="2011550"/>
+            <wp:effectExtent l="0" t="0" r="0" b="8255"/>
+            <wp:docPr id="13" name="Picture 13"/>
             <wp:cNvGraphicFramePr>
               <a:graphicFrameLocks xmlns:a="http://schemas.openxmlformats.org/drawingml/2006/main" noChangeAspect="1"/>
             </wp:cNvGraphicFramePr>
@@ -10613,7 +9425,7 @@
                   <pic:spPr>
                     <a:xfrm>
                       <a:off x="0" y="0"/>
-                      <a:ext cx="2598235" cy="2055101"/>
+                      <a:ext cx="2586024" cy="2045442"/>
                     </a:xfrm>
                     <a:prstGeom prst="rect">
                       <a:avLst/>
@@ -10625,15 +9437,33 @@
           </wp:inline>
         </w:drawing>
       </w:r>
+    </w:p>
+    <w:p>
+      <w:pPr>
+        <w:pStyle w:val="NoSpacing"/>
+        <w:numPr>
+          <w:ilvl w:val="0"/>
+          <w:numId w:val="26"/>
+        </w:numPr>
+      </w:pPr>
+      <w:r>
+        <w:t>Thirty Nodes, 25% edge density</w:t>
+      </w:r>
+    </w:p>
+    <w:p>
+      <w:pPr>
+        <w:pStyle w:val="NoSpacing"/>
+        <w:jc w:val="center"/>
+      </w:pPr>
       <w:r>
         <w:rPr>
           <w:noProof/>
         </w:rPr>
         <w:drawing>
-          <wp:inline distT="0" distB="0" distL="0" distR="0" wp14:anchorId="38FBEC50" wp14:editId="0263CB05">
-            <wp:extent cx="2543175" cy="2011550"/>
-            <wp:effectExtent l="0" t="0" r="0" b="8255"/>
-            <wp:docPr id="13" name="Picture 13"/>
+          <wp:inline distT="0" distB="0" distL="0" distR="0" wp14:anchorId="7D351591" wp14:editId="2ABB82DF">
+            <wp:extent cx="2724150" cy="2154694"/>
+            <wp:effectExtent l="0" t="0" r="0" b="0"/>
+            <wp:docPr id="14" name="Picture 14"/>
             <wp:cNvGraphicFramePr>
               <a:graphicFrameLocks xmlns:a="http://schemas.openxmlformats.org/drawingml/2006/main" noChangeAspect="1"/>
             </wp:cNvGraphicFramePr>
@@ -10653,7 +9483,7 @@
                   <pic:spPr>
                     <a:xfrm>
                       <a:off x="0" y="0"/>
-                      <a:ext cx="2586024" cy="2045442"/>
+                      <a:ext cx="2749736" cy="2174931"/>
                     </a:xfrm>
                     <a:prstGeom prst="rect">
                       <a:avLst/>
@@ -10665,33 +9495,15 @@
           </wp:inline>
         </w:drawing>
       </w:r>
-    </w:p>
-    <w:p>
-      <w:pPr>
-        <w:pStyle w:val="NoSpacing"/>
-        <w:numPr>
-          <w:ilvl w:val="0"/>
-          <w:numId w:val="26"/>
-        </w:numPr>
-      </w:pPr>
-      <w:r>
-        <w:t>Thirty Nodes, 25% edge density</w:t>
-      </w:r>
-    </w:p>
-    <w:p>
-      <w:pPr>
-        <w:pStyle w:val="NoSpacing"/>
-        <w:jc w:val="center"/>
-      </w:pPr>
       <w:r>
         <w:rPr>
           <w:noProof/>
         </w:rPr>
         <w:drawing>
-          <wp:inline distT="0" distB="0" distL="0" distR="0" wp14:anchorId="7D351591" wp14:editId="2ABB82DF">
-            <wp:extent cx="2724150" cy="2154694"/>
-            <wp:effectExtent l="0" t="0" r="0" b="0"/>
-            <wp:docPr id="14" name="Picture 14"/>
+          <wp:inline distT="0" distB="0" distL="0" distR="0" wp14:anchorId="51B0170D" wp14:editId="76E938CC">
+            <wp:extent cx="2762250" cy="2184829"/>
+            <wp:effectExtent l="0" t="0" r="0" b="6350"/>
+            <wp:docPr id="15" name="Picture 15"/>
             <wp:cNvGraphicFramePr>
               <a:graphicFrameLocks xmlns:a="http://schemas.openxmlformats.org/drawingml/2006/main" noChangeAspect="1"/>
             </wp:cNvGraphicFramePr>
@@ -10711,7 +9523,7 @@
                   <pic:spPr>
                     <a:xfrm>
                       <a:off x="0" y="0"/>
-                      <a:ext cx="2749736" cy="2174931"/>
+                      <a:ext cx="2833151" cy="2240909"/>
                     </a:xfrm>
                     <a:prstGeom prst="rect">
                       <a:avLst/>
@@ -10723,15 +9535,36 @@
           </wp:inline>
         </w:drawing>
       </w:r>
+    </w:p>
+    <w:p>
+      <w:pPr>
+        <w:pStyle w:val="NoSpacing"/>
+        <w:numPr>
+          <w:ilvl w:val="0"/>
+          <w:numId w:val="26"/>
+        </w:numPr>
+      </w:pPr>
+      <w:r>
+        <w:t>Thirty Nodes, 100% edge density</w:t>
+      </w:r>
+      <w:r>
+        <w:t>; Forty Nodes, 10% density</w:t>
+      </w:r>
+    </w:p>
+    <w:p>
+      <w:pPr>
+        <w:pStyle w:val="NoSpacing"/>
+        <w:jc w:val="center"/>
+      </w:pPr>
       <w:r>
         <w:rPr>
           <w:noProof/>
         </w:rPr>
         <w:drawing>
-          <wp:inline distT="0" distB="0" distL="0" distR="0" wp14:anchorId="51B0170D" wp14:editId="76E938CC">
-            <wp:extent cx="2762250" cy="2184829"/>
-            <wp:effectExtent l="0" t="0" r="0" b="6350"/>
-            <wp:docPr id="15" name="Picture 15"/>
+          <wp:inline distT="0" distB="0" distL="0" distR="0" wp14:anchorId="46C6642C" wp14:editId="0D531F76">
+            <wp:extent cx="2543175" cy="2011550"/>
+            <wp:effectExtent l="0" t="0" r="0" b="8255"/>
+            <wp:docPr id="16" name="Picture 16"/>
             <wp:cNvGraphicFramePr>
               <a:graphicFrameLocks xmlns:a="http://schemas.openxmlformats.org/drawingml/2006/main" noChangeAspect="1"/>
             </wp:cNvGraphicFramePr>
@@ -10751,7 +9584,7 @@
                   <pic:spPr>
                     <a:xfrm>
                       <a:off x="0" y="0"/>
-                      <a:ext cx="2833151" cy="2240909"/>
+                      <a:ext cx="2631624" cy="2081510"/>
                     </a:xfrm>
                     <a:prstGeom prst="rect">
                       <a:avLst/>
@@ -10763,36 +9596,15 @@
           </wp:inline>
         </w:drawing>
       </w:r>
-    </w:p>
-    <w:p>
-      <w:pPr>
-        <w:pStyle w:val="NoSpacing"/>
-        <w:numPr>
-          <w:ilvl w:val="0"/>
-          <w:numId w:val="26"/>
-        </w:numPr>
-      </w:pPr>
-      <w:r>
-        <w:t>Thirty Nodes, 100% edge density</w:t>
-      </w:r>
-      <w:r>
-        <w:t>; Forty Nodes, 10% density</w:t>
-      </w:r>
-    </w:p>
-    <w:p>
-      <w:pPr>
-        <w:pStyle w:val="NoSpacing"/>
-        <w:jc w:val="center"/>
-      </w:pPr>
       <w:r>
         <w:rPr>
           <w:noProof/>
         </w:rPr>
         <w:drawing>
-          <wp:inline distT="0" distB="0" distL="0" distR="0" wp14:anchorId="46C6642C" wp14:editId="0D531F76">
-            <wp:extent cx="2543175" cy="2011550"/>
-            <wp:effectExtent l="0" t="0" r="0" b="8255"/>
-            <wp:docPr id="16" name="Picture 16"/>
+          <wp:inline distT="0" distB="0" distL="0" distR="0" wp14:anchorId="4E90A4A8" wp14:editId="51074842">
+            <wp:extent cx="2528888" cy="2000250"/>
+            <wp:effectExtent l="0" t="0" r="5080" b="0"/>
+            <wp:docPr id="17" name="Picture 17"/>
             <wp:cNvGraphicFramePr>
               <a:graphicFrameLocks xmlns:a="http://schemas.openxmlformats.org/drawingml/2006/main" noChangeAspect="1"/>
             </wp:cNvGraphicFramePr>
@@ -10812,46 +9624,6 @@
                   <pic:spPr>
                     <a:xfrm>
                       <a:off x="0" y="0"/>
-                      <a:ext cx="2631624" cy="2081510"/>
-                    </a:xfrm>
-                    <a:prstGeom prst="rect">
-                      <a:avLst/>
-                    </a:prstGeom>
-                  </pic:spPr>
-                </pic:pic>
-              </a:graphicData>
-            </a:graphic>
-          </wp:inline>
-        </w:drawing>
-      </w:r>
-      <w:r>
-        <w:rPr>
-          <w:noProof/>
-        </w:rPr>
-        <w:drawing>
-          <wp:inline distT="0" distB="0" distL="0" distR="0" wp14:anchorId="4E90A4A8" wp14:editId="51074842">
-            <wp:extent cx="2528888" cy="2000250"/>
-            <wp:effectExtent l="0" t="0" r="5080" b="0"/>
-            <wp:docPr id="17" name="Picture 17"/>
-            <wp:cNvGraphicFramePr>
-              <a:graphicFrameLocks xmlns:a="http://schemas.openxmlformats.org/drawingml/2006/main" noChangeAspect="1"/>
-            </wp:cNvGraphicFramePr>
-            <a:graphic xmlns:a="http://schemas.openxmlformats.org/drawingml/2006/main">
-              <a:graphicData uri="http://schemas.openxmlformats.org/drawingml/2006/picture">
-                <pic:pic xmlns:pic="http://schemas.openxmlformats.org/drawingml/2006/picture">
-                  <pic:nvPicPr>
-                    <pic:cNvPr id="1" name=""/>
-                    <pic:cNvPicPr/>
-                  </pic:nvPicPr>
-                  <pic:blipFill>
-                    <a:blip r:embed="rId25"/>
-                    <a:stretch>
-                      <a:fillRect/>
-                    </a:stretch>
-                  </pic:blipFill>
-                  <pic:spPr>
-                    <a:xfrm>
-                      <a:off x="0" y="0"/>
                       <a:ext cx="2559662" cy="2024591"/>
                     </a:xfrm>
                     <a:prstGeom prst="rect">
@@ -11045,7 +9817,7 @@
       <w:pPr>
         <w:pStyle w:val="Heading1"/>
       </w:pPr>
-      <w:bookmarkStart w:id="36" w:name="_Toc21254109"/>
+      <w:bookmarkStart w:id="36" w:name="_Toc48382996"/>
       <w:r>
         <w:t>CHAPTER 4</w:t>
       </w:r>
@@ -11055,7 +9827,7 @@
       <w:pPr>
         <w:pStyle w:val="Heading2"/>
       </w:pPr>
-      <w:bookmarkStart w:id="37" w:name="_Toc21254110"/>
+      <w:bookmarkStart w:id="37" w:name="_Toc48382997"/>
       <w:r>
         <w:t>SYSTEM OVERVIEW</w:t>
       </w:r>
@@ -11066,7 +9838,7 @@
       <w:pPr>
         <w:pStyle w:val="Heading2"/>
       </w:pPr>
-      <w:bookmarkStart w:id="38" w:name="_Toc21254111"/>
+      <w:bookmarkStart w:id="38" w:name="_Toc48382998"/>
       <w:r>
         <w:t>DATA &amp; RESULTS</w:t>
       </w:r>
@@ -11076,9 +9848,11 @@
       <w:pPr>
         <w:pStyle w:val="Heading3"/>
       </w:pPr>
+      <w:bookmarkStart w:id="39" w:name="_Toc48382999"/>
       <w:r>
         <w:t>The Random Game</w:t>
       </w:r>
+      <w:bookmarkEnd w:id="39"/>
     </w:p>
     <w:p>
       <w:pPr>
@@ -11094,11 +9868,11 @@
           <w:numId w:val="21"/>
         </w:numPr>
       </w:pPr>
-      <w:bookmarkStart w:id="39" w:name="_Toc21254112"/>
+      <w:bookmarkStart w:id="40" w:name="_Toc48383000"/>
       <w:r>
         <w:t>Knapsack Problem</w:t>
       </w:r>
-      <w:bookmarkEnd w:id="39"/>
+      <w:bookmarkEnd w:id="40"/>
     </w:p>
     <w:p>
       <w:pPr>
@@ -12486,7 +11260,7 @@
                     <pic:cNvPicPr/>
                   </pic:nvPicPr>
                   <pic:blipFill>
-                    <a:blip r:embed="rId26"/>
+                    <a:blip r:embed="rId25"/>
                     <a:stretch>
                       <a:fillRect/>
                     </a:stretch>
@@ -12556,7 +11330,7 @@
                     <pic:cNvPicPr/>
                   </pic:nvPicPr>
                   <pic:blipFill>
-                    <a:blip r:embed="rId27"/>
+                    <a:blip r:embed="rId26"/>
                     <a:stretch>
                       <a:fillRect/>
                     </a:stretch>
@@ -12892,7 +11666,7 @@
                 <w:szCs w:val="22"/>
               </w:rPr>
             </w:pPr>
-            <w:bookmarkStart w:id="40" w:name="_Hlk20670464"/>
+            <w:bookmarkStart w:id="41" w:name="_Hlk20670464"/>
             <w:r>
               <w:rPr>
                 <w:rFonts w:ascii="Calibri" w:hAnsi="Calibri"/>
@@ -13962,7 +12736,7 @@
           </w:p>
         </w:tc>
       </w:tr>
-      <w:bookmarkEnd w:id="40"/>
+      <w:bookmarkEnd w:id="41"/>
     </w:tbl>
     <w:p>
       <w:pPr>
@@ -14037,7 +12811,7 @@
                     <pic:cNvPicPr/>
                   </pic:nvPicPr>
                   <pic:blipFill>
-                    <a:blip r:embed="rId28"/>
+                    <a:blip r:embed="rId27"/>
                     <a:stretch>
                       <a:fillRect/>
                     </a:stretch>
@@ -14102,7 +12876,7 @@
                     <pic:cNvPicPr/>
                   </pic:nvPicPr>
                   <pic:blipFill>
-                    <a:blip r:embed="rId29"/>
+                    <a:blip r:embed="rId28"/>
                     <a:stretch>
                       <a:fillRect/>
                     </a:stretch>
@@ -15559,7 +14333,7 @@
                     <pic:cNvPicPr/>
                   </pic:nvPicPr>
                   <pic:blipFill>
-                    <a:blip r:embed="rId30"/>
+                    <a:blip r:embed="rId29"/>
                     <a:stretch>
                       <a:fillRect/>
                     </a:stretch>
@@ -15629,7 +14403,7 @@
                     <pic:cNvPicPr/>
                   </pic:nvPicPr>
                   <pic:blipFill>
-                    <a:blip r:embed="rId31"/>
+                    <a:blip r:embed="rId30"/>
                     <a:stretch>
                       <a:fillRect/>
                     </a:stretch>
@@ -16844,37 +15618,27 @@
       <w:pPr>
         <w:pStyle w:val="Heading3"/>
       </w:pPr>
-      <w:bookmarkStart w:id="41" w:name="_Toc21254113"/>
+      <w:bookmarkStart w:id="42" w:name="_Toc48383001"/>
       <w:r>
         <w:t>Traveling Salesman Problem</w:t>
       </w:r>
-      <w:bookmarkEnd w:id="41"/>
+      <w:bookmarkEnd w:id="42"/>
     </w:p>
     <w:p>
       <w:pPr>
         <w:pStyle w:val="Heading3"/>
       </w:pPr>
-      <w:bookmarkStart w:id="42" w:name="_Toc21254114"/>
+      <w:bookmarkStart w:id="43" w:name="_Toc48383002"/>
       <w:r>
         <w:t>Job Shop Scheduling Problem</w:t>
       </w:r>
-      <w:bookmarkEnd w:id="42"/>
+      <w:bookmarkEnd w:id="43"/>
     </w:p>
     <w:p>
       <w:pPr>
         <w:pStyle w:val="Heading3"/>
       </w:pPr>
-      <w:bookmarkStart w:id="43" w:name="_Toc21254115"/>
-      <w:r>
-        <w:t>N-Queens Problem</w:t>
-      </w:r>
-      <w:bookmarkEnd w:id="43"/>
-    </w:p>
-    <w:p>
-      <w:pPr>
-        <w:pStyle w:val="Heading3"/>
-      </w:pPr>
-      <w:bookmarkStart w:id="44" w:name="_Toc21254116"/>
+      <w:bookmarkStart w:id="44" w:name="_Toc48383004"/>
       <w:r>
         <w:t>Graph Coloring Problem</w:t>
       </w:r>
@@ -16888,7 +15652,13 @@
         <w:tab/>
       </w:r>
       <w:r>
-        <w:t>At first, we were very surprised with our initial results. We expected a sort of “learning curve” for the genetic algorithm where each generation performed a little bit better than the previous, similar to our results for the 0-1 knapsack problem. However, what we found was that the first generation of randomly generated heuristics had a large amount of terrible results causing a large portion of each tree to be searched, but by the second generation these bad heuristics were almost completely wiped out.</w:t>
+        <w:t xml:space="preserve">At first, we were very surprised with our initial results. We expected a sort of “learning curve” for the genetic algorithm where each generation performed a little bit better than the previous, </w:t>
+      </w:r>
+      <w:r>
+        <w:t>like</w:t>
+      </w:r>
+      <w:r>
+        <w:t xml:space="preserve"> our results for the 0-1 knapsack problem. However, what we found was that the first generation of randomly generated heuristics had a large amount of terrible results causing a large portion of each tree to be searched, but by the second generation these bad heuristics were almost completely wiped out.</w:t>
       </w:r>
     </w:p>
     <w:p>
@@ -16914,7 +15684,7 @@
       <w:pPr>
         <w:pStyle w:val="Heading2"/>
       </w:pPr>
-      <w:bookmarkStart w:id="45" w:name="_Toc21254117"/>
+      <w:bookmarkStart w:id="45" w:name="_Toc48383005"/>
       <w:r>
         <w:t>CONCLUSION</w:t>
       </w:r>
@@ -16925,7 +15695,7 @@
       <w:pPr>
         <w:pStyle w:val="Heading1"/>
       </w:pPr>
-      <w:bookmarkStart w:id="46" w:name="_Toc21254118"/>
+      <w:bookmarkStart w:id="46" w:name="_Toc48383006"/>
       <w:r>
         <w:t>BIBLIOGRAPHY/REFERENCES</w:t>
       </w:r>
@@ -16938,7 +15708,7 @@
       <w:pPr>
         <w:pStyle w:val="NoSpacing"/>
       </w:pPr>
-      <w:hyperlink r:id="rId32" w:history="1">
+      <w:hyperlink r:id="rId31" w:history="1">
         <w:r>
           <w:rPr>
             <w:rStyle w:val="Hyperlink"/>
@@ -16970,10 +15740,10 @@
       </w:pPr>
     </w:p>
     <w:sectPr>
-      <w:headerReference w:type="default" r:id="rId33"/>
-      <w:footerReference w:type="default" r:id="rId34"/>
-      <w:headerReference w:type="first" r:id="rId35"/>
-      <w:footerReference w:type="first" r:id="rId36"/>
+      <w:headerReference w:type="default" r:id="rId32"/>
+      <w:footerReference w:type="default" r:id="rId33"/>
+      <w:headerReference w:type="first" r:id="rId34"/>
+      <w:footerReference w:type="first" r:id="rId35"/>
       <w:pgSz w:w="12240" w:h="15840"/>
       <w:pgMar w:top="1440" w:right="1440" w:bottom="1440" w:left="2160" w:header="720" w:footer="720" w:gutter="0"/>
       <w:pgNumType w:start="1"/>
@@ -17183,22 +15953,6 @@
         <w:footnoteRef/>
       </w:r>
       <w:r>
-        <w:t xml:space="preserve"> W.W. Rouse Ball</w:t>
-      </w:r>
-    </w:p>
-  </w:footnote>
-  <w:footnote w:id="6">
-    <w:p>
-      <w:pPr>
-        <w:pStyle w:val="FootnoteText"/>
-      </w:pPr>
-      <w:r>
-        <w:rPr>
-          <w:rStyle w:val="FootnoteReference"/>
-        </w:rPr>
-        <w:footnoteRef/>
-      </w:r>
-      <w:r>
         <w:t xml:space="preserve"> Burke et al.</w:t>
       </w:r>
     </w:p>
@@ -20231,7 +18985,7 @@
   <w:num w:numId="3">
     <w:abstractNumId w:val="18"/>
     <w:lvlOverride w:ilvl="0">
-      <w:lvl w:ilvl="0" w:tplc="67AEDE94">
+      <w:lvl w:ilvl="0" w:tplc="3E22009A">
         <w:start w:val="1"/>
         <w:numFmt w:val="upperRoman"/>
         <w:lvlText w:val="%1."/>
@@ -20258,7 +19012,7 @@
       </w:lvl>
     </w:lvlOverride>
     <w:lvlOverride w:ilvl="1">
-      <w:lvl w:ilvl="1" w:tplc="5DDE8414">
+      <w:lvl w:ilvl="1" w:tplc="58E84CD4">
         <w:start w:val="1"/>
         <w:numFmt w:val="upperLetter"/>
         <w:lvlText w:val="%2."/>
@@ -20285,7 +19039,7 @@
       </w:lvl>
     </w:lvlOverride>
     <w:lvlOverride w:ilvl="2">
-      <w:lvl w:ilvl="2" w:tplc="5A643DC4">
+      <w:lvl w:ilvl="2" w:tplc="D9181D92">
         <w:start w:val="1"/>
         <w:numFmt w:val="upperRoman"/>
         <w:lvlText w:val="%3."/>
@@ -20312,7 +19066,7 @@
       </w:lvl>
     </w:lvlOverride>
     <w:lvlOverride w:ilvl="3">
-      <w:lvl w:ilvl="3" w:tplc="1346A97C">
+      <w:lvl w:ilvl="3" w:tplc="D742A540">
         <w:start w:val="1"/>
         <w:numFmt w:val="lowerLetter"/>
         <w:lvlText w:val="%4)"/>
@@ -20339,7 +19093,7 @@
       </w:lvl>
     </w:lvlOverride>
     <w:lvlOverride w:ilvl="4">
-      <w:lvl w:ilvl="4" w:tplc="8E3AC564">
+      <w:lvl w:ilvl="4" w:tplc="F378FB50">
         <w:start w:val="1"/>
         <w:numFmt w:val="decimal"/>
         <w:lvlText w:val="(%5)"/>
@@ -20366,7 +19120,7 @@
       </w:lvl>
     </w:lvlOverride>
     <w:lvlOverride w:ilvl="5">
-      <w:lvl w:ilvl="5" w:tplc="1DC67CA8">
+      <w:lvl w:ilvl="5" w:tplc="DF625C38">
         <w:start w:val="1"/>
         <w:numFmt w:val="lowerLetter"/>
         <w:lvlText w:val="(%6)"/>
@@ -20393,7 +19147,7 @@
       </w:lvl>
     </w:lvlOverride>
     <w:lvlOverride w:ilvl="6">
-      <w:lvl w:ilvl="6" w:tplc="C9C4F88C">
+      <w:lvl w:ilvl="6" w:tplc="673A94DA">
         <w:start w:val="1"/>
         <w:numFmt w:val="lowerRoman"/>
         <w:lvlText w:val="(%7)"/>
@@ -20420,7 +19174,7 @@
       </w:lvl>
     </w:lvlOverride>
     <w:lvlOverride w:ilvl="7">
-      <w:lvl w:ilvl="7" w:tplc="B03A1904">
+      <w:lvl w:ilvl="7" w:tplc="F0B0464A">
         <w:start w:val="1"/>
         <w:numFmt w:val="lowerLetter"/>
         <w:lvlText w:val="(%8)"/>
@@ -20447,7 +19201,7 @@
       </w:lvl>
     </w:lvlOverride>
     <w:lvlOverride w:ilvl="8">
-      <w:lvl w:ilvl="8" w:tplc="21F886D4">
+      <w:lvl w:ilvl="8" w:tplc="1122AA4E">
         <w:start w:val="1"/>
         <w:numFmt w:val="lowerRoman"/>
         <w:lvlText w:val="(%9)"/>
@@ -22864,7 +21618,7 @@
 </file>
 
 <file path=customXml/itemProps1.xml><?xml version="1.0" encoding="utf-8"?>
-<ds:datastoreItem xmlns:ds="http://schemas.openxmlformats.org/officeDocument/2006/customXml" ds:itemID="{5D53C99D-EB1F-4D50-A03D-6D931BEB8D3C}">
+<ds:datastoreItem xmlns:ds="http://schemas.openxmlformats.org/officeDocument/2006/customXml" ds:itemID="{5E058DF9-45A7-4ED3-A06A-974802DBC4C8}">
   <ds:schemaRefs>
     <ds:schemaRef ds:uri="http://schemas.openxmlformats.org/officeDocument/2006/bibliography"/>
   </ds:schemaRefs>
